--- a/NPU个人主页.docx
+++ b/NPU个人主页.docx
@@ -5,6 +5,8 @@
     <w:tbl>
       <w:tblPr>
         <w:tblStyle w:val="4"/>
+        <w:tblpPr w:leftFromText="180" w:rightFromText="180" w:vertAnchor="page" w:horzAnchor="page" w:tblpX="1798" w:tblpY="1437"/>
+        <w:tblOverlap w:val="never"/>
         <w:tblW w:w="0" w:type="auto"/>
         <w:tblInd w:w="0" w:type="dxa"/>
         <w:tblBorders>
@@ -17,7 +19,9 @@
         </w:tblBorders>
         <w:tblLayout w:type="autofit"/>
         <w:tblCellMar>
+          <w:top w:w="0" w:type="dxa"/>
           <w:left w:w="108" w:type="dxa"/>
+          <w:bottom w:w="0" w:type="dxa"/>
           <w:right w:w="108" w:type="dxa"/>
         </w:tblCellMar>
       </w:tblPr>
@@ -463,8 +467,404 @@
           <w:lang w:eastAsia="zh-CN"/>
         </w:rPr>
       </w:pPr>
+    </w:p>
+    <w:p>
+      <w:pPr>
+        <w:keepNext w:val="0"/>
+        <w:keepLines w:val="0"/>
+        <w:pageBreakBefore w:val="0"/>
+        <w:widowControl w:val="0"/>
+        <w:kinsoku/>
+        <w:wordWrap/>
+        <w:overflowPunct/>
+        <w:topLinePunct w:val="0"/>
+        <w:autoSpaceDE/>
+        <w:autoSpaceDN/>
+        <w:bidi w:val="0"/>
+        <w:adjustRightInd/>
+        <w:snapToGrid/>
+        <w:ind w:firstLine="0" w:firstLineChars="0"/>
+        <w:textAlignment w:val="auto"/>
+        <w:rPr>
+          <w:rFonts w:hint="eastAsia"/>
+          <w:lang w:eastAsia="zh-CN"/>
+        </w:rPr>
+      </w:pPr>
+    </w:p>
+    <w:p>
+      <w:pPr>
+        <w:keepNext w:val="0"/>
+        <w:keepLines w:val="0"/>
+        <w:pageBreakBefore w:val="0"/>
+        <w:widowControl w:val="0"/>
+        <w:kinsoku/>
+        <w:wordWrap/>
+        <w:overflowPunct/>
+        <w:topLinePunct w:val="0"/>
+        <w:autoSpaceDE/>
+        <w:autoSpaceDN/>
+        <w:bidi w:val="0"/>
+        <w:adjustRightInd/>
+        <w:snapToGrid/>
+        <w:ind w:firstLine="0" w:firstLineChars="0"/>
+        <w:textAlignment w:val="auto"/>
+        <w:rPr>
+          <w:rFonts w:hint="default" w:ascii="Times New Roman Regular" w:hAnsi="Times New Roman Regular" w:eastAsia="宋体" w:cs="Times New Roman Regular"/>
+          <w:lang w:eastAsia="zh-CN"/>
+        </w:rPr>
+      </w:pPr>
+      <w:r>
+        <w:rPr>
+          <w:rFonts w:hint="default" w:ascii="Times New Roman Regular" w:hAnsi="Times New Roman Regular" w:eastAsia="宋体" w:cs="Times New Roman Regular"/>
+          <w:lang w:eastAsia="zh-CN"/>
+        </w:rPr>
+        <w:t>8. 2024</w:t>
+      </w:r>
+      <w:r>
+        <w:rPr>
+          <w:rFonts w:hint="default" w:ascii="Times New Roman Regular" w:hAnsi="Times New Roman Regular" w:eastAsia="宋体" w:cs="Times New Roman Regular"/>
+          <w:lang w:val="en-US" w:eastAsia="zh-CN"/>
+        </w:rPr>
+        <w:t xml:space="preserve"> </w:t>
+      </w:r>
+      <w:r>
+        <w:rPr>
+          <w:rFonts w:hint="default" w:ascii="Times New Roman Regular" w:hAnsi="Times New Roman Regular" w:eastAsia="宋体" w:cs="Times New Roman Regular"/>
+          <w:lang w:eastAsia="zh-CN"/>
+        </w:rPr>
+        <w:t>PRCV红外小目标检测</w:t>
+      </w:r>
+      <w:r>
+        <w:rPr>
+          <w:rFonts w:hint="eastAsia" w:ascii="Times New Roman Regular" w:hAnsi="Times New Roman Regular" w:cs="Times New Roman Regular"/>
+          <w:lang w:val="en-US" w:eastAsia="zh-CN"/>
+        </w:rPr>
+        <w:t xml:space="preserve"> </w:t>
+      </w:r>
+      <w:r>
+        <w:rPr>
+          <w:rFonts w:hint="default" w:ascii="Times New Roman Regular" w:hAnsi="Times New Roman Regular" w:eastAsia="宋体" w:cs="Times New Roman Regular"/>
+          <w:b/>
+          <w:bCs/>
+          <w:lang w:eastAsia="zh-CN"/>
+        </w:rPr>
+        <w:t>三等奖</w:t>
+      </w:r>
+    </w:p>
+    <w:p>
+      <w:pPr>
+        <w:keepNext w:val="0"/>
+        <w:keepLines w:val="0"/>
+        <w:pageBreakBefore w:val="0"/>
+        <w:widowControl w:val="0"/>
+        <w:kinsoku/>
+        <w:wordWrap/>
+        <w:overflowPunct/>
+        <w:topLinePunct w:val="0"/>
+        <w:autoSpaceDE/>
+        <w:autoSpaceDN/>
+        <w:bidi w:val="0"/>
+        <w:adjustRightInd/>
+        <w:snapToGrid/>
+        <w:ind w:firstLine="0" w:firstLineChars="0"/>
+        <w:textAlignment w:val="auto"/>
+        <w:rPr>
+          <w:rFonts w:hint="default" w:ascii="Times New Roman Regular" w:hAnsi="Times New Roman Regular" w:eastAsia="宋体" w:cs="Times New Roman Regular"/>
+          <w:lang w:eastAsia="zh-CN"/>
+        </w:rPr>
+      </w:pPr>
+      <w:r>
+        <w:rPr>
+          <w:rFonts w:hint="default" w:ascii="Times New Roman Regular" w:hAnsi="Times New Roman Regular" w:eastAsia="宋体" w:cs="Times New Roman Regular"/>
+          <w:lang w:eastAsia="zh-CN"/>
+        </w:rPr>
+        <w:t>7. 2024</w:t>
+      </w:r>
+      <w:r>
+        <w:rPr>
+          <w:rFonts w:hint="eastAsia" w:ascii="Times New Roman Regular" w:hAnsi="Times New Roman Regular" w:cs="Times New Roman Regular"/>
+          <w:lang w:val="en-US" w:eastAsia="zh-CN"/>
+        </w:rPr>
+        <w:t xml:space="preserve"> </w:t>
+      </w:r>
+      <w:r>
+        <w:rPr>
+          <w:rFonts w:hint="default" w:ascii="Times New Roman Regular" w:hAnsi="Times New Roman Regular" w:eastAsia="宋体" w:cs="Times New Roman Regular"/>
+          <w:lang w:eastAsia="zh-CN"/>
+        </w:rPr>
+        <w:t>三航杯课外学术科技和创业计划作品竞赛一等奖、优秀指导教师奖</w:t>
+      </w:r>
+    </w:p>
+    <w:p>
+      <w:pPr>
+        <w:keepNext w:val="0"/>
+        <w:keepLines w:val="0"/>
+        <w:pageBreakBefore w:val="0"/>
+        <w:widowControl w:val="0"/>
+        <w:kinsoku/>
+        <w:wordWrap/>
+        <w:overflowPunct/>
+        <w:topLinePunct w:val="0"/>
+        <w:autoSpaceDE/>
+        <w:autoSpaceDN/>
+        <w:bidi w:val="0"/>
+        <w:adjustRightInd/>
+        <w:snapToGrid/>
+        <w:ind w:firstLine="0" w:firstLineChars="0"/>
+        <w:textAlignment w:val="auto"/>
+        <w:rPr>
+          <w:rFonts w:hint="default" w:ascii="Times New Roman Regular" w:hAnsi="Times New Roman Regular" w:eastAsia="宋体" w:cs="Times New Roman Regular"/>
+          <w:lang w:eastAsia="zh-CN"/>
+        </w:rPr>
+      </w:pPr>
+      <w:r>
+        <w:rPr>
+          <w:rFonts w:hint="default" w:ascii="Times New Roman Regular" w:hAnsi="Times New Roman Regular" w:eastAsia="宋体" w:cs="Times New Roman Regular"/>
+          <w:lang w:eastAsia="zh-CN"/>
+        </w:rPr>
+        <w:t>6. 2023</w:t>
+      </w:r>
+      <w:r>
+        <w:rPr>
+          <w:rFonts w:hint="eastAsia" w:ascii="Times New Roman Regular" w:hAnsi="Times New Roman Regular" w:cs="Times New Roman Regular"/>
+          <w:lang w:val="en-US" w:eastAsia="zh-CN"/>
+        </w:rPr>
+        <w:t xml:space="preserve"> </w:t>
+      </w:r>
+      <w:r>
+        <w:rPr>
+          <w:rFonts w:hint="default" w:ascii="Times New Roman Regular" w:hAnsi="Times New Roman Regular" w:eastAsia="宋体" w:cs="Times New Roman Regular"/>
+          <w:lang w:eastAsia="zh-CN"/>
+        </w:rPr>
+        <w:t>西北工业大学研究生教学成果特等奖</w:t>
+      </w:r>
+    </w:p>
+    <w:p>
+      <w:pPr>
+        <w:keepNext w:val="0"/>
+        <w:keepLines w:val="0"/>
+        <w:pageBreakBefore w:val="0"/>
+        <w:widowControl w:val="0"/>
+        <w:kinsoku/>
+        <w:wordWrap/>
+        <w:overflowPunct/>
+        <w:topLinePunct w:val="0"/>
+        <w:autoSpaceDE/>
+        <w:autoSpaceDN/>
+        <w:bidi w:val="0"/>
+        <w:adjustRightInd/>
+        <w:snapToGrid/>
+        <w:ind w:firstLine="0" w:firstLineChars="0"/>
+        <w:textAlignment w:val="auto"/>
+        <w:rPr>
+          <w:rFonts w:hint="default" w:ascii="Times New Roman Regular" w:hAnsi="Times New Roman Regular" w:eastAsia="宋体" w:cs="Times New Roman Regular"/>
+          <w:lang w:eastAsia="zh-CN"/>
+        </w:rPr>
+      </w:pPr>
+      <w:r>
+        <w:rPr>
+          <w:rFonts w:hint="default" w:ascii="Times New Roman Regular" w:hAnsi="Times New Roman Regular" w:eastAsia="宋体" w:cs="Times New Roman Regular"/>
+          <w:lang w:eastAsia="zh-CN"/>
+        </w:rPr>
+        <w:t xml:space="preserve">5. </w:t>
+      </w:r>
+      <w:r>
+        <w:rPr>
+          <w:rFonts w:hint="default" w:ascii="Times New Roman Regular" w:hAnsi="Times New Roman Regular" w:eastAsia="宋体" w:cs="Times New Roman Regular"/>
+          <w:b/>
+          <w:bCs/>
+          <w:lang w:eastAsia="zh-CN"/>
+        </w:rPr>
+        <w:t>优秀指导教师</w:t>
+      </w:r>
+      <w:r>
+        <w:rPr>
+          <w:rFonts w:hint="default" w:ascii="Times New Roman Regular" w:hAnsi="Times New Roman Regular" w:eastAsia="宋体" w:cs="Times New Roman Regular"/>
+          <w:lang w:eastAsia="zh-CN"/>
+        </w:rPr>
+        <w:t>，第五届（2022）中国高校计算机大赛-人工智能创意赛，全国高等学校计算机教育研究会主办</w:t>
+      </w:r>
+    </w:p>
+    <w:p>
+      <w:pPr>
+        <w:keepNext w:val="0"/>
+        <w:keepLines w:val="0"/>
+        <w:pageBreakBefore w:val="0"/>
+        <w:widowControl w:val="0"/>
+        <w:kinsoku/>
+        <w:wordWrap/>
+        <w:overflowPunct/>
+        <w:topLinePunct w:val="0"/>
+        <w:autoSpaceDE/>
+        <w:autoSpaceDN/>
+        <w:bidi w:val="0"/>
+        <w:adjustRightInd/>
+        <w:snapToGrid/>
+        <w:ind w:firstLine="0" w:firstLineChars="0"/>
+        <w:textAlignment w:val="auto"/>
+        <w:rPr>
+          <w:rFonts w:hint="default" w:ascii="Times New Roman Regular" w:hAnsi="Times New Roman Regular" w:eastAsia="宋体" w:cs="Times New Roman Regular"/>
+          <w:lang w:eastAsia="zh-CN"/>
+        </w:rPr>
+      </w:pPr>
+      <w:r>
+        <w:rPr>
+          <w:rFonts w:hint="default" w:ascii="Times New Roman Regular" w:hAnsi="Times New Roman Regular" w:eastAsia="宋体" w:cs="Times New Roman Regular"/>
+          <w:lang w:eastAsia="zh-CN"/>
+        </w:rPr>
+        <w:t xml:space="preserve">4. </w:t>
+      </w:r>
+      <w:r>
+        <w:rPr>
+          <w:rFonts w:hint="default" w:ascii="Times New Roman Regular" w:hAnsi="Times New Roman Regular" w:eastAsia="宋体" w:cs="Times New Roman Regular"/>
+          <w:b/>
+          <w:bCs/>
+          <w:lang w:eastAsia="zh-CN"/>
+        </w:rPr>
+        <w:t>创新创业奖</w:t>
+      </w:r>
+      <w:r>
+        <w:rPr>
+          <w:rFonts w:hint="default" w:ascii="Times New Roman Regular" w:hAnsi="Times New Roman Regular" w:eastAsia="宋体" w:cs="Times New Roman Regular"/>
+          <w:lang w:eastAsia="zh-CN"/>
+        </w:rPr>
+        <w:t>，第五届（2022）中国高校计算机大赛-人工智能创意赛，全国高等学校计算机教育研究会主办</w:t>
+      </w:r>
+    </w:p>
+    <w:p>
+      <w:pPr>
+        <w:keepNext w:val="0"/>
+        <w:keepLines w:val="0"/>
+        <w:pageBreakBefore w:val="0"/>
+        <w:widowControl w:val="0"/>
+        <w:kinsoku/>
+        <w:wordWrap/>
+        <w:overflowPunct/>
+        <w:topLinePunct w:val="0"/>
+        <w:autoSpaceDE/>
+        <w:autoSpaceDN/>
+        <w:bidi w:val="0"/>
+        <w:adjustRightInd/>
+        <w:snapToGrid/>
+        <w:ind w:firstLine="0" w:firstLineChars="0"/>
+        <w:textAlignment w:val="auto"/>
+        <w:rPr>
+          <w:rFonts w:hint="default" w:ascii="Times New Roman Regular" w:hAnsi="Times New Roman Regular" w:eastAsia="宋体" w:cs="Times New Roman Regular"/>
+          <w:lang w:eastAsia="zh-CN"/>
+        </w:rPr>
+      </w:pPr>
+      <w:r>
+        <w:rPr>
+          <w:rFonts w:hint="default" w:ascii="Times New Roman Regular" w:hAnsi="Times New Roman Regular" w:eastAsia="宋体" w:cs="Times New Roman Regular"/>
+          <w:lang w:eastAsia="zh-CN"/>
+        </w:rPr>
+        <w:t xml:space="preserve">3. </w:t>
+      </w:r>
+      <w:r>
+        <w:rPr>
+          <w:rFonts w:hint="default" w:ascii="Times New Roman Regular" w:hAnsi="Times New Roman Regular" w:eastAsia="宋体" w:cs="Times New Roman Regular"/>
+          <w:b/>
+          <w:bCs/>
+          <w:lang w:eastAsia="zh-CN"/>
+        </w:rPr>
+        <w:t>全国一等奖，西北赛区一等奖</w:t>
+      </w:r>
+      <w:r>
+        <w:rPr>
+          <w:rFonts w:hint="default" w:ascii="Times New Roman Regular" w:hAnsi="Times New Roman Regular" w:eastAsia="宋体" w:cs="Times New Roman Regular"/>
+          <w:lang w:eastAsia="zh-CN"/>
+        </w:rPr>
+        <w:t>，第五届（2022）中国高校计算机大赛-人工智能创意赛，</w:t>
+      </w:r>
       <w:bookmarkStart w:id="0" w:name="_GoBack"/>
       <w:bookmarkEnd w:id="0"/>
+      <w:r>
+        <w:rPr>
+          <w:rFonts w:hint="default" w:ascii="Times New Roman Regular" w:hAnsi="Times New Roman Regular" w:eastAsia="宋体" w:cs="Times New Roman Regular"/>
+          <w:lang w:eastAsia="zh-CN"/>
+        </w:rPr>
+        <w:t>全国高等学校计算机教育研究会主办</w:t>
+      </w:r>
+    </w:p>
+    <w:p>
+      <w:pPr>
+        <w:keepNext w:val="0"/>
+        <w:keepLines w:val="0"/>
+        <w:pageBreakBefore w:val="0"/>
+        <w:widowControl w:val="0"/>
+        <w:kinsoku/>
+        <w:wordWrap/>
+        <w:overflowPunct/>
+        <w:topLinePunct w:val="0"/>
+        <w:autoSpaceDE/>
+        <w:autoSpaceDN/>
+        <w:bidi w:val="0"/>
+        <w:adjustRightInd/>
+        <w:snapToGrid/>
+        <w:ind w:firstLine="0" w:firstLineChars="0"/>
+        <w:textAlignment w:val="auto"/>
+        <w:rPr>
+          <w:rFonts w:hint="default" w:ascii="Times New Roman Regular" w:hAnsi="Times New Roman Regular" w:eastAsia="宋体" w:cs="Times New Roman Regular"/>
+          <w:lang w:eastAsia="zh-CN"/>
+        </w:rPr>
+      </w:pPr>
+      <w:r>
+        <w:rPr>
+          <w:rFonts w:hint="default" w:ascii="Times New Roman Regular" w:hAnsi="Times New Roman Regular" w:eastAsia="宋体" w:cs="Times New Roman Regular"/>
+          <w:lang w:eastAsia="zh-CN"/>
+        </w:rPr>
+        <w:t>2. 2022</w:t>
+      </w:r>
+      <w:r>
+        <w:rPr>
+          <w:rFonts w:hint="default" w:ascii="Times New Roman Regular" w:hAnsi="Times New Roman Regular" w:eastAsia="宋体" w:cs="Times New Roman Regular"/>
+          <w:b/>
+          <w:bCs/>
+          <w:lang w:eastAsia="zh-CN"/>
+        </w:rPr>
+        <w:t>优秀本科班主任</w:t>
+      </w:r>
+    </w:p>
+    <w:p>
+      <w:pPr>
+        <w:keepNext w:val="0"/>
+        <w:keepLines w:val="0"/>
+        <w:pageBreakBefore w:val="0"/>
+        <w:widowControl w:val="0"/>
+        <w:kinsoku/>
+        <w:wordWrap/>
+        <w:overflowPunct/>
+        <w:topLinePunct w:val="0"/>
+        <w:autoSpaceDE/>
+        <w:autoSpaceDN/>
+        <w:bidi w:val="0"/>
+        <w:adjustRightInd/>
+        <w:snapToGrid/>
+        <w:ind w:firstLine="0" w:firstLineChars="0"/>
+        <w:textAlignment w:val="auto"/>
+        <w:rPr>
+          <w:rFonts w:hint="default" w:ascii="Times New Roman Regular" w:hAnsi="Times New Roman Regular" w:eastAsia="宋体" w:cs="Times New Roman Regular"/>
+          <w:b/>
+          <w:bCs/>
+          <w:lang w:eastAsia="zh-CN"/>
+        </w:rPr>
+      </w:pPr>
+      <w:r>
+        <w:rPr>
+          <w:rFonts w:hint="default" w:ascii="Times New Roman Regular" w:hAnsi="Times New Roman Regular" w:eastAsia="宋体" w:cs="Times New Roman Regular"/>
+          <w:lang w:eastAsia="zh-CN"/>
+        </w:rPr>
+        <w:t>1. 2020</w:t>
+      </w:r>
+      <w:r>
+        <w:rPr>
+          <w:rFonts w:hint="default" w:ascii="Times New Roman Regular" w:hAnsi="Times New Roman Regular" w:eastAsia="宋体" w:cs="Times New Roman Regular"/>
+          <w:b/>
+          <w:bCs/>
+          <w:lang w:eastAsia="zh-CN"/>
+        </w:rPr>
+        <w:t>优秀本科毕设指导教师</w:t>
+      </w:r>
     </w:p>
     <w:sectPr>
       <w:pgSz w:w="11906" w:h="16838"/>

--- a/NPU个人主页.docx
+++ b/NPU个人主页.docx
@@ -57,14 +57,16 @@
               <w:ind w:left="0" w:leftChars="0" w:firstLine="0" w:firstLineChars="0"/>
               <w:textAlignment w:val="auto"/>
               <w:rPr>
-                <w:rFonts w:hint="eastAsia"/>
+                <w:rFonts w:hint="default" w:ascii="Times New Roman Regular" w:hAnsi="Times New Roman Regular" w:cs="Times New Roman Regular"/>
+                <w:color w:val="auto"/>
                 <w:vertAlign w:val="baseline"/>
                 <w:lang w:eastAsia="zh-CN"/>
               </w:rPr>
             </w:pPr>
             <w:r>
               <w:rPr>
-                <w:rFonts w:hint="eastAsia"/>
+                <w:rFonts w:hint="default" w:ascii="Times New Roman Regular" w:hAnsi="Times New Roman Regular" w:cs="Times New Roman Regular"/>
+                <w:color w:val="auto"/>
                 <w:vertAlign w:val="baseline"/>
                 <w:lang w:eastAsia="zh-CN"/>
               </w:rPr>
@@ -72,7 +74,8 @@
             </w:r>
             <w:r>
               <w:rPr>
-                <w:rFonts w:hint="eastAsia"/>
+                <w:rFonts w:hint="default" w:ascii="Times New Roman Regular" w:hAnsi="Times New Roman Regular" w:cs="Times New Roman Regular"/>
+                <w:color w:val="auto"/>
                 <w:vertAlign w:val="baseline"/>
                 <w:lang w:val="en-US" w:eastAsia="zh-CN"/>
               </w:rPr>
@@ -80,7 +83,8 @@
             </w:r>
             <w:r>
               <w:rPr>
-                <w:rFonts w:hint="eastAsia"/>
+                <w:rFonts w:hint="default" w:ascii="Times New Roman Regular" w:hAnsi="Times New Roman Regular" w:cs="Times New Roman Regular"/>
+                <w:color w:val="auto"/>
                 <w:vertAlign w:val="baseline"/>
                 <w:lang w:eastAsia="zh-CN"/>
               </w:rPr>
@@ -111,18 +115,20 @@
               <w:ind w:firstLine="0" w:firstLineChars="0"/>
               <w:textAlignment w:val="auto"/>
               <w:rPr>
-                <w:rFonts w:hint="eastAsia"/>
+                <w:rFonts w:hint="default" w:ascii="Times New Roman Regular" w:hAnsi="Times New Roman Regular" w:cs="Times New Roman Regular"/>
                 <w:b/>
                 <w:bCs/>
+                <w:color w:val="auto"/>
                 <w:vertAlign w:val="baseline"/>
                 <w:lang w:eastAsia="zh-CN"/>
               </w:rPr>
             </w:pPr>
             <w:r>
               <w:rPr>
-                <w:rFonts w:hint="eastAsia"/>
+                <w:rFonts w:hint="default" w:ascii="Times New Roman Regular" w:hAnsi="Times New Roman Regular" w:cs="Times New Roman Regular"/>
                 <w:b/>
                 <w:bCs/>
+                <w:color w:val="auto"/>
               </w:rPr>
               <w:t>西北工业大学 计算机学院</w:t>
             </w:r>
@@ -151,14 +157,16 @@
               <w:ind w:firstLine="0" w:firstLineChars="0"/>
               <w:textAlignment w:val="auto"/>
               <w:rPr>
-                <w:rFonts w:hint="default"/>
+                <w:rFonts w:hint="default" w:ascii="Times New Roman Regular" w:hAnsi="Times New Roman Regular" w:cs="Times New Roman Regular"/>
+                <w:color w:val="auto"/>
                 <w:vertAlign w:val="baseline"/>
                 <w:lang w:val="en-US" w:eastAsia="zh-CN"/>
               </w:rPr>
             </w:pPr>
             <w:r>
               <w:rPr>
-                <w:rFonts w:hint="eastAsia"/>
+                <w:rFonts w:hint="default" w:ascii="Times New Roman Regular" w:hAnsi="Times New Roman Regular" w:cs="Times New Roman Regular"/>
+                <w:color w:val="auto"/>
                 <w:vertAlign w:val="baseline"/>
                 <w:lang w:eastAsia="zh-CN"/>
               </w:rPr>
@@ -166,7 +174,8 @@
             </w:r>
             <w:r>
               <w:rPr>
-                <w:rFonts w:hint="eastAsia"/>
+                <w:rFonts w:hint="default" w:ascii="Times New Roman Regular" w:hAnsi="Times New Roman Regular" w:cs="Times New Roman Regular"/>
+                <w:color w:val="auto"/>
                 <w:vertAlign w:val="baseline"/>
                 <w:lang w:val="en-US" w:eastAsia="zh-CN"/>
               </w:rPr>
@@ -202,14 +211,16 @@
               <w:ind w:left="0" w:leftChars="0" w:firstLine="0" w:firstLineChars="0"/>
               <w:textAlignment w:val="auto"/>
               <w:rPr>
-                <w:rFonts w:hint="eastAsia"/>
+                <w:rFonts w:hint="default" w:ascii="Times New Roman Regular" w:hAnsi="Times New Roman Regular" w:cs="Times New Roman Regular"/>
+                <w:color w:val="auto"/>
                 <w:vertAlign w:val="baseline"/>
                 <w:lang w:eastAsia="zh-CN"/>
               </w:rPr>
             </w:pPr>
             <w:r>
               <w:rPr>
-                <w:rFonts w:hint="eastAsia"/>
+                <w:rFonts w:hint="default" w:ascii="Times New Roman Regular" w:hAnsi="Times New Roman Regular" w:cs="Times New Roman Regular"/>
+                <w:color w:val="auto"/>
                 <w:vertAlign w:val="baseline"/>
                 <w:lang w:eastAsia="zh-CN"/>
               </w:rPr>
@@ -240,16 +251,18 @@
               <w:ind w:firstLine="0" w:firstLineChars="0"/>
               <w:textAlignment w:val="auto"/>
               <w:rPr>
-                <w:rFonts w:hint="eastAsia"/>
+                <w:rFonts w:hint="default" w:ascii="Times New Roman Regular" w:hAnsi="Times New Roman Regular" w:cs="Times New Roman Regular"/>
                 <w:b/>
                 <w:bCs/>
+                <w:color w:val="auto"/>
               </w:rPr>
             </w:pPr>
             <w:r>
               <w:rPr>
-                <w:rFonts w:hint="eastAsia"/>
+                <w:rFonts w:hint="default" w:ascii="Times New Roman Regular" w:hAnsi="Times New Roman Regular" w:cs="Times New Roman Regular"/>
                 <w:b/>
                 <w:bCs/>
+                <w:color w:val="auto"/>
               </w:rPr>
               <w:t>国家发展改革委创新驱动发展中心</w:t>
             </w:r>
@@ -278,14 +291,16 @@
               <w:ind w:firstLine="0" w:firstLineChars="0"/>
               <w:textAlignment w:val="auto"/>
               <w:rPr>
-                <w:rFonts w:hint="eastAsia"/>
+                <w:rFonts w:hint="default" w:ascii="Times New Roman Regular" w:hAnsi="Times New Roman Regular" w:cs="Times New Roman Regular"/>
+                <w:color w:val="auto"/>
                 <w:vertAlign w:val="baseline"/>
                 <w:lang w:eastAsia="zh-CN"/>
               </w:rPr>
             </w:pPr>
             <w:r>
               <w:rPr>
-                <w:rFonts w:hint="eastAsia"/>
+                <w:rFonts w:hint="default" w:ascii="Times New Roman Regular" w:hAnsi="Times New Roman Regular" w:cs="Times New Roman Regular"/>
+                <w:color w:val="auto"/>
                 <w:vertAlign w:val="baseline"/>
                 <w:lang w:eastAsia="zh-CN"/>
               </w:rPr>
@@ -321,14 +336,16 @@
               <w:ind w:left="0" w:leftChars="0" w:firstLine="0" w:firstLineChars="0"/>
               <w:textAlignment w:val="auto"/>
               <w:rPr>
-                <w:rFonts w:hint="eastAsia"/>
+                <w:rFonts w:hint="default" w:ascii="Times New Roman Regular" w:hAnsi="Times New Roman Regular" w:cs="Times New Roman Regular"/>
+                <w:color w:val="auto"/>
                 <w:vertAlign w:val="baseline"/>
                 <w:lang w:eastAsia="zh-CN"/>
               </w:rPr>
             </w:pPr>
             <w:r>
               <w:rPr>
-                <w:rFonts w:hint="eastAsia"/>
+                <w:rFonts w:hint="default" w:ascii="Times New Roman Regular" w:hAnsi="Times New Roman Regular" w:cs="Times New Roman Regular"/>
+                <w:color w:val="auto"/>
                 <w:vertAlign w:val="baseline"/>
                 <w:lang w:eastAsia="zh-CN"/>
               </w:rPr>
@@ -359,16 +376,18 @@
               <w:ind w:firstLine="0" w:firstLineChars="0"/>
               <w:textAlignment w:val="auto"/>
               <w:rPr>
-                <w:rFonts w:hint="eastAsia"/>
+                <w:rFonts w:hint="default" w:ascii="Times New Roman Regular" w:hAnsi="Times New Roman Regular" w:cs="Times New Roman Regular"/>
                 <w:b/>
                 <w:bCs/>
+                <w:color w:val="auto"/>
               </w:rPr>
             </w:pPr>
             <w:r>
               <w:rPr>
-                <w:rFonts w:hint="eastAsia"/>
+                <w:rFonts w:hint="default" w:ascii="Times New Roman Regular" w:hAnsi="Times New Roman Regular" w:cs="Times New Roman Regular"/>
                 <w:b/>
                 <w:bCs/>
+                <w:color w:val="auto"/>
               </w:rPr>
               <w:t>西北工业大学 计算机学院</w:t>
             </w:r>
@@ -397,14 +416,16 @@
               <w:ind w:firstLine="0" w:firstLineChars="0"/>
               <w:textAlignment w:val="auto"/>
               <w:rPr>
-                <w:rFonts w:hint="default"/>
+                <w:rFonts w:hint="default" w:ascii="Times New Roman Regular" w:hAnsi="Times New Roman Regular" w:cs="Times New Roman Regular"/>
+                <w:color w:val="auto"/>
                 <w:vertAlign w:val="baseline"/>
                 <w:lang w:val="en-US" w:eastAsia="zh-CN"/>
               </w:rPr>
             </w:pPr>
             <w:r>
               <w:rPr>
-                <w:rFonts w:hint="eastAsia"/>
+                <w:rFonts w:hint="default" w:ascii="Times New Roman Regular" w:hAnsi="Times New Roman Regular" w:cs="Times New Roman Regular"/>
+                <w:color w:val="auto"/>
                 <w:vertAlign w:val="baseline"/>
                 <w:lang w:eastAsia="zh-CN"/>
               </w:rPr>
@@ -412,7 +433,8 @@
             </w:r>
             <w:r>
               <w:rPr>
-                <w:rFonts w:hint="eastAsia"/>
+                <w:rFonts w:hint="default" w:ascii="Times New Roman Regular" w:hAnsi="Times New Roman Regular" w:cs="Times New Roman Regular"/>
+                <w:color w:val="auto"/>
                 <w:vertAlign w:val="baseline"/>
                 <w:lang w:val="en-US" w:eastAsia="zh-CN"/>
               </w:rPr>
@@ -440,82 +462,184 @@
         <w:ind w:firstLine="0" w:firstLineChars="0"/>
         <w:textAlignment w:val="auto"/>
         <w:rPr>
-          <w:rFonts w:hint="eastAsia"/>
-          <w:lang w:eastAsia="zh-CN"/>
-        </w:rPr>
-      </w:pPr>
-    </w:p>
-    <w:p>
-      <w:pPr>
-        <w:keepNext w:val="0"/>
-        <w:keepLines w:val="0"/>
-        <w:pageBreakBefore w:val="0"/>
-        <w:widowControl w:val="0"/>
-        <w:kinsoku/>
-        <w:wordWrap/>
-        <w:overflowPunct/>
-        <w:topLinePunct w:val="0"/>
-        <w:autoSpaceDE/>
-        <w:autoSpaceDN/>
-        <w:bidi w:val="0"/>
-        <w:adjustRightInd/>
-        <w:snapToGrid/>
-        <w:ind w:firstLine="0" w:firstLineChars="0"/>
-        <w:textAlignment w:val="auto"/>
-        <w:rPr>
-          <w:rFonts w:hint="eastAsia"/>
-          <w:lang w:eastAsia="zh-CN"/>
-        </w:rPr>
-      </w:pPr>
-    </w:p>
-    <w:p>
-      <w:pPr>
-        <w:keepNext w:val="0"/>
-        <w:keepLines w:val="0"/>
-        <w:pageBreakBefore w:val="0"/>
-        <w:widowControl w:val="0"/>
-        <w:kinsoku/>
-        <w:wordWrap/>
-        <w:overflowPunct/>
-        <w:topLinePunct w:val="0"/>
-        <w:autoSpaceDE/>
-        <w:autoSpaceDN/>
-        <w:bidi w:val="0"/>
-        <w:adjustRightInd/>
-        <w:snapToGrid/>
-        <w:ind w:firstLine="0" w:firstLineChars="0"/>
-        <w:textAlignment w:val="auto"/>
-        <w:rPr>
-          <w:rFonts w:hint="eastAsia"/>
-          <w:lang w:eastAsia="zh-CN"/>
-        </w:rPr>
-      </w:pPr>
-    </w:p>
-    <w:p>
-      <w:pPr>
-        <w:keepNext w:val="0"/>
-        <w:keepLines w:val="0"/>
-        <w:pageBreakBefore w:val="0"/>
-        <w:widowControl w:val="0"/>
-        <w:kinsoku/>
-        <w:wordWrap/>
-        <w:overflowPunct/>
-        <w:topLinePunct w:val="0"/>
-        <w:autoSpaceDE/>
-        <w:autoSpaceDN/>
-        <w:bidi w:val="0"/>
-        <w:adjustRightInd/>
-        <w:snapToGrid/>
-        <w:ind w:firstLine="0" w:firstLineChars="0"/>
-        <w:textAlignment w:val="auto"/>
-        <w:rPr>
-          <w:rFonts w:hint="default" w:ascii="Times New Roman Regular" w:hAnsi="Times New Roman Regular" w:eastAsia="宋体" w:cs="Times New Roman Regular"/>
-          <w:lang w:eastAsia="zh-CN"/>
-        </w:rPr>
-      </w:pPr>
-      <w:r>
-        <w:rPr>
-          <w:rFonts w:hint="default" w:ascii="Times New Roman Regular" w:hAnsi="Times New Roman Regular" w:eastAsia="宋体" w:cs="Times New Roman Regular"/>
+          <w:rFonts w:hint="default" w:ascii="Times New Roman Regular" w:hAnsi="Times New Roman Regular" w:cs="Times New Roman Regular"/>
+          <w:color w:val="auto"/>
+          <w:lang w:eastAsia="zh-CN"/>
+        </w:rPr>
+      </w:pPr>
+    </w:p>
+    <w:p>
+      <w:pPr>
+        <w:rPr>
+          <w:rFonts w:hint="default" w:ascii="Times New Roman Regular" w:hAnsi="Times New Roman Regular" w:cs="Times New Roman Regular"/>
+          <w:color w:val="auto"/>
+          <w:lang w:eastAsia="zh-CN"/>
+        </w:rPr>
+      </w:pPr>
+      <w:r>
+        <w:rPr>
+          <w:rFonts w:hint="default" w:ascii="Times New Roman Regular" w:hAnsi="Times New Roman Regular" w:cs="Times New Roman Regular"/>
+          <w:color w:val="auto"/>
+          <w:lang w:eastAsia="zh-CN"/>
+        </w:rPr>
+        <w:br w:type="page"/>
+      </w:r>
+    </w:p>
+    <w:p>
+      <w:pPr>
+        <w:keepNext w:val="0"/>
+        <w:keepLines w:val="0"/>
+        <w:pageBreakBefore w:val="0"/>
+        <w:widowControl w:val="0"/>
+        <w:kinsoku/>
+        <w:wordWrap/>
+        <w:overflowPunct/>
+        <w:topLinePunct w:val="0"/>
+        <w:autoSpaceDE/>
+        <w:autoSpaceDN/>
+        <w:bidi w:val="0"/>
+        <w:adjustRightInd/>
+        <w:snapToGrid/>
+        <w:ind w:firstLine="0" w:firstLineChars="0"/>
+        <w:textAlignment w:val="auto"/>
+        <w:rPr>
+          <w:rFonts w:hint="default" w:ascii="Times New Roman Regular" w:hAnsi="Times New Roman Regular" w:cs="Times New Roman Regular"/>
+          <w:color w:val="auto"/>
+          <w:sz w:val="24"/>
+          <w:szCs w:val="24"/>
+          <w:lang w:eastAsia="zh-CN"/>
+        </w:rPr>
+      </w:pPr>
+      <w:r>
+        <w:rPr>
+          <w:rFonts w:hint="eastAsia" w:ascii="黑体" w:hAnsi="黑体" w:eastAsia="黑体" w:cs="黑体"/>
+          <w:color w:val="auto"/>
+          <w:sz w:val="24"/>
+          <w:szCs w:val="24"/>
+          <w:lang w:eastAsia="zh-CN"/>
+        </w:rPr>
+        <w:t xml:space="preserve">冉令燕  西北工业大学计算机学院 </w:t>
+      </w:r>
+      <w:r>
+        <w:rPr>
+          <w:rFonts w:hint="eastAsia" w:ascii="黑体" w:hAnsi="黑体" w:eastAsia="黑体" w:cs="黑体"/>
+          <w:color w:val="auto"/>
+          <w:sz w:val="24"/>
+          <w:szCs w:val="24"/>
+          <w:lang w:val="en-US" w:eastAsia="zh-CN"/>
+        </w:rPr>
+        <w:t>特聘</w:t>
+      </w:r>
+      <w:r>
+        <w:rPr>
+          <w:rFonts w:hint="eastAsia" w:ascii="黑体" w:hAnsi="黑体" w:eastAsia="黑体" w:cs="黑体"/>
+          <w:color w:val="auto"/>
+          <w:sz w:val="24"/>
+          <w:szCs w:val="24"/>
+          <w:lang w:eastAsia="zh-CN"/>
+        </w:rPr>
+        <w:t>研究员 硕士生导师</w:t>
+      </w:r>
+    </w:p>
+    <w:p>
+      <w:pPr>
+        <w:keepNext w:val="0"/>
+        <w:keepLines w:val="0"/>
+        <w:pageBreakBefore w:val="0"/>
+        <w:widowControl w:val="0"/>
+        <w:kinsoku/>
+        <w:wordWrap/>
+        <w:overflowPunct/>
+        <w:topLinePunct w:val="0"/>
+        <w:autoSpaceDE/>
+        <w:autoSpaceDN/>
+        <w:bidi w:val="0"/>
+        <w:adjustRightInd/>
+        <w:snapToGrid/>
+        <w:ind w:firstLine="0" w:firstLineChars="0"/>
+        <w:textAlignment w:val="auto"/>
+        <w:rPr>
+          <w:rFonts w:hint="eastAsia" w:ascii="仿宋_GB2312" w:hAnsi="仿宋_GB2312" w:eastAsia="仿宋_GB2312" w:cs="仿宋_GB2312"/>
+          <w:color w:val="auto"/>
+          <w:lang w:eastAsia="zh-CN"/>
+        </w:rPr>
+      </w:pPr>
+      <w:r>
+        <w:rPr>
+          <w:rFonts w:hint="eastAsia" w:ascii="仿宋_GB2312" w:hAnsi="仿宋_GB2312" w:eastAsia="仿宋_GB2312" w:cs="仿宋_GB2312"/>
+          <w:color w:val="auto"/>
+          <w:lang w:eastAsia="zh-CN"/>
+        </w:rPr>
+        <w:t>聚焦国家大数据应用领域的重大战略需要，基于人工智能、计算机视觉、大数据智能分析、深度学习等先进理论技术方法，主要开展卫星、无人机平台对地观测场景理解等关键技术攻关和科学基础研究，特别对秦岭生态保护、黄河冰凌灾害监测等方面的视觉任务应用需求进行了深入挖掘。作为陕西省语音与图像信息处理重点实验室的技术骨干，以项目负责人和核心人员身份主持和参与了xxx预研项目、国家973和国家自然科学基金等项目 16 项，累计经费 1900 余万元；申请发明专利 18 项；在SCI/EI索引高水平期刊/会议IEEE TMM、IEEE TCSVT、IEEE TGRS、ECCV等发表学术论文 30 余篇。担任国家发改委专项项目评审专家，国家自然科学基金委员会项目通信评审专家、陕西省科技厅项目评审专家。担任IEEE TMM、IEEE TGRS、Pattern Recognition、</w:t>
+      </w:r>
+      <w:r>
+        <w:rPr>
+          <w:rFonts w:hint="eastAsia" w:ascii="仿宋_GB2312" w:hAnsi="仿宋_GB2312" w:eastAsia="仿宋_GB2312" w:cs="仿宋_GB2312"/>
+          <w:color w:val="auto"/>
+          <w:lang w:val="en-US" w:eastAsia="zh-CN"/>
+        </w:rPr>
+        <w:t>ACM MM</w:t>
+      </w:r>
+      <w:r>
+        <w:rPr>
+          <w:rFonts w:hint="eastAsia" w:ascii="仿宋_GB2312" w:hAnsi="仿宋_GB2312" w:eastAsia="仿宋_GB2312" w:cs="仿宋_GB2312"/>
+          <w:color w:val="auto"/>
+          <w:lang w:eastAsia="zh-CN"/>
+        </w:rPr>
+        <w:t>等国际期刊会议审稿人。</w:t>
+      </w:r>
+    </w:p>
+    <w:p>
+      <w:pPr>
+        <w:keepNext w:val="0"/>
+        <w:keepLines w:val="0"/>
+        <w:pageBreakBefore w:val="0"/>
+        <w:widowControl w:val="0"/>
+        <w:kinsoku/>
+        <w:wordWrap/>
+        <w:overflowPunct/>
+        <w:topLinePunct w:val="0"/>
+        <w:autoSpaceDE/>
+        <w:autoSpaceDN/>
+        <w:bidi w:val="0"/>
+        <w:adjustRightInd/>
+        <w:snapToGrid/>
+        <w:ind w:firstLine="0" w:firstLineChars="0"/>
+        <w:textAlignment w:val="auto"/>
+        <w:rPr>
+          <w:rFonts w:hint="default" w:ascii="Times New Roman Regular" w:hAnsi="Times New Roman Regular" w:cs="Times New Roman Regular"/>
+          <w:color w:val="auto"/>
+          <w:lang w:eastAsia="zh-CN"/>
+        </w:rPr>
+      </w:pPr>
+    </w:p>
+    <w:p>
+      <w:pPr>
+        <w:keepNext w:val="0"/>
+        <w:keepLines w:val="0"/>
+        <w:pageBreakBefore w:val="0"/>
+        <w:widowControl w:val="0"/>
+        <w:kinsoku/>
+        <w:wordWrap/>
+        <w:overflowPunct/>
+        <w:topLinePunct w:val="0"/>
+        <w:autoSpaceDE/>
+        <w:autoSpaceDN/>
+        <w:bidi w:val="0"/>
+        <w:adjustRightInd/>
+        <w:snapToGrid/>
+        <w:ind w:firstLine="0" w:firstLineChars="0"/>
+        <w:textAlignment w:val="auto"/>
+        <w:rPr>
+          <w:rFonts w:hint="default" w:ascii="Times New Roman Regular" w:hAnsi="Times New Roman Regular" w:eastAsia="宋体" w:cs="Times New Roman Regular"/>
+          <w:color w:val="auto"/>
+          <w:lang w:eastAsia="zh-CN"/>
+        </w:rPr>
+      </w:pPr>
+      <w:r>
+        <w:rPr>
+          <w:rFonts w:hint="default" w:ascii="Times New Roman Regular" w:hAnsi="Times New Roman Regular" w:eastAsia="宋体" w:cs="Times New Roman Regular"/>
+          <w:color w:val="auto"/>
           <w:lang w:eastAsia="zh-CN"/>
         </w:rPr>
         <w:t>8. 2024</w:t>
@@ -523,6 +647,7 @@
       <w:r>
         <w:rPr>
           <w:rFonts w:hint="default" w:ascii="Times New Roman Regular" w:hAnsi="Times New Roman Regular" w:eastAsia="宋体" w:cs="Times New Roman Regular"/>
+          <w:color w:val="auto"/>
           <w:lang w:val="en-US" w:eastAsia="zh-CN"/>
         </w:rPr>
         <w:t xml:space="preserve"> </w:t>
@@ -530,13 +655,15 @@
       <w:r>
         <w:rPr>
           <w:rFonts w:hint="default" w:ascii="Times New Roman Regular" w:hAnsi="Times New Roman Regular" w:eastAsia="宋体" w:cs="Times New Roman Regular"/>
+          <w:color w:val="auto"/>
           <w:lang w:eastAsia="zh-CN"/>
         </w:rPr>
         <w:t>PRCV红外小目标检测</w:t>
       </w:r>
       <w:r>
         <w:rPr>
-          <w:rFonts w:hint="eastAsia" w:ascii="Times New Roman Regular" w:hAnsi="Times New Roman Regular" w:cs="Times New Roman Regular"/>
+          <w:rFonts w:hint="default" w:ascii="Times New Roman Regular" w:hAnsi="Times New Roman Regular" w:cs="Times New Roman Regular"/>
+          <w:color w:val="auto"/>
           <w:lang w:val="en-US" w:eastAsia="zh-CN"/>
         </w:rPr>
         <w:t xml:space="preserve"> </w:t>
@@ -546,6 +673,7 @@
           <w:rFonts w:hint="default" w:ascii="Times New Roman Regular" w:hAnsi="Times New Roman Regular" w:eastAsia="宋体" w:cs="Times New Roman Regular"/>
           <w:b/>
           <w:bCs/>
+          <w:color w:val="auto"/>
           <w:lang w:eastAsia="zh-CN"/>
         </w:rPr>
         <w:t>三等奖</w:t>
@@ -570,19 +698,22 @@
         <w:textAlignment w:val="auto"/>
         <w:rPr>
           <w:rFonts w:hint="default" w:ascii="Times New Roman Regular" w:hAnsi="Times New Roman Regular" w:eastAsia="宋体" w:cs="Times New Roman Regular"/>
-          <w:lang w:eastAsia="zh-CN"/>
-        </w:rPr>
-      </w:pPr>
-      <w:r>
-        <w:rPr>
-          <w:rFonts w:hint="default" w:ascii="Times New Roman Regular" w:hAnsi="Times New Roman Regular" w:eastAsia="宋体" w:cs="Times New Roman Regular"/>
+          <w:color w:val="auto"/>
+          <w:lang w:eastAsia="zh-CN"/>
+        </w:rPr>
+      </w:pPr>
+      <w:r>
+        <w:rPr>
+          <w:rFonts w:hint="default" w:ascii="Times New Roman Regular" w:hAnsi="Times New Roman Regular" w:eastAsia="宋体" w:cs="Times New Roman Regular"/>
+          <w:color w:val="auto"/>
           <w:lang w:eastAsia="zh-CN"/>
         </w:rPr>
         <w:t>7. 2024</w:t>
       </w:r>
       <w:r>
         <w:rPr>
-          <w:rFonts w:hint="eastAsia" w:ascii="Times New Roman Regular" w:hAnsi="Times New Roman Regular" w:cs="Times New Roman Regular"/>
+          <w:rFonts w:hint="default" w:ascii="Times New Roman Regular" w:hAnsi="Times New Roman Regular" w:cs="Times New Roman Regular"/>
+          <w:color w:val="auto"/>
           <w:lang w:val="en-US" w:eastAsia="zh-CN"/>
         </w:rPr>
         <w:t xml:space="preserve"> </w:t>
@@ -590,6 +721,7 @@
       <w:r>
         <w:rPr>
           <w:rFonts w:hint="default" w:ascii="Times New Roman Regular" w:hAnsi="Times New Roman Regular" w:eastAsia="宋体" w:cs="Times New Roman Regular"/>
+          <w:color w:val="auto"/>
           <w:lang w:eastAsia="zh-CN"/>
         </w:rPr>
         <w:t>三航杯课外学术科技和创业计划作品竞赛一等奖、优秀指导教师奖</w:t>
@@ -614,19 +746,22 @@
         <w:textAlignment w:val="auto"/>
         <w:rPr>
           <w:rFonts w:hint="default" w:ascii="Times New Roman Regular" w:hAnsi="Times New Roman Regular" w:eastAsia="宋体" w:cs="Times New Roman Regular"/>
-          <w:lang w:eastAsia="zh-CN"/>
-        </w:rPr>
-      </w:pPr>
-      <w:r>
-        <w:rPr>
-          <w:rFonts w:hint="default" w:ascii="Times New Roman Regular" w:hAnsi="Times New Roman Regular" w:eastAsia="宋体" w:cs="Times New Roman Regular"/>
+          <w:color w:val="auto"/>
+          <w:lang w:eastAsia="zh-CN"/>
+        </w:rPr>
+      </w:pPr>
+      <w:r>
+        <w:rPr>
+          <w:rFonts w:hint="default" w:ascii="Times New Roman Regular" w:hAnsi="Times New Roman Regular" w:eastAsia="宋体" w:cs="Times New Roman Regular"/>
+          <w:color w:val="auto"/>
           <w:lang w:eastAsia="zh-CN"/>
         </w:rPr>
         <w:t>6. 2023</w:t>
       </w:r>
       <w:r>
         <w:rPr>
-          <w:rFonts w:hint="eastAsia" w:ascii="Times New Roman Regular" w:hAnsi="Times New Roman Regular" w:cs="Times New Roman Regular"/>
+          <w:rFonts w:hint="default" w:ascii="Times New Roman Regular" w:hAnsi="Times New Roman Regular" w:cs="Times New Roman Regular"/>
+          <w:color w:val="auto"/>
           <w:lang w:val="en-US" w:eastAsia="zh-CN"/>
         </w:rPr>
         <w:t xml:space="preserve"> </w:t>
@@ -634,6 +769,7 @@
       <w:r>
         <w:rPr>
           <w:rFonts w:hint="default" w:ascii="Times New Roman Regular" w:hAnsi="Times New Roman Regular" w:eastAsia="宋体" w:cs="Times New Roman Regular"/>
+          <w:color w:val="auto"/>
           <w:lang w:eastAsia="zh-CN"/>
         </w:rPr>
         <w:t>西北工业大学研究生教学成果特等奖</w:t>
@@ -658,12 +794,14 @@
         <w:textAlignment w:val="auto"/>
         <w:rPr>
           <w:rFonts w:hint="default" w:ascii="Times New Roman Regular" w:hAnsi="Times New Roman Regular" w:eastAsia="宋体" w:cs="Times New Roman Regular"/>
-          <w:lang w:eastAsia="zh-CN"/>
-        </w:rPr>
-      </w:pPr>
-      <w:r>
-        <w:rPr>
-          <w:rFonts w:hint="default" w:ascii="Times New Roman Regular" w:hAnsi="Times New Roman Regular" w:eastAsia="宋体" w:cs="Times New Roman Regular"/>
+          <w:color w:val="auto"/>
+          <w:lang w:eastAsia="zh-CN"/>
+        </w:rPr>
+      </w:pPr>
+      <w:r>
+        <w:rPr>
+          <w:rFonts w:hint="default" w:ascii="Times New Roman Regular" w:hAnsi="Times New Roman Regular" w:eastAsia="宋体" w:cs="Times New Roman Regular"/>
+          <w:color w:val="auto"/>
           <w:lang w:eastAsia="zh-CN"/>
         </w:rPr>
         <w:t xml:space="preserve">5. </w:t>
@@ -673,6 +811,7 @@
           <w:rFonts w:hint="default" w:ascii="Times New Roman Regular" w:hAnsi="Times New Roman Regular" w:eastAsia="宋体" w:cs="Times New Roman Regular"/>
           <w:b/>
           <w:bCs/>
+          <w:color w:val="auto"/>
           <w:lang w:eastAsia="zh-CN"/>
         </w:rPr>
         <w:t>优秀指导教师</w:t>
@@ -680,6 +819,7 @@
       <w:r>
         <w:rPr>
           <w:rFonts w:hint="default" w:ascii="Times New Roman Regular" w:hAnsi="Times New Roman Regular" w:eastAsia="宋体" w:cs="Times New Roman Regular"/>
+          <w:color w:val="auto"/>
           <w:lang w:eastAsia="zh-CN"/>
         </w:rPr>
         <w:t>，第五届（2022）中国高校计算机大赛-人工智能创意赛，全国高等学校计算机教育研究会主办</w:t>
@@ -704,12 +844,14 @@
         <w:textAlignment w:val="auto"/>
         <w:rPr>
           <w:rFonts w:hint="default" w:ascii="Times New Roman Regular" w:hAnsi="Times New Roman Regular" w:eastAsia="宋体" w:cs="Times New Roman Regular"/>
-          <w:lang w:eastAsia="zh-CN"/>
-        </w:rPr>
-      </w:pPr>
-      <w:r>
-        <w:rPr>
-          <w:rFonts w:hint="default" w:ascii="Times New Roman Regular" w:hAnsi="Times New Roman Regular" w:eastAsia="宋体" w:cs="Times New Roman Regular"/>
+          <w:color w:val="auto"/>
+          <w:lang w:eastAsia="zh-CN"/>
+        </w:rPr>
+      </w:pPr>
+      <w:r>
+        <w:rPr>
+          <w:rFonts w:hint="default" w:ascii="Times New Roman Regular" w:hAnsi="Times New Roman Regular" w:eastAsia="宋体" w:cs="Times New Roman Regular"/>
+          <w:color w:val="auto"/>
           <w:lang w:eastAsia="zh-CN"/>
         </w:rPr>
         <w:t xml:space="preserve">4. </w:t>
@@ -719,6 +861,7 @@
           <w:rFonts w:hint="default" w:ascii="Times New Roman Regular" w:hAnsi="Times New Roman Regular" w:eastAsia="宋体" w:cs="Times New Roman Regular"/>
           <w:b/>
           <w:bCs/>
+          <w:color w:val="auto"/>
           <w:lang w:eastAsia="zh-CN"/>
         </w:rPr>
         <w:t>创新创业奖</w:t>
@@ -726,6 +869,7 @@
       <w:r>
         <w:rPr>
           <w:rFonts w:hint="default" w:ascii="Times New Roman Regular" w:hAnsi="Times New Roman Regular" w:eastAsia="宋体" w:cs="Times New Roman Regular"/>
+          <w:color w:val="auto"/>
           <w:lang w:eastAsia="zh-CN"/>
         </w:rPr>
         <w:t>，第五届（2022）中国高校计算机大赛-人工智能创意赛，全国高等学校计算机教育研究会主办</w:t>
@@ -750,12 +894,14 @@
         <w:textAlignment w:val="auto"/>
         <w:rPr>
           <w:rFonts w:hint="default" w:ascii="Times New Roman Regular" w:hAnsi="Times New Roman Regular" w:eastAsia="宋体" w:cs="Times New Roman Regular"/>
-          <w:lang w:eastAsia="zh-CN"/>
-        </w:rPr>
-      </w:pPr>
-      <w:r>
-        <w:rPr>
-          <w:rFonts w:hint="default" w:ascii="Times New Roman Regular" w:hAnsi="Times New Roman Regular" w:eastAsia="宋体" w:cs="Times New Roman Regular"/>
+          <w:color w:val="auto"/>
+          <w:lang w:eastAsia="zh-CN"/>
+        </w:rPr>
+      </w:pPr>
+      <w:r>
+        <w:rPr>
+          <w:rFonts w:hint="default" w:ascii="Times New Roman Regular" w:hAnsi="Times New Roman Regular" w:eastAsia="宋体" w:cs="Times New Roman Regular"/>
+          <w:color w:val="auto"/>
           <w:lang w:eastAsia="zh-CN"/>
         </w:rPr>
         <w:t xml:space="preserve">3. </w:t>
@@ -765,6 +911,7 @@
           <w:rFonts w:hint="default" w:ascii="Times New Roman Regular" w:hAnsi="Times New Roman Regular" w:eastAsia="宋体" w:cs="Times New Roman Regular"/>
           <w:b/>
           <w:bCs/>
+          <w:color w:val="auto"/>
           <w:lang w:eastAsia="zh-CN"/>
         </w:rPr>
         <w:t>全国一等奖，西北赛区一等奖</w:t>
@@ -772,98 +919,1217 @@
       <w:r>
         <w:rPr>
           <w:rFonts w:hint="default" w:ascii="Times New Roman Regular" w:hAnsi="Times New Roman Regular" w:eastAsia="宋体" w:cs="Times New Roman Regular"/>
-          <w:lang w:eastAsia="zh-CN"/>
-        </w:rPr>
-        <w:t>，第五届（2022）中国高校计算机大赛-人工智能创意赛，</w:t>
+          <w:color w:val="auto"/>
+          <w:lang w:eastAsia="zh-CN"/>
+        </w:rPr>
+        <w:t>，第五届（2022）中国高校计算机大赛-人工智能创意赛，全国高等学校计算机教育研究会主办</w:t>
+      </w:r>
+    </w:p>
+    <w:p>
+      <w:pPr>
+        <w:keepNext w:val="0"/>
+        <w:keepLines w:val="0"/>
+        <w:pageBreakBefore w:val="0"/>
+        <w:widowControl w:val="0"/>
+        <w:kinsoku/>
+        <w:wordWrap/>
+        <w:overflowPunct/>
+        <w:topLinePunct w:val="0"/>
+        <w:autoSpaceDE/>
+        <w:autoSpaceDN/>
+        <w:bidi w:val="0"/>
+        <w:adjustRightInd/>
+        <w:snapToGrid/>
+        <w:ind w:firstLine="0" w:firstLineChars="0"/>
+        <w:textAlignment w:val="auto"/>
+        <w:rPr>
+          <w:rFonts w:hint="default" w:ascii="Times New Roman Regular" w:hAnsi="Times New Roman Regular" w:eastAsia="宋体" w:cs="Times New Roman Regular"/>
+          <w:color w:val="auto"/>
+          <w:lang w:eastAsia="zh-CN"/>
+        </w:rPr>
+      </w:pPr>
+      <w:r>
+        <w:rPr>
+          <w:rFonts w:hint="default" w:ascii="Times New Roman Regular" w:hAnsi="Times New Roman Regular" w:eastAsia="宋体" w:cs="Times New Roman Regular"/>
+          <w:color w:val="auto"/>
+          <w:lang w:eastAsia="zh-CN"/>
+        </w:rPr>
+        <w:t>2. 2022</w:t>
+      </w:r>
+      <w:r>
+        <w:rPr>
+          <w:rFonts w:hint="default" w:ascii="Times New Roman Regular" w:hAnsi="Times New Roman Regular" w:eastAsia="宋体" w:cs="Times New Roman Regular"/>
+          <w:b/>
+          <w:bCs/>
+          <w:color w:val="auto"/>
+          <w:lang w:eastAsia="zh-CN"/>
+        </w:rPr>
+        <w:t>优秀本科班主任</w:t>
+      </w:r>
+    </w:p>
+    <w:p>
+      <w:pPr>
+        <w:keepNext w:val="0"/>
+        <w:keepLines w:val="0"/>
+        <w:pageBreakBefore w:val="0"/>
+        <w:widowControl w:val="0"/>
+        <w:kinsoku/>
+        <w:wordWrap/>
+        <w:overflowPunct/>
+        <w:topLinePunct w:val="0"/>
+        <w:autoSpaceDE/>
+        <w:autoSpaceDN/>
+        <w:bidi w:val="0"/>
+        <w:adjustRightInd/>
+        <w:snapToGrid/>
+        <w:ind w:firstLine="0" w:firstLineChars="0"/>
+        <w:textAlignment w:val="auto"/>
+        <w:rPr>
+          <w:rFonts w:hint="default" w:ascii="Times New Roman Regular" w:hAnsi="Times New Roman Regular" w:eastAsia="宋体" w:cs="Times New Roman Regular"/>
+          <w:b/>
+          <w:bCs/>
+          <w:color w:val="auto"/>
+          <w:lang w:eastAsia="zh-CN"/>
+        </w:rPr>
+      </w:pPr>
+      <w:r>
+        <w:rPr>
+          <w:rFonts w:hint="default" w:ascii="Times New Roman Regular" w:hAnsi="Times New Roman Regular" w:eastAsia="宋体" w:cs="Times New Roman Regular"/>
+          <w:color w:val="auto"/>
+          <w:lang w:eastAsia="zh-CN"/>
+        </w:rPr>
+        <w:t>1. 2020</w:t>
+      </w:r>
+      <w:r>
+        <w:rPr>
+          <w:rFonts w:hint="default" w:ascii="Times New Roman Regular" w:hAnsi="Times New Roman Regular" w:eastAsia="宋体" w:cs="Times New Roman Regular"/>
+          <w:b/>
+          <w:bCs/>
+          <w:color w:val="auto"/>
+          <w:lang w:eastAsia="zh-CN"/>
+        </w:rPr>
+        <w:t>优秀本科毕设指导教师</w:t>
+      </w:r>
+    </w:p>
+    <w:p>
+      <w:pPr>
+        <w:rPr>
+          <w:rFonts w:hint="default" w:ascii="Times New Roman Regular" w:hAnsi="Times New Roman Regular" w:eastAsia="宋体" w:cs="Times New Roman Regular"/>
+          <w:b/>
+          <w:bCs/>
+          <w:color w:val="auto"/>
+          <w:lang w:eastAsia="zh-CN"/>
+        </w:rPr>
+      </w:pPr>
+      <w:r>
+        <w:rPr>
+          <w:rFonts w:hint="default" w:ascii="Times New Roman Regular" w:hAnsi="Times New Roman Regular" w:eastAsia="宋体" w:cs="Times New Roman Regular"/>
+          <w:b/>
+          <w:bCs/>
+          <w:color w:val="auto"/>
+          <w:lang w:eastAsia="zh-CN"/>
+        </w:rPr>
+        <w:br w:type="page"/>
+      </w:r>
+    </w:p>
+    <w:p>
+      <w:pPr>
+        <w:keepNext w:val="0"/>
+        <w:keepLines w:val="0"/>
+        <w:pageBreakBefore w:val="0"/>
+        <w:widowControl w:val="0"/>
+        <w:kinsoku/>
+        <w:wordWrap/>
+        <w:overflowPunct/>
+        <w:topLinePunct w:val="0"/>
+        <w:autoSpaceDE/>
+        <w:autoSpaceDN/>
+        <w:bidi w:val="0"/>
+        <w:adjustRightInd/>
+        <w:snapToGrid/>
+        <w:ind w:firstLine="0" w:firstLineChars="0"/>
+        <w:textAlignment w:val="auto"/>
+        <w:rPr>
+          <w:rFonts w:hint="default" w:ascii="Times New Roman Regular" w:hAnsi="Times New Roman Regular" w:eastAsia="黑体" w:cs="Times New Roman Regular"/>
+          <w:b/>
+          <w:bCs/>
+          <w:color w:val="auto"/>
+          <w:sz w:val="28"/>
+          <w:szCs w:val="28"/>
+          <w:lang w:eastAsia="zh-CN"/>
+        </w:rPr>
+      </w:pPr>
+      <w:r>
+        <w:rPr>
+          <w:rFonts w:hint="default" w:ascii="Times New Roman Regular" w:hAnsi="Times New Roman Regular" w:eastAsia="黑体" w:cs="Times New Roman Regular"/>
+          <w:b/>
+          <w:bCs/>
+          <w:color w:val="auto"/>
+          <w:sz w:val="28"/>
+          <w:szCs w:val="28"/>
+          <w:lang w:eastAsia="zh-CN"/>
+        </w:rPr>
+        <w:t>主要研究方向：</w:t>
+      </w:r>
+    </w:p>
+    <w:p>
+      <w:pPr>
+        <w:keepNext w:val="0"/>
+        <w:keepLines w:val="0"/>
+        <w:pageBreakBefore w:val="0"/>
+        <w:widowControl w:val="0"/>
+        <w:kinsoku/>
+        <w:wordWrap/>
+        <w:overflowPunct/>
+        <w:topLinePunct w:val="0"/>
+        <w:autoSpaceDE/>
+        <w:autoSpaceDN/>
+        <w:bidi w:val="0"/>
+        <w:adjustRightInd/>
+        <w:snapToGrid/>
+        <w:ind w:firstLine="0" w:firstLineChars="0"/>
+        <w:textAlignment w:val="auto"/>
+        <w:rPr>
+          <w:rFonts w:hint="default" w:ascii="Times New Roman Regular" w:hAnsi="Times New Roman Regular" w:eastAsia="宋体" w:cs="Times New Roman Regular"/>
+          <w:b/>
+          <w:bCs/>
+          <w:color w:val="auto"/>
+          <w:lang w:eastAsia="zh-CN"/>
+        </w:rPr>
+      </w:pPr>
+      <w:r>
+        <w:rPr>
+          <w:rFonts w:hint="default" w:ascii="Times New Roman Regular" w:hAnsi="Times New Roman Regular" w:eastAsia="宋体" w:cs="Times New Roman Regular"/>
+          <w:b/>
+          <w:bCs/>
+          <w:color w:val="auto"/>
+          <w:lang w:eastAsia="zh-CN"/>
+        </w:rPr>
+        <w:t>1. 图像语义分割、变化检测</w:t>
+      </w:r>
+    </w:p>
+    <w:p>
+      <w:pPr>
+        <w:keepNext w:val="0"/>
+        <w:keepLines w:val="0"/>
+        <w:pageBreakBefore w:val="0"/>
+        <w:widowControl w:val="0"/>
+        <w:kinsoku/>
+        <w:wordWrap/>
+        <w:overflowPunct/>
+        <w:topLinePunct w:val="0"/>
+        <w:autoSpaceDE/>
+        <w:autoSpaceDN/>
+        <w:bidi w:val="0"/>
+        <w:adjustRightInd/>
+        <w:snapToGrid/>
+        <w:ind w:firstLine="0" w:firstLineChars="0"/>
+        <w:textAlignment w:val="auto"/>
+        <w:rPr>
+          <w:rFonts w:hint="default" w:ascii="Times New Roman Regular" w:hAnsi="Times New Roman Regular" w:eastAsia="宋体" w:cs="Times New Roman Regular"/>
+          <w:b/>
+          <w:bCs/>
+          <w:color w:val="auto"/>
+          <w:lang w:eastAsia="zh-CN"/>
+        </w:rPr>
+      </w:pPr>
+      <w:r>
+        <w:rPr>
+          <w:rFonts w:hint="default" w:ascii="Times New Roman Regular" w:hAnsi="Times New Roman Regular" w:eastAsia="宋体" w:cs="Times New Roman Regular"/>
+          <w:b/>
+          <w:bCs/>
+          <w:color w:val="auto"/>
+          <w:lang w:eastAsia="zh-CN"/>
+        </w:rPr>
+        <w:t>2. 半/弱监督学习、主动学习、模式识别</w:t>
+      </w:r>
+    </w:p>
+    <w:p>
+      <w:pPr>
+        <w:keepNext w:val="0"/>
+        <w:keepLines w:val="0"/>
+        <w:pageBreakBefore w:val="0"/>
+        <w:widowControl w:val="0"/>
+        <w:kinsoku/>
+        <w:wordWrap/>
+        <w:overflowPunct/>
+        <w:topLinePunct w:val="0"/>
+        <w:autoSpaceDE/>
+        <w:autoSpaceDN/>
+        <w:bidi w:val="0"/>
+        <w:adjustRightInd/>
+        <w:snapToGrid/>
+        <w:ind w:firstLine="0" w:firstLineChars="0"/>
+        <w:textAlignment w:val="auto"/>
+        <w:rPr>
+          <w:rFonts w:hint="default" w:ascii="Times New Roman Regular" w:hAnsi="Times New Roman Regular" w:eastAsia="黑体" w:cs="Times New Roman Regular"/>
+          <w:b/>
+          <w:bCs/>
+          <w:color w:val="auto"/>
+          <w:sz w:val="28"/>
+          <w:szCs w:val="28"/>
+          <w:lang w:val="en-US" w:eastAsia="zh-CN"/>
+        </w:rPr>
+      </w:pPr>
+      <w:r>
+        <w:rPr>
+          <w:rFonts w:hint="default" w:ascii="Times New Roman Regular" w:hAnsi="Times New Roman Regular" w:eastAsia="黑体" w:cs="Times New Roman Regular"/>
+          <w:b/>
+          <w:bCs/>
+          <w:color w:val="auto"/>
+          <w:sz w:val="28"/>
+          <w:szCs w:val="28"/>
+          <w:lang w:val="en-US" w:eastAsia="zh-CN"/>
+        </w:rPr>
+        <w:t>主持纵向科研项目：</w:t>
+      </w:r>
+    </w:p>
+    <w:p>
+      <w:pPr>
+        <w:keepNext w:val="0"/>
+        <w:keepLines w:val="0"/>
+        <w:pageBreakBefore w:val="0"/>
+        <w:widowControl w:val="0"/>
+        <w:kinsoku/>
+        <w:wordWrap/>
+        <w:overflowPunct/>
+        <w:topLinePunct w:val="0"/>
+        <w:autoSpaceDE/>
+        <w:autoSpaceDN/>
+        <w:bidi w:val="0"/>
+        <w:adjustRightInd/>
+        <w:snapToGrid/>
+        <w:ind w:firstLine="0" w:firstLineChars="0"/>
+        <w:textAlignment w:val="auto"/>
+        <w:rPr>
+          <w:rFonts w:hint="default" w:ascii="Times New Roman Regular" w:hAnsi="Times New Roman Regular" w:eastAsia="宋体" w:cs="Times New Roman Regular"/>
+          <w:b/>
+          <w:bCs/>
+          <w:color w:val="auto"/>
+          <w:lang w:eastAsia="zh-CN"/>
+        </w:rPr>
+      </w:pPr>
+      <w:r>
+        <w:rPr>
+          <w:rFonts w:hint="default" w:ascii="Times New Roman Regular" w:hAnsi="Times New Roman Regular" w:eastAsia="宋体" w:cs="Times New Roman Regular"/>
+          <w:b/>
+          <w:bCs/>
+          <w:color w:val="auto"/>
+          <w:lang w:eastAsia="zh-CN"/>
+        </w:rPr>
+        <w:t>1. 国家自然科学基金面上项目：</w:t>
+      </w:r>
+      <w:r>
+        <w:rPr>
+          <w:rFonts w:hint="default" w:ascii="Times New Roman Regular" w:hAnsi="Times New Roman Regular" w:eastAsia="宋体" w:cs="Times New Roman Regular"/>
+          <w:b/>
+          <w:bCs/>
+          <w:i/>
+          <w:iCs/>
+          <w:color w:val="auto"/>
+          <w:lang w:eastAsia="zh-CN"/>
+        </w:rPr>
+        <w:t>面向开放跨域环境的无人机自主语义感知方法研究</w:t>
+      </w:r>
+      <w:r>
+        <w:rPr>
+          <w:rFonts w:hint="default" w:ascii="Times New Roman Regular" w:hAnsi="Times New Roman Regular" w:eastAsia="宋体" w:cs="Times New Roman Regular"/>
+          <w:b/>
+          <w:bCs/>
+          <w:color w:val="auto"/>
+          <w:lang w:eastAsia="zh-CN"/>
+        </w:rPr>
+        <w:t>，2025.01-2028.12，主持</w:t>
+      </w:r>
+    </w:p>
+    <w:p>
+      <w:pPr>
+        <w:keepNext w:val="0"/>
+        <w:keepLines w:val="0"/>
+        <w:pageBreakBefore w:val="0"/>
+        <w:widowControl w:val="0"/>
+        <w:kinsoku/>
+        <w:wordWrap/>
+        <w:overflowPunct/>
+        <w:topLinePunct w:val="0"/>
+        <w:autoSpaceDE/>
+        <w:autoSpaceDN/>
+        <w:bidi w:val="0"/>
+        <w:adjustRightInd/>
+        <w:snapToGrid/>
+        <w:ind w:firstLine="0" w:firstLineChars="0"/>
+        <w:textAlignment w:val="auto"/>
+        <w:rPr>
+          <w:rFonts w:hint="default" w:ascii="Times New Roman Regular" w:hAnsi="Times New Roman Regular" w:eastAsia="宋体" w:cs="Times New Roman Regular"/>
+          <w:b/>
+          <w:bCs/>
+          <w:color w:val="auto"/>
+          <w:lang w:eastAsia="zh-CN"/>
+        </w:rPr>
+      </w:pPr>
+      <w:r>
+        <w:rPr>
+          <w:rFonts w:hint="default" w:ascii="Times New Roman Regular" w:hAnsi="Times New Roman Regular" w:eastAsia="宋体" w:cs="Times New Roman Regular"/>
+          <w:b/>
+          <w:bCs/>
+          <w:color w:val="auto"/>
+          <w:lang w:eastAsia="zh-CN"/>
+        </w:rPr>
+        <w:t>2. 国家自然科学基金青年科学基金项目：</w:t>
+      </w:r>
+      <w:r>
+        <w:rPr>
+          <w:rFonts w:hint="default" w:ascii="Times New Roman Regular" w:hAnsi="Times New Roman Regular" w:eastAsia="宋体" w:cs="Times New Roman Regular"/>
+          <w:b/>
+          <w:bCs/>
+          <w:i/>
+          <w:iCs/>
+          <w:color w:val="auto"/>
+          <w:lang w:eastAsia="zh-CN"/>
+        </w:rPr>
+        <w:t>基于互补学习机制的无人机航拍图像弱监督语义分割研究</w:t>
+      </w:r>
+      <w:r>
+        <w:rPr>
+          <w:rFonts w:hint="default" w:ascii="Times New Roman Regular" w:hAnsi="Times New Roman Regular" w:eastAsia="宋体" w:cs="Times New Roman Regular"/>
+          <w:b/>
+          <w:bCs/>
+          <w:color w:val="auto"/>
+          <w:lang w:eastAsia="zh-CN"/>
+        </w:rPr>
+        <w:t xml:space="preserve">，2020.01-2022.12，主持 </w:t>
+      </w:r>
+    </w:p>
+    <w:p>
+      <w:pPr>
+        <w:keepNext w:val="0"/>
+        <w:keepLines w:val="0"/>
+        <w:pageBreakBefore w:val="0"/>
+        <w:widowControl w:val="0"/>
+        <w:kinsoku/>
+        <w:wordWrap/>
+        <w:overflowPunct/>
+        <w:topLinePunct w:val="0"/>
+        <w:autoSpaceDE/>
+        <w:autoSpaceDN/>
+        <w:bidi w:val="0"/>
+        <w:adjustRightInd/>
+        <w:snapToGrid/>
+        <w:ind w:firstLine="0" w:firstLineChars="0"/>
+        <w:textAlignment w:val="auto"/>
+        <w:rPr>
+          <w:rFonts w:hint="default" w:ascii="Times New Roman Regular" w:hAnsi="Times New Roman Regular" w:eastAsia="宋体" w:cs="Times New Roman Regular"/>
+          <w:b/>
+          <w:bCs/>
+          <w:color w:val="auto"/>
+          <w:lang w:eastAsia="zh-CN"/>
+        </w:rPr>
+      </w:pPr>
+      <w:r>
+        <w:rPr>
+          <w:rFonts w:hint="default" w:ascii="Times New Roman Regular" w:hAnsi="Times New Roman Regular" w:eastAsia="宋体" w:cs="Times New Roman Regular"/>
+          <w:b/>
+          <w:bCs/>
+          <w:color w:val="auto"/>
+          <w:lang w:eastAsia="zh-CN"/>
+        </w:rPr>
+        <w:t xml:space="preserve">3. xxx项目: </w:t>
+      </w:r>
+      <w:r>
+        <w:rPr>
+          <w:rFonts w:hint="default" w:ascii="Times New Roman Regular" w:hAnsi="Times New Roman Regular" w:eastAsia="宋体" w:cs="Times New Roman Regular"/>
+          <w:b/>
+          <w:bCs/>
+          <w:i/>
+          <w:iCs/>
+          <w:color w:val="auto"/>
+          <w:lang w:eastAsia="zh-CN"/>
+        </w:rPr>
+        <w:t>群体智能分布式任务信息融合处理技术</w:t>
+      </w:r>
+      <w:r>
+        <w:rPr>
+          <w:rFonts w:hint="default" w:ascii="Times New Roman Regular" w:hAnsi="Times New Roman Regular" w:eastAsia="宋体" w:cs="Times New Roman Regular"/>
+          <w:b/>
+          <w:bCs/>
+          <w:color w:val="auto"/>
+          <w:lang w:eastAsia="zh-CN"/>
+        </w:rPr>
+        <w:t>，2019.08-2020.12，主持</w:t>
+      </w:r>
+    </w:p>
+    <w:p>
+      <w:pPr>
+        <w:keepNext w:val="0"/>
+        <w:keepLines w:val="0"/>
+        <w:pageBreakBefore w:val="0"/>
+        <w:widowControl w:val="0"/>
+        <w:kinsoku/>
+        <w:wordWrap/>
+        <w:overflowPunct/>
+        <w:topLinePunct w:val="0"/>
+        <w:autoSpaceDE/>
+        <w:autoSpaceDN/>
+        <w:bidi w:val="0"/>
+        <w:adjustRightInd/>
+        <w:snapToGrid/>
+        <w:ind w:firstLine="0" w:firstLineChars="0"/>
+        <w:textAlignment w:val="auto"/>
+        <w:rPr>
+          <w:rFonts w:hint="default" w:ascii="Times New Roman Regular" w:hAnsi="Times New Roman Regular" w:eastAsia="宋体" w:cs="Times New Roman Regular"/>
+          <w:b/>
+          <w:bCs/>
+          <w:color w:val="auto"/>
+          <w:lang w:eastAsia="zh-CN"/>
+        </w:rPr>
+      </w:pPr>
+      <w:r>
+        <w:rPr>
+          <w:rFonts w:hint="default" w:ascii="Times New Roman Regular" w:hAnsi="Times New Roman Regular" w:eastAsia="宋体" w:cs="Times New Roman Regular"/>
+          <w:b/>
+          <w:bCs/>
+          <w:color w:val="auto"/>
+          <w:lang w:eastAsia="zh-CN"/>
+        </w:rPr>
+        <w:t>4. 陕西省青年基金项目，2024.01-2025.12, 主持</w:t>
+      </w:r>
+    </w:p>
+    <w:p>
+      <w:pPr>
+        <w:keepNext w:val="0"/>
+        <w:keepLines w:val="0"/>
+        <w:pageBreakBefore w:val="0"/>
+        <w:widowControl w:val="0"/>
+        <w:kinsoku/>
+        <w:wordWrap/>
+        <w:overflowPunct/>
+        <w:topLinePunct w:val="0"/>
+        <w:autoSpaceDE/>
+        <w:autoSpaceDN/>
+        <w:bidi w:val="0"/>
+        <w:adjustRightInd/>
+        <w:snapToGrid/>
+        <w:ind w:firstLine="0" w:firstLineChars="0"/>
+        <w:textAlignment w:val="auto"/>
+        <w:rPr>
+          <w:rFonts w:hint="default" w:ascii="Times New Roman Regular" w:hAnsi="Times New Roman Regular" w:eastAsia="宋体" w:cs="Times New Roman Regular"/>
+          <w:b/>
+          <w:bCs/>
+          <w:color w:val="auto"/>
+          <w:lang w:eastAsia="zh-CN"/>
+        </w:rPr>
+      </w:pPr>
+      <w:r>
+        <w:rPr>
+          <w:rFonts w:hint="default" w:ascii="Times New Roman Regular" w:hAnsi="Times New Roman Regular" w:eastAsia="宋体" w:cs="Times New Roman Regular"/>
+          <w:b/>
+          <w:bCs/>
+          <w:color w:val="auto"/>
+          <w:lang w:eastAsia="zh-CN"/>
+        </w:rPr>
+        <w:t>5. 宁波市自然基金项目2项，2020.07-2022.06 2023.06-2025.05，主持</w:t>
+      </w:r>
+    </w:p>
+    <w:p>
+      <w:pPr>
+        <w:keepNext w:val="0"/>
+        <w:keepLines w:val="0"/>
+        <w:pageBreakBefore w:val="0"/>
+        <w:widowControl w:val="0"/>
+        <w:kinsoku/>
+        <w:wordWrap/>
+        <w:overflowPunct/>
+        <w:topLinePunct w:val="0"/>
+        <w:autoSpaceDE/>
+        <w:autoSpaceDN/>
+        <w:bidi w:val="0"/>
+        <w:adjustRightInd/>
+        <w:snapToGrid/>
+        <w:ind w:firstLine="0" w:firstLineChars="0"/>
+        <w:textAlignment w:val="auto"/>
+        <w:rPr>
+          <w:rFonts w:hint="default" w:ascii="Times New Roman Regular" w:hAnsi="Times New Roman Regular" w:eastAsia="宋体" w:cs="Times New Roman Regular"/>
+          <w:b/>
+          <w:bCs/>
+          <w:color w:val="auto"/>
+          <w:lang w:eastAsia="zh-CN"/>
+        </w:rPr>
+      </w:pPr>
+      <w:r>
+        <w:rPr>
+          <w:rFonts w:hint="default" w:ascii="Times New Roman Regular" w:hAnsi="Times New Roman Regular" w:eastAsia="宋体" w:cs="Times New Roman Regular"/>
+          <w:b/>
+          <w:bCs/>
+          <w:color w:val="auto"/>
+          <w:lang w:eastAsia="zh-CN"/>
+        </w:rPr>
+        <w:t xml:space="preserve">6. 西北工业大学中央高校基本科研业务费，基础研究基金，2019.05-2019.12， 主持 </w:t>
+      </w:r>
+    </w:p>
+    <w:p>
+      <w:pPr>
+        <w:keepNext w:val="0"/>
+        <w:keepLines w:val="0"/>
+        <w:pageBreakBefore w:val="0"/>
+        <w:widowControl w:val="0"/>
+        <w:kinsoku/>
+        <w:wordWrap/>
+        <w:overflowPunct/>
+        <w:topLinePunct w:val="0"/>
+        <w:autoSpaceDE/>
+        <w:autoSpaceDN/>
+        <w:bidi w:val="0"/>
+        <w:adjustRightInd/>
+        <w:snapToGrid/>
+        <w:ind w:firstLine="0" w:firstLineChars="0"/>
+        <w:textAlignment w:val="auto"/>
+        <w:rPr>
+          <w:rFonts w:hint="default" w:ascii="Times New Roman Regular" w:hAnsi="Times New Roman Regular" w:eastAsia="宋体" w:cs="Times New Roman Regular"/>
+          <w:b/>
+          <w:bCs/>
+          <w:color w:val="auto"/>
+          <w:lang w:eastAsia="zh-CN"/>
+        </w:rPr>
+      </w:pPr>
+      <w:r>
+        <w:rPr>
+          <w:rFonts w:hint="default" w:ascii="Times New Roman Regular" w:hAnsi="Times New Roman Regular" w:eastAsia="黑体" w:cs="Times New Roman Regular"/>
+          <w:b/>
+          <w:bCs/>
+          <w:color w:val="auto"/>
+          <w:sz w:val="28"/>
+          <w:szCs w:val="28"/>
+          <w:lang w:eastAsia="zh-CN"/>
+        </w:rPr>
+        <w:t>主持</w:t>
+      </w:r>
+      <w:r>
+        <w:rPr>
+          <w:rFonts w:hint="default" w:ascii="Times New Roman Regular" w:hAnsi="Times New Roman Regular" w:eastAsia="黑体" w:cs="Times New Roman Regular"/>
+          <w:b/>
+          <w:bCs/>
+          <w:color w:val="auto"/>
+          <w:sz w:val="28"/>
+          <w:szCs w:val="28"/>
+          <w:lang w:val="en-US" w:eastAsia="zh-CN"/>
+        </w:rPr>
+        <w:t>横向</w:t>
+      </w:r>
+      <w:r>
+        <w:rPr>
+          <w:rFonts w:hint="default" w:ascii="Times New Roman Regular" w:hAnsi="Times New Roman Regular" w:eastAsia="黑体" w:cs="Times New Roman Regular"/>
+          <w:b/>
+          <w:bCs/>
+          <w:color w:val="auto"/>
+          <w:sz w:val="28"/>
+          <w:szCs w:val="28"/>
+          <w:lang w:eastAsia="zh-CN"/>
+        </w:rPr>
+        <w:t>科研项目：</w:t>
+      </w:r>
+    </w:p>
+    <w:p>
+      <w:pPr>
+        <w:keepNext w:val="0"/>
+        <w:keepLines w:val="0"/>
+        <w:pageBreakBefore w:val="0"/>
+        <w:widowControl w:val="0"/>
+        <w:kinsoku/>
+        <w:wordWrap/>
+        <w:overflowPunct/>
+        <w:topLinePunct w:val="0"/>
+        <w:autoSpaceDE/>
+        <w:autoSpaceDN/>
+        <w:bidi w:val="0"/>
+        <w:adjustRightInd/>
+        <w:snapToGrid/>
+        <w:ind w:firstLine="0" w:firstLineChars="0"/>
+        <w:textAlignment w:val="auto"/>
+        <w:rPr>
+          <w:rFonts w:hint="default" w:ascii="Times New Roman Regular" w:hAnsi="Times New Roman Regular" w:eastAsia="宋体" w:cs="Times New Roman Regular"/>
+          <w:b/>
+          <w:bCs/>
+          <w:color w:val="auto"/>
+          <w:lang w:val="en-US" w:eastAsia="zh-CN"/>
+        </w:rPr>
+      </w:pPr>
+      <w:r>
+        <w:rPr>
+          <w:rFonts w:hint="default" w:ascii="Times New Roman Regular" w:hAnsi="Times New Roman Regular" w:cs="Times New Roman Regular"/>
+          <w:b/>
+          <w:bCs/>
+          <w:color w:val="auto"/>
+          <w:lang w:val="en-US" w:eastAsia="zh-CN"/>
+        </w:rPr>
+        <w:t>1. 中国航空工业集团公司西安航空计算技术研究所，</w:t>
+      </w:r>
+      <w:r>
+        <w:rPr>
+          <w:rFonts w:hint="default" w:ascii="Times New Roman Regular" w:hAnsi="Times New Roman Regular" w:cs="Times New Roman Regular"/>
+          <w:b/>
+          <w:bCs/>
+          <w:i/>
+          <w:iCs/>
+          <w:color w:val="auto"/>
+          <w:lang w:val="en-US" w:eastAsia="zh-CN"/>
+        </w:rPr>
+        <w:t>无人机电视软件开发</w:t>
+      </w:r>
+      <w:r>
+        <w:rPr>
+          <w:rFonts w:hint="default" w:ascii="Times New Roman Regular" w:hAnsi="Times New Roman Regular" w:cs="Times New Roman Regular"/>
+          <w:b/>
+          <w:bCs/>
+          <w:color w:val="auto"/>
+          <w:lang w:val="en-US" w:eastAsia="zh-CN"/>
+        </w:rPr>
+        <w:t>，项目周期：2025.04-2025.12, 主持</w:t>
+      </w:r>
+    </w:p>
+    <w:p>
+      <w:pPr>
+        <w:keepNext w:val="0"/>
+        <w:keepLines w:val="0"/>
+        <w:pageBreakBefore w:val="0"/>
+        <w:widowControl w:val="0"/>
+        <w:kinsoku/>
+        <w:wordWrap/>
+        <w:overflowPunct/>
+        <w:topLinePunct w:val="0"/>
+        <w:autoSpaceDE/>
+        <w:autoSpaceDN/>
+        <w:bidi w:val="0"/>
+        <w:adjustRightInd/>
+        <w:snapToGrid/>
+        <w:ind w:firstLine="0" w:firstLineChars="0"/>
+        <w:textAlignment w:val="auto"/>
+        <w:rPr>
+          <w:rFonts w:hint="default" w:ascii="Times New Roman Regular" w:hAnsi="Times New Roman Regular" w:eastAsia="宋体" w:cs="Times New Roman Regular"/>
+          <w:b/>
+          <w:bCs/>
+          <w:color w:val="auto"/>
+          <w:lang w:eastAsia="zh-CN"/>
+        </w:rPr>
+      </w:pPr>
+      <w:r>
+        <w:rPr>
+          <w:rFonts w:hint="default" w:ascii="Times New Roman Regular" w:hAnsi="Times New Roman Regular" w:cs="Times New Roman Regular"/>
+          <w:b/>
+          <w:bCs/>
+          <w:color w:val="auto"/>
+          <w:lang w:val="en-US" w:eastAsia="zh-CN"/>
+        </w:rPr>
+        <w:t>2</w:t>
+      </w:r>
+      <w:r>
+        <w:rPr>
+          <w:rFonts w:hint="default" w:ascii="Times New Roman Regular" w:hAnsi="Times New Roman Regular" w:eastAsia="宋体" w:cs="Times New Roman Regular"/>
+          <w:b/>
+          <w:bCs/>
+          <w:color w:val="auto"/>
+          <w:lang w:eastAsia="zh-CN"/>
+        </w:rPr>
+        <w:t>. 横向重要项目：</w:t>
+      </w:r>
+      <w:r>
+        <w:rPr>
+          <w:rFonts w:hint="default" w:ascii="Times New Roman Regular" w:hAnsi="Times New Roman Regular" w:eastAsia="宋体" w:cs="Times New Roman Regular"/>
+          <w:b/>
+          <w:bCs/>
+          <w:i/>
+          <w:iCs/>
+          <w:color w:val="auto"/>
+          <w:lang w:eastAsia="zh-CN"/>
+        </w:rPr>
+        <w:t>舰船目标遥感图像特征提取算法开发</w:t>
+      </w:r>
+      <w:r>
+        <w:rPr>
+          <w:rFonts w:hint="default" w:ascii="Times New Roman Regular" w:hAnsi="Times New Roman Regular" w:eastAsia="宋体" w:cs="Times New Roman Regular"/>
+          <w:b/>
+          <w:bCs/>
+          <w:color w:val="auto"/>
+          <w:lang w:eastAsia="zh-CN"/>
+        </w:rPr>
+        <w:t>，项目周期：2022.07-2022.12, 主持</w:t>
+      </w:r>
+    </w:p>
+    <w:p>
+      <w:pPr>
+        <w:keepNext w:val="0"/>
+        <w:keepLines w:val="0"/>
+        <w:pageBreakBefore w:val="0"/>
+        <w:widowControl w:val="0"/>
+        <w:kinsoku/>
+        <w:wordWrap/>
+        <w:overflowPunct/>
+        <w:topLinePunct w:val="0"/>
+        <w:autoSpaceDE/>
+        <w:autoSpaceDN/>
+        <w:bidi w:val="0"/>
+        <w:adjustRightInd/>
+        <w:snapToGrid/>
+        <w:ind w:firstLine="0" w:firstLineChars="0"/>
+        <w:textAlignment w:val="auto"/>
+        <w:rPr>
+          <w:rFonts w:hint="default" w:ascii="Times New Roman Regular" w:hAnsi="Times New Roman Regular" w:eastAsia="宋体" w:cs="Times New Roman Regular"/>
+          <w:b/>
+          <w:bCs/>
+          <w:color w:val="auto"/>
+          <w:lang w:eastAsia="zh-CN"/>
+        </w:rPr>
+      </w:pPr>
+      <w:r>
+        <w:rPr>
+          <w:rFonts w:hint="default" w:ascii="Times New Roman Regular" w:hAnsi="Times New Roman Regular" w:cs="Times New Roman Regular"/>
+          <w:b/>
+          <w:bCs/>
+          <w:color w:val="auto"/>
+          <w:lang w:val="en-US" w:eastAsia="zh-CN"/>
+        </w:rPr>
+        <w:t>3</w:t>
+      </w:r>
+      <w:r>
+        <w:rPr>
+          <w:rFonts w:hint="default" w:ascii="Times New Roman Regular" w:hAnsi="Times New Roman Regular" w:eastAsia="宋体" w:cs="Times New Roman Regular"/>
+          <w:b/>
+          <w:bCs/>
+          <w:color w:val="auto"/>
+          <w:lang w:eastAsia="zh-CN"/>
+        </w:rPr>
+        <w:t>. 陕西测绘地理信息局横向：</w:t>
+      </w:r>
+      <w:r>
+        <w:rPr>
+          <w:rFonts w:hint="default" w:ascii="Times New Roman Regular" w:hAnsi="Times New Roman Regular" w:eastAsia="宋体" w:cs="Times New Roman Regular"/>
+          <w:b/>
+          <w:bCs/>
+          <w:i/>
+          <w:iCs/>
+          <w:color w:val="auto"/>
+          <w:lang w:eastAsia="zh-CN"/>
+        </w:rPr>
+        <w:t>陕西省秦岭生态环境保护网格化管理研究</w:t>
+      </w:r>
+      <w:r>
+        <w:rPr>
+          <w:rFonts w:hint="default" w:ascii="Times New Roman Regular" w:hAnsi="Times New Roman Regular" w:eastAsia="宋体" w:cs="Times New Roman Regular"/>
+          <w:b/>
+          <w:bCs/>
+          <w:color w:val="auto"/>
+          <w:lang w:eastAsia="zh-CN"/>
+        </w:rPr>
+        <w:t xml:space="preserve">，2020.03-2021.03， 主持 </w:t>
+      </w:r>
+    </w:p>
+    <w:p>
+      <w:pPr>
+        <w:keepNext w:val="0"/>
+        <w:keepLines w:val="0"/>
+        <w:pageBreakBefore w:val="0"/>
+        <w:widowControl w:val="0"/>
+        <w:kinsoku/>
+        <w:wordWrap/>
+        <w:overflowPunct/>
+        <w:topLinePunct w:val="0"/>
+        <w:autoSpaceDE/>
+        <w:autoSpaceDN/>
+        <w:bidi w:val="0"/>
+        <w:adjustRightInd/>
+        <w:snapToGrid/>
+        <w:ind w:firstLine="0" w:firstLineChars="0"/>
+        <w:textAlignment w:val="auto"/>
+        <w:rPr>
+          <w:rFonts w:hint="default" w:ascii="Times New Roman Regular" w:hAnsi="Times New Roman Regular" w:eastAsia="宋体" w:cs="Times New Roman Regular"/>
+          <w:b/>
+          <w:bCs/>
+          <w:color w:val="auto"/>
+          <w:lang w:eastAsia="zh-CN"/>
+        </w:rPr>
+      </w:pPr>
+    </w:p>
+    <w:p>
+      <w:pPr>
+        <w:keepNext w:val="0"/>
+        <w:keepLines w:val="0"/>
+        <w:pageBreakBefore w:val="0"/>
+        <w:widowControl w:val="0"/>
+        <w:kinsoku/>
+        <w:wordWrap/>
+        <w:overflowPunct/>
+        <w:topLinePunct w:val="0"/>
+        <w:autoSpaceDE/>
+        <w:autoSpaceDN/>
+        <w:bidi w:val="0"/>
+        <w:adjustRightInd/>
+        <w:snapToGrid/>
+        <w:ind w:firstLine="0" w:firstLineChars="0"/>
+        <w:textAlignment w:val="auto"/>
+        <w:rPr>
+          <w:rFonts w:hint="default" w:ascii="Times New Roman Regular" w:hAnsi="Times New Roman Regular" w:eastAsia="黑体" w:cs="Times New Roman Regular"/>
+          <w:b/>
+          <w:bCs/>
+          <w:color w:val="auto"/>
+          <w:sz w:val="28"/>
+          <w:szCs w:val="28"/>
+          <w:lang w:eastAsia="zh-CN"/>
+        </w:rPr>
+      </w:pPr>
+      <w:r>
+        <w:rPr>
+          <w:rFonts w:hint="default" w:ascii="Times New Roman Regular" w:hAnsi="Times New Roman Regular" w:eastAsia="黑体" w:cs="Times New Roman Regular"/>
+          <w:b/>
+          <w:bCs/>
+          <w:color w:val="auto"/>
+          <w:sz w:val="28"/>
+          <w:szCs w:val="28"/>
+          <w:lang w:eastAsia="zh-CN"/>
+        </w:rPr>
+        <w:t>更多信息请访问：</w:t>
+      </w:r>
+    </w:p>
+    <w:p>
+      <w:pPr>
+        <w:keepNext w:val="0"/>
+        <w:keepLines w:val="0"/>
+        <w:pageBreakBefore w:val="0"/>
+        <w:widowControl w:val="0"/>
+        <w:kinsoku/>
+        <w:wordWrap/>
+        <w:overflowPunct/>
+        <w:topLinePunct w:val="0"/>
+        <w:autoSpaceDE/>
+        <w:autoSpaceDN/>
+        <w:bidi w:val="0"/>
+        <w:adjustRightInd/>
+        <w:snapToGrid/>
+        <w:ind w:firstLine="0" w:firstLineChars="0"/>
+        <w:textAlignment w:val="auto"/>
+        <w:rPr>
+          <w:rFonts w:hint="default" w:ascii="Times New Roman Regular" w:hAnsi="Times New Roman Regular" w:eastAsia="宋体" w:cs="Times New Roman Regular"/>
+          <w:b/>
+          <w:bCs/>
+          <w:color w:val="auto"/>
+          <w:lang w:eastAsia="zh-CN"/>
+        </w:rPr>
+      </w:pPr>
+      <w:r>
+        <w:rPr>
+          <w:rFonts w:hint="default" w:ascii="Times New Roman Regular" w:hAnsi="Times New Roman Regular" w:eastAsia="宋体" w:cs="Times New Roman Regular"/>
+          <w:b/>
+          <w:bCs/>
+          <w:color w:val="auto"/>
+          <w:lang w:eastAsia="zh-CN"/>
+        </w:rPr>
+        <w:fldChar w:fldCharType="begin"/>
+      </w:r>
+      <w:r>
+        <w:rPr>
+          <w:rFonts w:hint="default" w:ascii="Times New Roman Regular" w:hAnsi="Times New Roman Regular" w:eastAsia="宋体" w:cs="Times New Roman Regular"/>
+          <w:b/>
+          <w:bCs/>
+          <w:color w:val="auto"/>
+          <w:lang w:eastAsia="zh-CN"/>
+        </w:rPr>
+        <w:instrText xml:space="preserve"> HYPERLINK "https://hijeffery.github.io/" </w:instrText>
+      </w:r>
+      <w:r>
+        <w:rPr>
+          <w:rFonts w:hint="default" w:ascii="Times New Roman Regular" w:hAnsi="Times New Roman Regular" w:eastAsia="宋体" w:cs="Times New Roman Regular"/>
+          <w:b/>
+          <w:bCs/>
+          <w:color w:val="auto"/>
+          <w:lang w:eastAsia="zh-CN"/>
+        </w:rPr>
+        <w:fldChar w:fldCharType="separate"/>
+      </w:r>
+      <w:r>
+        <w:rPr>
+          <w:rStyle w:val="6"/>
+          <w:rFonts w:hint="default" w:ascii="Times New Roman Regular" w:hAnsi="Times New Roman Regular" w:eastAsia="宋体" w:cs="Times New Roman Regular"/>
+          <w:b/>
+          <w:bCs/>
+          <w:color w:val="auto"/>
+          <w:lang w:eastAsia="zh-CN"/>
+        </w:rPr>
+        <w:t>LRan's homepage</w:t>
+      </w:r>
+      <w:r>
+        <w:rPr>
+          <w:rFonts w:hint="default" w:ascii="Times New Roman Regular" w:hAnsi="Times New Roman Regular" w:eastAsia="宋体" w:cs="Times New Roman Regular"/>
+          <w:b/>
+          <w:bCs/>
+          <w:color w:val="auto"/>
+          <w:lang w:eastAsia="zh-CN"/>
+        </w:rPr>
+        <w:fldChar w:fldCharType="end"/>
+      </w:r>
+      <w:r>
+        <w:rPr>
+          <w:rFonts w:hint="default" w:ascii="Times New Roman Regular" w:hAnsi="Times New Roman Regular" w:eastAsia="宋体" w:cs="Times New Roman Regular"/>
+          <w:b/>
+          <w:bCs/>
+          <w:color w:val="auto"/>
+          <w:lang w:eastAsia="zh-CN"/>
+        </w:rPr>
+        <w:t xml:space="preserve"> （外部链接）</w:t>
+      </w:r>
+    </w:p>
+    <w:p>
+      <w:pPr>
+        <w:rPr>
+          <w:rFonts w:hint="default" w:ascii="Times New Roman Regular" w:hAnsi="Times New Roman Regular" w:eastAsia="宋体" w:cs="Times New Roman Regular"/>
+          <w:b/>
+          <w:bCs/>
+          <w:color w:val="auto"/>
+          <w:lang w:eastAsia="zh-CN"/>
+        </w:rPr>
+      </w:pPr>
+      <w:r>
+        <w:rPr>
+          <w:rFonts w:hint="default" w:ascii="Times New Roman Regular" w:hAnsi="Times New Roman Regular" w:eastAsia="宋体" w:cs="Times New Roman Regular"/>
+          <w:b/>
+          <w:bCs/>
+          <w:color w:val="auto"/>
+          <w:lang w:eastAsia="zh-CN"/>
+        </w:rPr>
+        <w:br w:type="page"/>
+      </w:r>
+    </w:p>
+    <w:p>
+      <w:pPr>
+        <w:keepNext w:val="0"/>
+        <w:keepLines w:val="0"/>
+        <w:pageBreakBefore w:val="0"/>
+        <w:widowControl w:val="0"/>
+        <w:kinsoku/>
+        <w:wordWrap/>
+        <w:overflowPunct/>
+        <w:topLinePunct w:val="0"/>
+        <w:autoSpaceDE/>
+        <w:autoSpaceDN/>
+        <w:bidi w:val="0"/>
+        <w:adjustRightInd/>
+        <w:snapToGrid/>
+        <w:ind w:firstLine="0" w:firstLineChars="0"/>
+        <w:textAlignment w:val="auto"/>
+        <w:rPr>
+          <w:rFonts w:hint="default" w:ascii="Times New Roman Regular" w:hAnsi="Times New Roman Regular" w:cs="Times New Roman Regular" w:eastAsiaTheme="minorEastAsia"/>
+          <w:b w:val="0"/>
+          <w:bCs/>
+          <w:color w:val="auto"/>
+          <w:lang w:eastAsia="zh-CN"/>
+        </w:rPr>
+      </w:pPr>
+      <w:r>
+        <w:rPr>
+          <w:rFonts w:hint="default" w:ascii="Times New Roman Regular" w:hAnsi="Times New Roman Regular" w:cs="Times New Roman Regular" w:eastAsiaTheme="minorEastAsia"/>
+          <w:b w:val="0"/>
+          <w:bCs/>
+          <w:color w:val="auto"/>
+          <w:lang w:eastAsia="zh-CN"/>
+        </w:rPr>
+        <w:t xml:space="preserve">1. </w:t>
+      </w:r>
+      <w:r>
+        <w:rPr>
+          <w:rFonts w:hint="default" w:ascii="Times New Roman Regular" w:hAnsi="Times New Roman Regular" w:cs="Times New Roman Regular" w:eastAsiaTheme="minorEastAsia"/>
+          <w:b/>
+          <w:bCs w:val="0"/>
+          <w:color w:val="auto"/>
+          <w:lang w:eastAsia="zh-CN"/>
+        </w:rPr>
+        <w:t>CCF会员</w:t>
+      </w:r>
+      <w:r>
+        <w:rPr>
+          <w:rFonts w:hint="default" w:ascii="Times New Roman Regular" w:hAnsi="Times New Roman Regular" w:cs="Times New Roman Regular" w:eastAsiaTheme="minorEastAsia"/>
+          <w:b w:val="0"/>
+          <w:bCs/>
+          <w:color w:val="auto"/>
+          <w:lang w:eastAsia="zh-CN"/>
+        </w:rPr>
+        <w:t>（计算机视觉、大数据、人工智能与模式识别 专委会委员）</w:t>
+      </w:r>
+    </w:p>
+    <w:p>
+      <w:pPr>
+        <w:keepNext w:val="0"/>
+        <w:keepLines w:val="0"/>
+        <w:pageBreakBefore w:val="0"/>
+        <w:widowControl w:val="0"/>
+        <w:kinsoku/>
+        <w:wordWrap/>
+        <w:overflowPunct/>
+        <w:topLinePunct w:val="0"/>
+        <w:autoSpaceDE/>
+        <w:autoSpaceDN/>
+        <w:bidi w:val="0"/>
+        <w:adjustRightInd/>
+        <w:snapToGrid/>
+        <w:ind w:firstLine="0" w:firstLineChars="0"/>
+        <w:textAlignment w:val="auto"/>
+        <w:rPr>
+          <w:rFonts w:hint="default" w:ascii="Times New Roman Regular" w:hAnsi="Times New Roman Regular" w:cs="Times New Roman Regular" w:eastAsiaTheme="minorEastAsia"/>
+          <w:b w:val="0"/>
+          <w:bCs/>
+          <w:color w:val="auto"/>
+          <w:lang w:eastAsia="zh-CN"/>
+        </w:rPr>
+      </w:pPr>
+      <w:r>
+        <w:rPr>
+          <w:rFonts w:hint="default" w:ascii="Times New Roman Regular" w:hAnsi="Times New Roman Regular" w:cs="Times New Roman Regular" w:eastAsiaTheme="minorEastAsia"/>
+          <w:b w:val="0"/>
+          <w:bCs/>
+          <w:color w:val="auto"/>
+          <w:lang w:eastAsia="zh-CN"/>
+        </w:rPr>
+        <w:t xml:space="preserve">2. </w:t>
+      </w:r>
+      <w:r>
+        <w:rPr>
+          <w:rFonts w:hint="default" w:ascii="Times New Roman Regular" w:hAnsi="Times New Roman Regular" w:cs="Times New Roman Regular" w:eastAsiaTheme="minorEastAsia"/>
+          <w:b/>
+          <w:bCs w:val="0"/>
+          <w:color w:val="auto"/>
+          <w:lang w:eastAsia="zh-CN"/>
+        </w:rPr>
+        <w:t>CSIG会员</w:t>
+      </w:r>
+    </w:p>
+    <w:p>
+      <w:pPr>
+        <w:keepNext w:val="0"/>
+        <w:keepLines w:val="0"/>
+        <w:pageBreakBefore w:val="0"/>
+        <w:widowControl w:val="0"/>
+        <w:kinsoku/>
+        <w:wordWrap/>
+        <w:overflowPunct/>
+        <w:topLinePunct w:val="0"/>
+        <w:autoSpaceDE/>
+        <w:autoSpaceDN/>
+        <w:bidi w:val="0"/>
+        <w:adjustRightInd/>
+        <w:snapToGrid/>
+        <w:ind w:firstLine="0" w:firstLineChars="0"/>
+        <w:textAlignment w:val="auto"/>
+        <w:rPr>
+          <w:rFonts w:hint="default" w:ascii="Times New Roman Regular" w:hAnsi="Times New Roman Regular" w:cs="Times New Roman Regular" w:eastAsiaTheme="minorEastAsia"/>
+          <w:b w:val="0"/>
+          <w:bCs/>
+          <w:color w:val="auto"/>
+          <w:lang w:eastAsia="zh-CN"/>
+        </w:rPr>
+      </w:pPr>
+      <w:r>
+        <w:rPr>
+          <w:rFonts w:hint="default" w:ascii="Times New Roman Regular" w:hAnsi="Times New Roman Regular" w:cs="Times New Roman Regular" w:eastAsiaTheme="minorEastAsia"/>
+          <w:b w:val="0"/>
+          <w:bCs/>
+          <w:color w:val="auto"/>
+          <w:lang w:eastAsia="zh-CN"/>
+        </w:rPr>
+        <w:t xml:space="preserve">3. </w:t>
+      </w:r>
+      <w:r>
+        <w:rPr>
+          <w:rFonts w:hint="default" w:ascii="Times New Roman Regular" w:hAnsi="Times New Roman Regular" w:cs="Times New Roman Regular" w:eastAsiaTheme="minorEastAsia"/>
+          <w:b/>
+          <w:bCs w:val="0"/>
+          <w:color w:val="auto"/>
+          <w:lang w:eastAsia="zh-CN"/>
+        </w:rPr>
+        <w:t>客座编辑</w:t>
+      </w:r>
+      <w:r>
+        <w:rPr>
+          <w:rFonts w:hint="default" w:ascii="Times New Roman Regular" w:hAnsi="Times New Roman Regular" w:cs="Times New Roman Regular" w:eastAsiaTheme="minorEastAsia"/>
+          <w:b w:val="0"/>
+          <w:bCs/>
+          <w:color w:val="auto"/>
+          <w:lang w:eastAsia="zh-CN"/>
+        </w:rPr>
+        <w:t>：Remote Sensing</w:t>
+      </w:r>
+    </w:p>
+    <w:p>
+      <w:pPr>
+        <w:keepNext w:val="0"/>
+        <w:keepLines w:val="0"/>
+        <w:pageBreakBefore w:val="0"/>
+        <w:widowControl w:val="0"/>
+        <w:kinsoku/>
+        <w:wordWrap/>
+        <w:overflowPunct/>
+        <w:topLinePunct w:val="0"/>
+        <w:autoSpaceDE/>
+        <w:autoSpaceDN/>
+        <w:bidi w:val="0"/>
+        <w:adjustRightInd/>
+        <w:snapToGrid/>
+        <w:ind w:firstLine="0" w:firstLineChars="0"/>
+        <w:textAlignment w:val="auto"/>
+        <w:rPr>
+          <w:rFonts w:hint="default" w:ascii="Times New Roman Regular" w:hAnsi="Times New Roman Regular" w:cs="Times New Roman Regular" w:eastAsiaTheme="minorEastAsia"/>
+          <w:b w:val="0"/>
+          <w:bCs/>
+          <w:color w:val="auto"/>
+          <w:lang w:eastAsia="zh-CN"/>
+        </w:rPr>
+      </w:pPr>
+      <w:r>
+        <w:rPr>
+          <w:rFonts w:hint="default" w:ascii="Times New Roman Regular" w:hAnsi="Times New Roman Regular" w:cs="Times New Roman Regular" w:eastAsiaTheme="minorEastAsia"/>
+          <w:b w:val="0"/>
+          <w:bCs/>
+          <w:color w:val="auto"/>
+          <w:lang w:val="en-US" w:eastAsia="zh-CN"/>
+        </w:rPr>
+        <w:t>4</w:t>
+      </w:r>
+      <w:r>
+        <w:rPr>
+          <w:rFonts w:hint="default" w:ascii="Times New Roman Regular" w:hAnsi="Times New Roman Regular" w:cs="Times New Roman Regular" w:eastAsiaTheme="minorEastAsia"/>
+          <w:b w:val="0"/>
+          <w:bCs/>
+          <w:color w:val="auto"/>
+          <w:lang w:eastAsia="zh-CN"/>
+        </w:rPr>
+        <w:t xml:space="preserve">. </w:t>
+      </w:r>
+      <w:r>
+        <w:rPr>
+          <w:rFonts w:hint="default" w:ascii="Times New Roman Regular" w:hAnsi="Times New Roman Regular" w:cs="Times New Roman Regular" w:eastAsiaTheme="minorEastAsia"/>
+          <w:b/>
+          <w:bCs w:val="0"/>
+          <w:color w:val="auto"/>
+          <w:lang w:eastAsia="zh-CN"/>
+        </w:rPr>
+        <w:t>分会主席</w:t>
+      </w:r>
+      <w:r>
+        <w:rPr>
+          <w:rFonts w:hint="default" w:ascii="Times New Roman Regular" w:hAnsi="Times New Roman Regular" w:cs="Times New Roman Regular" w:eastAsiaTheme="minorEastAsia"/>
+          <w:b w:val="0"/>
+          <w:bCs/>
+          <w:color w:val="auto"/>
+          <w:lang w:eastAsia="zh-CN"/>
+        </w:rPr>
+        <w:t>：ICIVC</w:t>
       </w:r>
       <w:bookmarkStart w:id="0" w:name="_GoBack"/>
       <w:bookmarkEnd w:id="0"/>
       <w:r>
         <w:rPr>
-          <w:rFonts w:hint="default" w:ascii="Times New Roman Regular" w:hAnsi="Times New Roman Regular" w:eastAsia="宋体" w:cs="Times New Roman Regular"/>
-          <w:lang w:eastAsia="zh-CN"/>
-        </w:rPr>
-        <w:t>全国高等学校计算机教育研究会主办</w:t>
-      </w:r>
-    </w:p>
-    <w:p>
-      <w:pPr>
-        <w:keepNext w:val="0"/>
-        <w:keepLines w:val="0"/>
-        <w:pageBreakBefore w:val="0"/>
-        <w:widowControl w:val="0"/>
-        <w:kinsoku/>
-        <w:wordWrap/>
-        <w:overflowPunct/>
-        <w:topLinePunct w:val="0"/>
-        <w:autoSpaceDE/>
-        <w:autoSpaceDN/>
-        <w:bidi w:val="0"/>
-        <w:adjustRightInd/>
-        <w:snapToGrid/>
-        <w:ind w:firstLine="0" w:firstLineChars="0"/>
-        <w:textAlignment w:val="auto"/>
-        <w:rPr>
-          <w:rFonts w:hint="default" w:ascii="Times New Roman Regular" w:hAnsi="Times New Roman Regular" w:eastAsia="宋体" w:cs="Times New Roman Regular"/>
-          <w:lang w:eastAsia="zh-CN"/>
-        </w:rPr>
-      </w:pPr>
-      <w:r>
-        <w:rPr>
-          <w:rFonts w:hint="default" w:ascii="Times New Roman Regular" w:hAnsi="Times New Roman Regular" w:eastAsia="宋体" w:cs="Times New Roman Regular"/>
-          <w:lang w:eastAsia="zh-CN"/>
-        </w:rPr>
-        <w:t>2. 2022</w:t>
-      </w:r>
-      <w:r>
-        <w:rPr>
-          <w:rFonts w:hint="default" w:ascii="Times New Roman Regular" w:hAnsi="Times New Roman Regular" w:eastAsia="宋体" w:cs="Times New Roman Regular"/>
-          <w:b/>
-          <w:bCs/>
-          <w:lang w:eastAsia="zh-CN"/>
-        </w:rPr>
-        <w:t>优秀本科班主任</w:t>
-      </w:r>
-    </w:p>
-    <w:p>
-      <w:pPr>
-        <w:keepNext w:val="0"/>
-        <w:keepLines w:val="0"/>
-        <w:pageBreakBefore w:val="0"/>
-        <w:widowControl w:val="0"/>
-        <w:kinsoku/>
-        <w:wordWrap/>
-        <w:overflowPunct/>
-        <w:topLinePunct w:val="0"/>
-        <w:autoSpaceDE/>
-        <w:autoSpaceDN/>
-        <w:bidi w:val="0"/>
-        <w:adjustRightInd/>
-        <w:snapToGrid/>
-        <w:ind w:firstLine="0" w:firstLineChars="0"/>
-        <w:textAlignment w:val="auto"/>
-        <w:rPr>
-          <w:rFonts w:hint="default" w:ascii="Times New Roman Regular" w:hAnsi="Times New Roman Regular" w:eastAsia="宋体" w:cs="Times New Roman Regular"/>
-          <w:b/>
-          <w:bCs/>
-          <w:lang w:eastAsia="zh-CN"/>
-        </w:rPr>
-      </w:pPr>
-      <w:r>
-        <w:rPr>
-          <w:rFonts w:hint="default" w:ascii="Times New Roman Regular" w:hAnsi="Times New Roman Regular" w:eastAsia="宋体" w:cs="Times New Roman Regular"/>
-          <w:lang w:eastAsia="zh-CN"/>
-        </w:rPr>
-        <w:t>1. 2020</w:t>
-      </w:r>
-      <w:r>
-        <w:rPr>
-          <w:rFonts w:hint="default" w:ascii="Times New Roman Regular" w:hAnsi="Times New Roman Regular" w:eastAsia="宋体" w:cs="Times New Roman Regular"/>
-          <w:b/>
-          <w:bCs/>
-          <w:lang w:eastAsia="zh-CN"/>
-        </w:rPr>
-        <w:t>优秀本科毕设指导教师</w:t>
+          <w:rFonts w:hint="default" w:ascii="Times New Roman Regular" w:hAnsi="Times New Roman Regular" w:cs="Times New Roman Regular" w:eastAsiaTheme="minorEastAsia"/>
+          <w:b w:val="0"/>
+          <w:bCs/>
+          <w:color w:val="auto"/>
+          <w:lang w:eastAsia="zh-CN"/>
+        </w:rPr>
+        <w:t>2022、JCRAI2025</w:t>
       </w:r>
     </w:p>
     <w:sectPr>
@@ -1212,7 +2478,7 @@
     <w:name w:val="heading 3"/>
     <w:basedOn w:val="1"/>
     <w:next w:val="1"/>
-    <w:link w:val="6"/>
+    <w:link w:val="7"/>
     <w:semiHidden/>
     <w:unhideWhenUsed/>
     <w:qFormat/>
@@ -1271,7 +2537,16 @@
       </w:tblBorders>
     </w:tblPr>
   </w:style>
-  <w:style w:type="character" w:customStyle="1" w:styleId="6">
+  <w:style w:type="character" w:styleId="6">
+    <w:name w:val="Hyperlink"/>
+    <w:basedOn w:val="5"/>
+    <w:uiPriority w:val="0"/>
+    <w:rPr>
+      <w:color w:val="0000FF"/>
+      <w:u w:val="single"/>
+    </w:rPr>
+  </w:style>
+  <w:style w:type="character" w:customStyle="1" w:styleId="7">
     <w:name w:val="标题 3 字符"/>
     <w:basedOn w:val="5"/>
     <w:link w:val="2"/>

--- a/NPU个人主页.docx
+++ b/NPU个人主页.docx
@@ -349,7 +349,18 @@
                 <w:vertAlign w:val="baseline"/>
                 <w:lang w:eastAsia="zh-CN"/>
               </w:rPr>
-              <w:t>2018.12-2022.09</w:t>
+              <w:t>2018.12-2022.0</w:t>
+            </w:r>
+            <w:bookmarkStart w:id="0" w:name="_GoBack"/>
+            <w:bookmarkEnd w:id="0"/>
+            <w:r>
+              <w:rPr>
+                <w:rFonts w:hint="default" w:ascii="Times New Roman Regular" w:hAnsi="Times New Roman Regular" w:cs="Times New Roman Regular"/>
+                <w:color w:val="auto"/>
+                <w:vertAlign w:val="baseline"/>
+                <w:lang w:eastAsia="zh-CN"/>
+              </w:rPr>
+              <w:t>9</w:t>
             </w:r>
           </w:p>
         </w:tc>
@@ -1583,7 +1594,27 @@
           <w:color w:val="auto"/>
           <w:lang w:val="en-US" w:eastAsia="zh-CN"/>
         </w:rPr>
-        <w:t>，项目周期：2025.04-2025.12, 主持</w:t>
+        <w:t>，项目周期：2025.04-2025.12</w:t>
+      </w:r>
+      <w:r>
+        <w:rPr>
+          <w:rFonts w:hint="eastAsia" w:ascii="Times New Roman Regular" w:hAnsi="Times New Roman Regular" w:cs="Times New Roman Regular"/>
+          <w:b/>
+          <w:bCs/>
+          <w:color w:val="auto"/>
+          <w:lang w:val="en-US" w:eastAsia="zh-CN"/>
+        </w:rPr>
+        <w:t>，</w:t>
+      </w:r>
+      <w:r>
+        <w:rPr>
+          <w:rFonts w:hint="default" w:ascii="Times New Roman Regular" w:hAnsi="Times New Roman Regular" w:cs="Times New Roman Regular"/>
+          <w:b/>
+          <w:bCs/>
+          <w:color w:val="auto"/>
+          <w:lang w:val="en-US" w:eastAsia="zh-CN"/>
+        </w:rPr>
+        <w:t>主持</w:t>
       </w:r>
     </w:p>
     <w:p>
@@ -1651,7 +1682,27 @@
           <w:color w:val="auto"/>
           <w:lang w:eastAsia="zh-CN"/>
         </w:rPr>
-        <w:t>，项目周期：2022.07-2022.12, 主持</w:t>
+        <w:t>，项目周期：2022.07-2022.12</w:t>
+      </w:r>
+      <w:r>
+        <w:rPr>
+          <w:rFonts w:hint="eastAsia" w:ascii="Times New Roman Regular" w:hAnsi="Times New Roman Regular" w:cs="Times New Roman Regular"/>
+          <w:b/>
+          <w:bCs/>
+          <w:color w:val="auto"/>
+          <w:lang w:eastAsia="zh-CN"/>
+        </w:rPr>
+        <w:t>，</w:t>
+      </w:r>
+      <w:r>
+        <w:rPr>
+          <w:rFonts w:hint="default" w:ascii="Times New Roman Regular" w:hAnsi="Times New Roman Regular" w:eastAsia="宋体" w:cs="Times New Roman Regular"/>
+          <w:b/>
+          <w:bCs/>
+          <w:color w:val="auto"/>
+          <w:lang w:eastAsia="zh-CN"/>
+        </w:rPr>
+        <w:t>主持</w:t>
       </w:r>
     </w:p>
     <w:p>
@@ -1719,7 +1770,7 @@
           <w:color w:val="auto"/>
           <w:lang w:eastAsia="zh-CN"/>
         </w:rPr>
-        <w:t xml:space="preserve">，2020.03-2021.03， 主持 </w:t>
+        <w:t>，项目周期：2020.03-2021.03，主持</w:t>
       </w:r>
     </w:p>
     <w:p>
@@ -2117,19 +2168,7 @@
           <w:color w:val="auto"/>
           <w:lang w:eastAsia="zh-CN"/>
         </w:rPr>
-        <w:t>：ICIVC</w:t>
-      </w:r>
-      <w:bookmarkStart w:id="0" w:name="_GoBack"/>
-      <w:bookmarkEnd w:id="0"/>
-      <w:r>
-        <w:rPr>
-          <w:rFonts w:hint="default" w:ascii="Times New Roman Regular" w:hAnsi="Times New Roman Regular" w:cs="Times New Roman Regular" w:eastAsiaTheme="minorEastAsia"/>
-          <w:b w:val="0"/>
-          <w:bCs/>
-          <w:color w:val="auto"/>
-          <w:lang w:eastAsia="zh-CN"/>
-        </w:rPr>
-        <w:t>2022、JCRAI2025</w:t>
+        <w:t>：ICIVC2022、JCRAI2025</w:t>
       </w:r>
     </w:p>
     <w:sectPr>

--- a/NPU个人主页.docx
+++ b/NPU个人主页.docx
@@ -27,7 +27,8 @@
       </w:tblPr>
       <w:tblGrid>
         <w:gridCol w:w="1856"/>
-        <w:gridCol w:w="3831"/>
+        <w:gridCol w:w="1903"/>
+        <w:gridCol w:w="2144"/>
         <w:gridCol w:w="2496"/>
       </w:tblGrid>
       <w:tr>
@@ -36,7 +37,7 @@
         </w:trPr>
         <w:tc>
           <w:tcPr>
-            <w:tcW w:w="0" w:type="auto"/>
+            <w:tcW w:w="1856" w:type="dxa"/>
             <w:vAlign w:val="top"/>
           </w:tcPr>
           <w:p>
@@ -58,6 +59,8 @@
               <w:textAlignment w:val="auto"/>
               <w:rPr>
                 <w:rFonts w:hint="default" w:ascii="Times New Roman Regular" w:hAnsi="Times New Roman Regular" w:cs="Times New Roman Regular"/>
+                <w:b w:val="0"/>
+                <w:bCs w:val="0"/>
                 <w:color w:val="auto"/>
                 <w:vertAlign w:val="baseline"/>
                 <w:lang w:eastAsia="zh-CN"/>
@@ -66,6 +69,8 @@
             <w:r>
               <w:rPr>
                 <w:rFonts w:hint="default" w:ascii="Times New Roman Regular" w:hAnsi="Times New Roman Regular" w:cs="Times New Roman Regular"/>
+                <w:b w:val="0"/>
+                <w:bCs w:val="0"/>
                 <w:color w:val="auto"/>
                 <w:vertAlign w:val="baseline"/>
                 <w:lang w:eastAsia="zh-CN"/>
@@ -75,6 +80,8 @@
             <w:r>
               <w:rPr>
                 <w:rFonts w:hint="default" w:ascii="Times New Roman Regular" w:hAnsi="Times New Roman Regular" w:cs="Times New Roman Regular"/>
+                <w:b w:val="0"/>
+                <w:bCs w:val="0"/>
                 <w:color w:val="auto"/>
                 <w:vertAlign w:val="baseline"/>
                 <w:lang w:val="en-US" w:eastAsia="zh-CN"/>
@@ -84,6 +91,8 @@
             <w:r>
               <w:rPr>
                 <w:rFonts w:hint="default" w:ascii="Times New Roman Regular" w:hAnsi="Times New Roman Regular" w:cs="Times New Roman Regular"/>
+                <w:b w:val="0"/>
+                <w:bCs w:val="0"/>
                 <w:color w:val="auto"/>
                 <w:vertAlign w:val="baseline"/>
                 <w:lang w:eastAsia="zh-CN"/>
@@ -94,7 +103,7 @@
         </w:tc>
         <w:tc>
           <w:tcPr>
-            <w:tcW w:w="0" w:type="auto"/>
+            <w:tcW w:w="1903" w:type="dxa"/>
             <w:vAlign w:val="top"/>
           </w:tcPr>
           <w:p>
@@ -116,8 +125,8 @@
               <w:textAlignment w:val="auto"/>
               <w:rPr>
                 <w:rFonts w:hint="default" w:ascii="Times New Roman Regular" w:hAnsi="Times New Roman Regular" w:cs="Times New Roman Regular"/>
-                <w:b/>
-                <w:bCs/>
+                <w:b w:val="0"/>
+                <w:bCs w:val="0"/>
                 <w:color w:val="auto"/>
                 <w:vertAlign w:val="baseline"/>
                 <w:lang w:eastAsia="zh-CN"/>
@@ -126,17 +135,17 @@
             <w:r>
               <w:rPr>
                 <w:rFonts w:hint="default" w:ascii="Times New Roman Regular" w:hAnsi="Times New Roman Regular" w:cs="Times New Roman Regular"/>
-                <w:b/>
-                <w:bCs/>
+                <w:b w:val="0"/>
+                <w:bCs w:val="0"/>
                 <w:color w:val="auto"/>
               </w:rPr>
-              <w:t>西北工业大学 计算机学院</w:t>
+              <w:t xml:space="preserve">西北工业大学 </w:t>
             </w:r>
           </w:p>
         </w:tc>
         <w:tc>
           <w:tcPr>
-            <w:tcW w:w="0" w:type="auto"/>
+            <w:tcW w:w="2144" w:type="dxa"/>
             <w:vAlign w:val="top"/>
           </w:tcPr>
           <w:p>
@@ -158,6 +167,48 @@
               <w:textAlignment w:val="auto"/>
               <w:rPr>
                 <w:rFonts w:hint="default" w:ascii="Times New Roman Regular" w:hAnsi="Times New Roman Regular" w:cs="Times New Roman Regular"/>
+                <w:b w:val="0"/>
+                <w:bCs w:val="0"/>
+                <w:color w:val="auto"/>
+              </w:rPr>
+            </w:pPr>
+            <w:r>
+              <w:rPr>
+                <w:rFonts w:hint="default" w:ascii="Times New Roman Regular" w:hAnsi="Times New Roman Regular" w:cs="Times New Roman Regular"/>
+                <w:b w:val="0"/>
+                <w:bCs w:val="0"/>
+                <w:color w:val="auto"/>
+              </w:rPr>
+              <w:t>计算机学院</w:t>
+            </w:r>
+          </w:p>
+        </w:tc>
+        <w:tc>
+          <w:tcPr>
+            <w:tcW w:w="2496" w:type="dxa"/>
+            <w:vAlign w:val="top"/>
+          </w:tcPr>
+          <w:p>
+            <w:pPr>
+              <w:keepNext w:val="0"/>
+              <w:keepLines w:val="0"/>
+              <w:pageBreakBefore w:val="0"/>
+              <w:widowControl w:val="0"/>
+              <w:kinsoku/>
+              <w:wordWrap/>
+              <w:overflowPunct/>
+              <w:topLinePunct w:val="0"/>
+              <w:autoSpaceDE/>
+              <w:autoSpaceDN/>
+              <w:bidi w:val="0"/>
+              <w:adjustRightInd/>
+              <w:snapToGrid/>
+              <w:ind w:firstLine="0" w:firstLineChars="0"/>
+              <w:textAlignment w:val="auto"/>
+              <w:rPr>
+                <w:rFonts w:hint="default" w:ascii="Times New Roman Regular" w:hAnsi="Times New Roman Regular" w:cs="Times New Roman Regular"/>
+                <w:b w:val="0"/>
+                <w:bCs w:val="0"/>
                 <w:color w:val="auto"/>
                 <w:vertAlign w:val="baseline"/>
                 <w:lang w:val="en-US" w:eastAsia="zh-CN"/>
@@ -166,6 +217,8 @@
             <w:r>
               <w:rPr>
                 <w:rFonts w:hint="default" w:ascii="Times New Roman Regular" w:hAnsi="Times New Roman Regular" w:cs="Times New Roman Regular"/>
+                <w:b w:val="0"/>
+                <w:bCs w:val="0"/>
                 <w:color w:val="auto"/>
                 <w:vertAlign w:val="baseline"/>
                 <w:lang w:eastAsia="zh-CN"/>
@@ -175,6 +228,8 @@
             <w:r>
               <w:rPr>
                 <w:rFonts w:hint="default" w:ascii="Times New Roman Regular" w:hAnsi="Times New Roman Regular" w:cs="Times New Roman Regular"/>
+                <w:b w:val="0"/>
+                <w:bCs w:val="0"/>
                 <w:color w:val="auto"/>
                 <w:vertAlign w:val="baseline"/>
                 <w:lang w:val="en-US" w:eastAsia="zh-CN"/>
@@ -190,7 +245,7 @@
         </w:trPr>
         <w:tc>
           <w:tcPr>
-            <w:tcW w:w="0" w:type="auto"/>
+            <w:tcW w:w="1856" w:type="dxa"/>
             <w:vAlign w:val="top"/>
           </w:tcPr>
           <w:p>
@@ -212,6 +267,8 @@
               <w:textAlignment w:val="auto"/>
               <w:rPr>
                 <w:rFonts w:hint="default" w:ascii="Times New Roman Regular" w:hAnsi="Times New Roman Regular" w:cs="Times New Roman Regular"/>
+                <w:b w:val="0"/>
+                <w:bCs w:val="0"/>
                 <w:color w:val="auto"/>
                 <w:vertAlign w:val="baseline"/>
                 <w:lang w:eastAsia="zh-CN"/>
@@ -220,6 +277,8 @@
             <w:r>
               <w:rPr>
                 <w:rFonts w:hint="default" w:ascii="Times New Roman Regular" w:hAnsi="Times New Roman Regular" w:cs="Times New Roman Regular"/>
+                <w:b w:val="0"/>
+                <w:bCs w:val="0"/>
                 <w:color w:val="auto"/>
                 <w:vertAlign w:val="baseline"/>
                 <w:lang w:eastAsia="zh-CN"/>
@@ -230,7 +289,7 @@
         </w:tc>
         <w:tc>
           <w:tcPr>
-            <w:tcW w:w="0" w:type="auto"/>
+            <w:tcW w:w="1903" w:type="dxa"/>
             <w:vAlign w:val="top"/>
           </w:tcPr>
           <w:p>
@@ -252,25 +311,25 @@
               <w:textAlignment w:val="auto"/>
               <w:rPr>
                 <w:rFonts w:hint="default" w:ascii="Times New Roman Regular" w:hAnsi="Times New Roman Regular" w:cs="Times New Roman Regular"/>
-                <w:b/>
-                <w:bCs/>
+                <w:b w:val="0"/>
+                <w:bCs w:val="0"/>
                 <w:color w:val="auto"/>
               </w:rPr>
             </w:pPr>
             <w:r>
               <w:rPr>
                 <w:rFonts w:hint="default" w:ascii="Times New Roman Regular" w:hAnsi="Times New Roman Regular" w:cs="Times New Roman Regular"/>
-                <w:b/>
-                <w:bCs/>
+                <w:b w:val="0"/>
+                <w:bCs w:val="0"/>
                 <w:color w:val="auto"/>
               </w:rPr>
-              <w:t>国家发展改革委创新驱动发展中心</w:t>
+              <w:t>国家发展改革委</w:t>
             </w:r>
           </w:p>
         </w:tc>
         <w:tc>
           <w:tcPr>
-            <w:tcW w:w="0" w:type="auto"/>
+            <w:tcW w:w="2144" w:type="dxa"/>
             <w:vAlign w:val="top"/>
           </w:tcPr>
           <w:p>
@@ -292,6 +351,48 @@
               <w:textAlignment w:val="auto"/>
               <w:rPr>
                 <w:rFonts w:hint="default" w:ascii="Times New Roman Regular" w:hAnsi="Times New Roman Regular" w:cs="Times New Roman Regular"/>
+                <w:b w:val="0"/>
+                <w:bCs w:val="0"/>
+                <w:color w:val="auto"/>
+              </w:rPr>
+            </w:pPr>
+            <w:r>
+              <w:rPr>
+                <w:rFonts w:hint="default" w:ascii="Times New Roman Regular" w:hAnsi="Times New Roman Regular" w:cs="Times New Roman Regular"/>
+                <w:b w:val="0"/>
+                <w:bCs w:val="0"/>
+                <w:color w:val="auto"/>
+              </w:rPr>
+              <w:t>创新驱动发展中心</w:t>
+            </w:r>
+          </w:p>
+        </w:tc>
+        <w:tc>
+          <w:tcPr>
+            <w:tcW w:w="2496" w:type="dxa"/>
+            <w:vAlign w:val="top"/>
+          </w:tcPr>
+          <w:p>
+            <w:pPr>
+              <w:keepNext w:val="0"/>
+              <w:keepLines w:val="0"/>
+              <w:pageBreakBefore w:val="0"/>
+              <w:widowControl w:val="0"/>
+              <w:kinsoku/>
+              <w:wordWrap/>
+              <w:overflowPunct/>
+              <w:topLinePunct w:val="0"/>
+              <w:autoSpaceDE/>
+              <w:autoSpaceDN/>
+              <w:bidi w:val="0"/>
+              <w:adjustRightInd/>
+              <w:snapToGrid/>
+              <w:ind w:firstLine="0" w:firstLineChars="0"/>
+              <w:textAlignment w:val="auto"/>
+              <w:rPr>
+                <w:rFonts w:hint="default" w:ascii="Times New Roman Regular" w:hAnsi="Times New Roman Regular" w:cs="Times New Roman Regular"/>
+                <w:b w:val="0"/>
+                <w:bCs w:val="0"/>
                 <w:color w:val="auto"/>
                 <w:vertAlign w:val="baseline"/>
                 <w:lang w:eastAsia="zh-CN"/>
@@ -300,6 +401,8 @@
             <w:r>
               <w:rPr>
                 <w:rFonts w:hint="default" w:ascii="Times New Roman Regular" w:hAnsi="Times New Roman Regular" w:cs="Times New Roman Regular"/>
+                <w:b w:val="0"/>
+                <w:bCs w:val="0"/>
                 <w:color w:val="auto"/>
                 <w:vertAlign w:val="baseline"/>
                 <w:lang w:eastAsia="zh-CN"/>
@@ -315,7 +418,7 @@
         </w:trPr>
         <w:tc>
           <w:tcPr>
-            <w:tcW w:w="0" w:type="auto"/>
+            <w:tcW w:w="1856" w:type="dxa"/>
             <w:vAlign w:val="top"/>
           </w:tcPr>
           <w:p>
@@ -337,6 +440,8 @@
               <w:textAlignment w:val="auto"/>
               <w:rPr>
                 <w:rFonts w:hint="default" w:ascii="Times New Roman Regular" w:hAnsi="Times New Roman Regular" w:cs="Times New Roman Regular"/>
+                <w:b w:val="0"/>
+                <w:bCs w:val="0"/>
                 <w:color w:val="auto"/>
                 <w:vertAlign w:val="baseline"/>
                 <w:lang w:eastAsia="zh-CN"/>
@@ -345,28 +450,19 @@
             <w:r>
               <w:rPr>
                 <w:rFonts w:hint="default" w:ascii="Times New Roman Regular" w:hAnsi="Times New Roman Regular" w:cs="Times New Roman Regular"/>
+                <w:b w:val="0"/>
+                <w:bCs w:val="0"/>
                 <w:color w:val="auto"/>
                 <w:vertAlign w:val="baseline"/>
                 <w:lang w:eastAsia="zh-CN"/>
               </w:rPr>
-              <w:t>2018.12-2022.0</w:t>
-            </w:r>
-            <w:bookmarkStart w:id="0" w:name="_GoBack"/>
-            <w:bookmarkEnd w:id="0"/>
-            <w:r>
-              <w:rPr>
-                <w:rFonts w:hint="default" w:ascii="Times New Roman Regular" w:hAnsi="Times New Roman Regular" w:cs="Times New Roman Regular"/>
-                <w:color w:val="auto"/>
-                <w:vertAlign w:val="baseline"/>
-                <w:lang w:eastAsia="zh-CN"/>
-              </w:rPr>
-              <w:t>9</w:t>
+              <w:t>2018.12-2022.09</w:t>
             </w:r>
           </w:p>
         </w:tc>
         <w:tc>
           <w:tcPr>
-            <w:tcW w:w="0" w:type="auto"/>
+            <w:tcW w:w="1903" w:type="dxa"/>
             <w:vAlign w:val="top"/>
           </w:tcPr>
           <w:p>
@@ -388,25 +484,25 @@
               <w:textAlignment w:val="auto"/>
               <w:rPr>
                 <w:rFonts w:hint="default" w:ascii="Times New Roman Regular" w:hAnsi="Times New Roman Regular" w:cs="Times New Roman Regular"/>
-                <w:b/>
-                <w:bCs/>
+                <w:b w:val="0"/>
+                <w:bCs w:val="0"/>
                 <w:color w:val="auto"/>
               </w:rPr>
             </w:pPr>
             <w:r>
               <w:rPr>
                 <w:rFonts w:hint="default" w:ascii="Times New Roman Regular" w:hAnsi="Times New Roman Regular" w:cs="Times New Roman Regular"/>
-                <w:b/>
-                <w:bCs/>
+                <w:b w:val="0"/>
+                <w:bCs w:val="0"/>
                 <w:color w:val="auto"/>
               </w:rPr>
-              <w:t>西北工业大学 计算机学院</w:t>
+              <w:t xml:space="preserve">西北工业大学 </w:t>
             </w:r>
           </w:p>
         </w:tc>
         <w:tc>
           <w:tcPr>
-            <w:tcW w:w="0" w:type="auto"/>
+            <w:tcW w:w="2144" w:type="dxa"/>
             <w:vAlign w:val="top"/>
           </w:tcPr>
           <w:p>
@@ -428,6 +524,48 @@
               <w:textAlignment w:val="auto"/>
               <w:rPr>
                 <w:rFonts w:hint="default" w:ascii="Times New Roman Regular" w:hAnsi="Times New Roman Regular" w:cs="Times New Roman Regular"/>
+                <w:b w:val="0"/>
+                <w:bCs w:val="0"/>
+                <w:color w:val="auto"/>
+              </w:rPr>
+            </w:pPr>
+            <w:r>
+              <w:rPr>
+                <w:rFonts w:hint="default" w:ascii="Times New Roman Regular" w:hAnsi="Times New Roman Regular" w:cs="Times New Roman Regular"/>
+                <w:b w:val="0"/>
+                <w:bCs w:val="0"/>
+                <w:color w:val="auto"/>
+              </w:rPr>
+              <w:t>计算机学院</w:t>
+            </w:r>
+          </w:p>
+        </w:tc>
+        <w:tc>
+          <w:tcPr>
+            <w:tcW w:w="2496" w:type="dxa"/>
+            <w:vAlign w:val="top"/>
+          </w:tcPr>
+          <w:p>
+            <w:pPr>
+              <w:keepNext w:val="0"/>
+              <w:keepLines w:val="0"/>
+              <w:pageBreakBefore w:val="0"/>
+              <w:widowControl w:val="0"/>
+              <w:kinsoku/>
+              <w:wordWrap/>
+              <w:overflowPunct/>
+              <w:topLinePunct w:val="0"/>
+              <w:autoSpaceDE/>
+              <w:autoSpaceDN/>
+              <w:bidi w:val="0"/>
+              <w:adjustRightInd/>
+              <w:snapToGrid/>
+              <w:ind w:firstLine="0" w:firstLineChars="0"/>
+              <w:textAlignment w:val="auto"/>
+              <w:rPr>
+                <w:rFonts w:hint="default" w:ascii="Times New Roman Regular" w:hAnsi="Times New Roman Regular" w:cs="Times New Roman Regular"/>
+                <w:b w:val="0"/>
+                <w:bCs w:val="0"/>
                 <w:color w:val="auto"/>
                 <w:vertAlign w:val="baseline"/>
                 <w:lang w:val="en-US" w:eastAsia="zh-CN"/>
@@ -436,6 +574,8 @@
             <w:r>
               <w:rPr>
                 <w:rFonts w:hint="default" w:ascii="Times New Roman Regular" w:hAnsi="Times New Roman Regular" w:cs="Times New Roman Regular"/>
+                <w:b w:val="0"/>
+                <w:bCs w:val="0"/>
                 <w:color w:val="auto"/>
                 <w:vertAlign w:val="baseline"/>
                 <w:lang w:eastAsia="zh-CN"/>
@@ -445,6 +585,8 @@
             <w:r>
               <w:rPr>
                 <w:rFonts w:hint="default" w:ascii="Times New Roman Regular" w:hAnsi="Times New Roman Regular" w:cs="Times New Roman Regular"/>
+                <w:b w:val="0"/>
+                <w:bCs w:val="0"/>
                 <w:color w:val="auto"/>
                 <w:vertAlign w:val="baseline"/>
                 <w:lang w:val="en-US" w:eastAsia="zh-CN"/>
@@ -478,6 +620,8 @@
           <w:lang w:eastAsia="zh-CN"/>
         </w:rPr>
       </w:pPr>
+      <w:bookmarkStart w:id="0" w:name="_GoBack"/>
+      <w:bookmarkEnd w:id="0"/>
     </w:p>
     <w:p>
       <w:pPr>
@@ -2102,7 +2246,27 @@
           <w:color w:val="auto"/>
           <w:lang w:eastAsia="zh-CN"/>
         </w:rPr>
-        <w:t>：Remote Sensing</w:t>
+        <w:t>：</w:t>
+      </w:r>
+      <w:r>
+        <w:rPr>
+          <w:rFonts w:hint="eastAsia" w:ascii="Times New Roman Regular" w:hAnsi="Times New Roman Regular" w:cs="Times New Roman Regular" w:eastAsiaTheme="minorEastAsia"/>
+          <w:b w:val="0"/>
+          <w:bCs/>
+          <w:color w:val="auto"/>
+          <w:lang w:val="en-US" w:eastAsia="zh-CN"/>
+        </w:rPr>
+        <w:t xml:space="preserve">Guest Editor of </w:t>
+      </w:r>
+      <w:r>
+        <w:rPr>
+          <w:rFonts w:hint="default" w:ascii="Times New Roman Regular" w:hAnsi="Times New Roman Regular" w:cs="Times New Roman Regular" w:eastAsiaTheme="minorEastAsia"/>
+          <w:b w:val="0"/>
+          <w:bCs/>
+          <w:color w:val="auto"/>
+          <w:lang w:eastAsia="zh-CN"/>
+        </w:rPr>
+        <w:t>Remote Sensing</w:t>
       </w:r>
     </w:p>
     <w:p>

--- a/NPU个人主页.docx
+++ b/NPU个人主页.docx
@@ -62,42 +62,24 @@
                 <w:b w:val="0"/>
                 <w:bCs w:val="0"/>
                 <w:color w:val="auto"/>
+                <w:sz w:val="22"/>
+                <w:szCs w:val="22"/>
                 <w:vertAlign w:val="baseline"/>
-                <w:lang w:eastAsia="zh-CN"/>
+                <w:lang w:val="en-US" w:eastAsia="zh-CN"/>
               </w:rPr>
             </w:pPr>
             <w:r>
               <w:rPr>
-                <w:rFonts w:hint="default" w:ascii="Times New Roman Regular" w:hAnsi="Times New Roman Regular" w:cs="Times New Roman Regular"/>
-                <w:b w:val="0"/>
-                <w:bCs w:val="0"/>
-                <w:color w:val="auto"/>
-                <w:vertAlign w:val="baseline"/>
-                <w:lang w:eastAsia="zh-CN"/>
-              </w:rPr>
-              <w:t xml:space="preserve">2022.09  </w:t>
-            </w:r>
-            <w:r>
-              <w:rPr>
-                <w:rFonts w:hint="default" w:ascii="Times New Roman Regular" w:hAnsi="Times New Roman Regular" w:cs="Times New Roman Regular"/>
-                <w:b w:val="0"/>
-                <w:bCs w:val="0"/>
-                <w:color w:val="auto"/>
+                <w:rFonts w:hint="eastAsia" w:ascii="Times New Roman Regular" w:hAnsi="Times New Roman Regular" w:cs="Times New Roman Regular"/>
+                <w:b w:val="0"/>
+                <w:bCs w:val="0"/>
+                <w:color w:val="auto"/>
+                <w:sz w:val="22"/>
+                <w:szCs w:val="22"/>
                 <w:vertAlign w:val="baseline"/>
                 <w:lang w:val="en-US" w:eastAsia="zh-CN"/>
               </w:rPr>
-              <w:t xml:space="preserve"> </w:t>
-            </w:r>
-            <w:r>
-              <w:rPr>
-                <w:rFonts w:hint="default" w:ascii="Times New Roman Regular" w:hAnsi="Times New Roman Regular" w:cs="Times New Roman Regular"/>
-                <w:b w:val="0"/>
-                <w:bCs w:val="0"/>
-                <w:color w:val="auto"/>
-                <w:vertAlign w:val="baseline"/>
-                <w:lang w:eastAsia="zh-CN"/>
-              </w:rPr>
-              <w:t>至今</w:t>
+              <w:t>2025.06   至今</w:t>
             </w:r>
           </w:p>
         </w:tc>
@@ -128,6 +110,8 @@
                 <w:b w:val="0"/>
                 <w:bCs w:val="0"/>
                 <w:color w:val="auto"/>
+                <w:sz w:val="22"/>
+                <w:szCs w:val="22"/>
                 <w:vertAlign w:val="baseline"/>
                 <w:lang w:eastAsia="zh-CN"/>
               </w:rPr>
@@ -138,6 +122,10 @@
                 <w:b w:val="0"/>
                 <w:bCs w:val="0"/>
                 <w:color w:val="auto"/>
+                <w:sz w:val="22"/>
+                <w:szCs w:val="22"/>
+                <w:vertAlign w:val="baseline"/>
+                <w:lang w:eastAsia="zh-CN"/>
               </w:rPr>
               <w:t xml:space="preserve">西北工业大学 </w:t>
             </w:r>
@@ -170,6 +158,8 @@
                 <w:b w:val="0"/>
                 <w:bCs w:val="0"/>
                 <w:color w:val="auto"/>
+                <w:sz w:val="22"/>
+                <w:szCs w:val="22"/>
               </w:rPr>
             </w:pPr>
             <w:r>
@@ -178,6 +168,8 @@
                 <w:b w:val="0"/>
                 <w:bCs w:val="0"/>
                 <w:color w:val="auto"/>
+                <w:sz w:val="22"/>
+                <w:szCs w:val="22"/>
               </w:rPr>
               <w:t>计算机学院</w:t>
             </w:r>
@@ -210,16 +202,246 @@
                 <w:b w:val="0"/>
                 <w:bCs w:val="0"/>
                 <w:color w:val="auto"/>
+                <w:sz w:val="22"/>
+                <w:szCs w:val="22"/>
                 <w:vertAlign w:val="baseline"/>
                 <w:lang w:val="en-US" w:eastAsia="zh-CN"/>
               </w:rPr>
             </w:pPr>
             <w:r>
               <w:rPr>
+                <w:rFonts w:hint="eastAsia" w:ascii="Times New Roman Regular" w:hAnsi="Times New Roman Regular" w:cs="Times New Roman Regular"/>
+                <w:b w:val="0"/>
+                <w:bCs w:val="0"/>
+                <w:color w:val="auto"/>
+                <w:sz w:val="22"/>
+                <w:szCs w:val="22"/>
+                <w:vertAlign w:val="baseline"/>
+                <w:lang w:val="en-US" w:eastAsia="zh-CN"/>
+              </w:rPr>
+              <w:t>研究员  博士生导师</w:t>
+            </w:r>
+          </w:p>
+        </w:tc>
+      </w:tr>
+      <w:tr>
+        <w:trPr>
+          <w:trHeight w:val="0" w:hRule="atLeast"/>
+        </w:trPr>
+        <w:tc>
+          <w:tcPr>
+            <w:tcW w:w="1856" w:type="dxa"/>
+            <w:shd w:val="clear" w:color="auto" w:fill="auto"/>
+            <w:vAlign w:val="top"/>
+          </w:tcPr>
+          <w:p>
+            <w:pPr>
+              <w:keepNext w:val="0"/>
+              <w:keepLines w:val="0"/>
+              <w:pageBreakBefore w:val="0"/>
+              <w:widowControl w:val="0"/>
+              <w:kinsoku/>
+              <w:wordWrap/>
+              <w:overflowPunct/>
+              <w:topLinePunct w:val="0"/>
+              <w:autoSpaceDE/>
+              <w:autoSpaceDN/>
+              <w:bidi w:val="0"/>
+              <w:adjustRightInd/>
+              <w:snapToGrid/>
+              <w:ind w:left="0" w:leftChars="0" w:firstLine="0" w:firstLineChars="0"/>
+              <w:textAlignment w:val="auto"/>
+              <w:rPr>
+                <w:rFonts w:hint="default" w:ascii="Times New Roman Regular" w:hAnsi="Times New Roman Regular" w:eastAsia="宋体" w:cs="Times New Roman Regular"/>
+                <w:b w:val="0"/>
+                <w:bCs w:val="0"/>
+                <w:color w:val="auto"/>
+                <w:kern w:val="2"/>
+                <w:sz w:val="22"/>
+                <w:szCs w:val="22"/>
+                <w:vertAlign w:val="baseline"/>
+                <w:lang w:val="en-US" w:eastAsia="zh-CN" w:bidi="ar-SA"/>
+              </w:rPr>
+            </w:pPr>
+            <w:r>
+              <w:rPr>
                 <w:rFonts w:hint="default" w:ascii="Times New Roman Regular" w:hAnsi="Times New Roman Regular" w:cs="Times New Roman Regular"/>
                 <w:b w:val="0"/>
                 <w:bCs w:val="0"/>
                 <w:color w:val="auto"/>
+                <w:sz w:val="22"/>
+                <w:szCs w:val="22"/>
+                <w:vertAlign w:val="baseline"/>
+                <w:lang w:eastAsia="zh-CN"/>
+              </w:rPr>
+              <w:t xml:space="preserve">2022.09  </w:t>
+            </w:r>
+            <w:r>
+              <w:rPr>
+                <w:rFonts w:hint="default" w:ascii="Times New Roman Regular" w:hAnsi="Times New Roman Regular" w:cs="Times New Roman Regular"/>
+                <w:b w:val="0"/>
+                <w:bCs w:val="0"/>
+                <w:color w:val="auto"/>
+                <w:sz w:val="22"/>
+                <w:szCs w:val="22"/>
+                <w:vertAlign w:val="baseline"/>
+                <w:lang w:val="en-US" w:eastAsia="zh-CN"/>
+              </w:rPr>
+              <w:t xml:space="preserve"> </w:t>
+            </w:r>
+            <w:r>
+              <w:rPr>
+                <w:rFonts w:hint="default" w:ascii="Times New Roman Regular" w:hAnsi="Times New Roman Regular" w:cs="Times New Roman Regular"/>
+                <w:b w:val="0"/>
+                <w:bCs w:val="0"/>
+                <w:color w:val="auto"/>
+                <w:sz w:val="22"/>
+                <w:szCs w:val="22"/>
+                <w:vertAlign w:val="baseline"/>
+                <w:lang w:eastAsia="zh-CN"/>
+              </w:rPr>
+              <w:t>至今</w:t>
+            </w:r>
+          </w:p>
+        </w:tc>
+        <w:tc>
+          <w:tcPr>
+            <w:tcW w:w="1903" w:type="dxa"/>
+            <w:shd w:val="clear" w:color="auto" w:fill="auto"/>
+            <w:vAlign w:val="top"/>
+          </w:tcPr>
+          <w:p>
+            <w:pPr>
+              <w:keepNext w:val="0"/>
+              <w:keepLines w:val="0"/>
+              <w:pageBreakBefore w:val="0"/>
+              <w:widowControl w:val="0"/>
+              <w:kinsoku/>
+              <w:wordWrap/>
+              <w:overflowPunct/>
+              <w:topLinePunct w:val="0"/>
+              <w:autoSpaceDE/>
+              <w:autoSpaceDN/>
+              <w:bidi w:val="0"/>
+              <w:adjustRightInd/>
+              <w:snapToGrid/>
+              <w:ind w:firstLine="0" w:firstLineChars="0"/>
+              <w:textAlignment w:val="auto"/>
+              <w:rPr>
+                <w:rFonts w:hint="default" w:ascii="Times New Roman Regular" w:hAnsi="Times New Roman Regular" w:eastAsia="宋体" w:cs="Times New Roman Regular"/>
+                <w:b w:val="0"/>
+                <w:bCs w:val="0"/>
+                <w:color w:val="auto"/>
+                <w:kern w:val="2"/>
+                <w:sz w:val="22"/>
+                <w:szCs w:val="22"/>
+                <w:vertAlign w:val="baseline"/>
+                <w:lang w:val="en-US" w:eastAsia="zh-CN" w:bidi="ar-SA"/>
+              </w:rPr>
+            </w:pPr>
+            <w:r>
+              <w:rPr>
+                <w:rFonts w:hint="default" w:ascii="Times New Roman Regular" w:hAnsi="Times New Roman Regular" w:cs="Times New Roman Regular"/>
+                <w:b w:val="0"/>
+                <w:bCs w:val="0"/>
+                <w:color w:val="auto"/>
+                <w:sz w:val="22"/>
+                <w:szCs w:val="22"/>
+              </w:rPr>
+              <w:t xml:space="preserve">西北工业大学 </w:t>
+            </w:r>
+          </w:p>
+        </w:tc>
+        <w:tc>
+          <w:tcPr>
+            <w:tcW w:w="2144" w:type="dxa"/>
+            <w:shd w:val="clear" w:color="auto" w:fill="auto"/>
+            <w:vAlign w:val="top"/>
+          </w:tcPr>
+          <w:p>
+            <w:pPr>
+              <w:keepNext w:val="0"/>
+              <w:keepLines w:val="0"/>
+              <w:pageBreakBefore w:val="0"/>
+              <w:widowControl w:val="0"/>
+              <w:kinsoku/>
+              <w:wordWrap/>
+              <w:overflowPunct/>
+              <w:topLinePunct w:val="0"/>
+              <w:autoSpaceDE/>
+              <w:autoSpaceDN/>
+              <w:bidi w:val="0"/>
+              <w:adjustRightInd/>
+              <w:snapToGrid/>
+              <w:ind w:firstLine="0" w:firstLineChars="0"/>
+              <w:textAlignment w:val="auto"/>
+              <w:rPr>
+                <w:rFonts w:hint="default" w:ascii="Times New Roman Regular" w:hAnsi="Times New Roman Regular" w:eastAsia="宋体" w:cs="Times New Roman Regular"/>
+                <w:b w:val="0"/>
+                <w:bCs w:val="0"/>
+                <w:color w:val="auto"/>
+                <w:kern w:val="2"/>
+                <w:sz w:val="22"/>
+                <w:szCs w:val="22"/>
+                <w:lang w:val="en-US" w:eastAsia="zh-CN" w:bidi="ar-SA"/>
+              </w:rPr>
+            </w:pPr>
+            <w:r>
+              <w:rPr>
+                <w:rFonts w:hint="default" w:ascii="Times New Roman Regular" w:hAnsi="Times New Roman Regular" w:cs="Times New Roman Regular"/>
+                <w:b w:val="0"/>
+                <w:bCs w:val="0"/>
+                <w:color w:val="auto"/>
+                <w:sz w:val="22"/>
+                <w:szCs w:val="22"/>
+              </w:rPr>
+              <w:t>计算机学院</w:t>
+            </w:r>
+          </w:p>
+        </w:tc>
+        <w:tc>
+          <w:tcPr>
+            <w:tcW w:w="2496" w:type="dxa"/>
+            <w:shd w:val="clear" w:color="auto" w:fill="auto"/>
+            <w:vAlign w:val="top"/>
+          </w:tcPr>
+          <w:p>
+            <w:pPr>
+              <w:keepNext w:val="0"/>
+              <w:keepLines w:val="0"/>
+              <w:pageBreakBefore w:val="0"/>
+              <w:widowControl w:val="0"/>
+              <w:kinsoku/>
+              <w:wordWrap/>
+              <w:overflowPunct/>
+              <w:topLinePunct w:val="0"/>
+              <w:autoSpaceDE/>
+              <w:autoSpaceDN/>
+              <w:bidi w:val="0"/>
+              <w:adjustRightInd/>
+              <w:snapToGrid/>
+              <w:ind w:firstLine="0" w:firstLineChars="0"/>
+              <w:textAlignment w:val="auto"/>
+              <w:rPr>
+                <w:rFonts w:hint="default" w:ascii="Times New Roman Regular" w:hAnsi="Times New Roman Regular" w:eastAsia="宋体" w:cs="Times New Roman Regular"/>
+                <w:b w:val="0"/>
+                <w:bCs w:val="0"/>
+                <w:color w:val="auto"/>
+                <w:kern w:val="2"/>
+                <w:sz w:val="22"/>
+                <w:szCs w:val="22"/>
+                <w:vertAlign w:val="baseline"/>
+                <w:lang w:val="en-US" w:eastAsia="zh-CN" w:bidi="ar-SA"/>
+              </w:rPr>
+            </w:pPr>
+            <w:r>
+              <w:rPr>
+                <w:rFonts w:hint="default" w:ascii="Times New Roman Regular" w:hAnsi="Times New Roman Regular" w:cs="Times New Roman Regular"/>
+                <w:b w:val="0"/>
+                <w:bCs w:val="0"/>
+                <w:color w:val="auto"/>
+                <w:sz w:val="22"/>
+                <w:szCs w:val="22"/>
                 <w:vertAlign w:val="baseline"/>
                 <w:lang w:eastAsia="zh-CN"/>
               </w:rPr>
@@ -231,6 +453,8 @@
                 <w:b w:val="0"/>
                 <w:bCs w:val="0"/>
                 <w:color w:val="auto"/>
+                <w:sz w:val="22"/>
+                <w:szCs w:val="22"/>
                 <w:vertAlign w:val="baseline"/>
                 <w:lang w:val="en-US" w:eastAsia="zh-CN"/>
               </w:rPr>
@@ -270,6 +494,8 @@
                 <w:b w:val="0"/>
                 <w:bCs w:val="0"/>
                 <w:color w:val="auto"/>
+                <w:sz w:val="22"/>
+                <w:szCs w:val="22"/>
                 <w:vertAlign w:val="baseline"/>
                 <w:lang w:eastAsia="zh-CN"/>
               </w:rPr>
@@ -280,6 +506,8 @@
                 <w:b w:val="0"/>
                 <w:bCs w:val="0"/>
                 <w:color w:val="auto"/>
+                <w:sz w:val="22"/>
+                <w:szCs w:val="22"/>
                 <w:vertAlign w:val="baseline"/>
                 <w:lang w:eastAsia="zh-CN"/>
               </w:rPr>
@@ -314,6 +542,8 @@
                 <w:b w:val="0"/>
                 <w:bCs w:val="0"/>
                 <w:color w:val="auto"/>
+                <w:sz w:val="22"/>
+                <w:szCs w:val="22"/>
               </w:rPr>
             </w:pPr>
             <w:r>
@@ -322,6 +552,8 @@
                 <w:b w:val="0"/>
                 <w:bCs w:val="0"/>
                 <w:color w:val="auto"/>
+                <w:sz w:val="22"/>
+                <w:szCs w:val="22"/>
               </w:rPr>
               <w:t>国家发展改革委</w:t>
             </w:r>
@@ -354,6 +586,8 @@
                 <w:b w:val="0"/>
                 <w:bCs w:val="0"/>
                 <w:color w:val="auto"/>
+                <w:sz w:val="22"/>
+                <w:szCs w:val="22"/>
               </w:rPr>
             </w:pPr>
             <w:r>
@@ -362,6 +596,8 @@
                 <w:b w:val="0"/>
                 <w:bCs w:val="0"/>
                 <w:color w:val="auto"/>
+                <w:sz w:val="22"/>
+                <w:szCs w:val="22"/>
               </w:rPr>
               <w:t>创新驱动发展中心</w:t>
             </w:r>
@@ -394,6 +630,8 @@
                 <w:b w:val="0"/>
                 <w:bCs w:val="0"/>
                 <w:color w:val="auto"/>
+                <w:sz w:val="22"/>
+                <w:szCs w:val="22"/>
                 <w:vertAlign w:val="baseline"/>
                 <w:lang w:eastAsia="zh-CN"/>
               </w:rPr>
@@ -404,6 +642,8 @@
                 <w:b w:val="0"/>
                 <w:bCs w:val="0"/>
                 <w:color w:val="auto"/>
+                <w:sz w:val="22"/>
+                <w:szCs w:val="22"/>
                 <w:vertAlign w:val="baseline"/>
                 <w:lang w:eastAsia="zh-CN"/>
               </w:rPr>
@@ -443,6 +683,8 @@
                 <w:b w:val="0"/>
                 <w:bCs w:val="0"/>
                 <w:color w:val="auto"/>
+                <w:sz w:val="22"/>
+                <w:szCs w:val="22"/>
                 <w:vertAlign w:val="baseline"/>
                 <w:lang w:eastAsia="zh-CN"/>
               </w:rPr>
@@ -453,6 +695,8 @@
                 <w:b w:val="0"/>
                 <w:bCs w:val="0"/>
                 <w:color w:val="auto"/>
+                <w:sz w:val="22"/>
+                <w:szCs w:val="22"/>
                 <w:vertAlign w:val="baseline"/>
                 <w:lang w:eastAsia="zh-CN"/>
               </w:rPr>
@@ -487,6 +731,8 @@
                 <w:b w:val="0"/>
                 <w:bCs w:val="0"/>
                 <w:color w:val="auto"/>
+                <w:sz w:val="22"/>
+                <w:szCs w:val="22"/>
               </w:rPr>
             </w:pPr>
             <w:r>
@@ -495,6 +741,8 @@
                 <w:b w:val="0"/>
                 <w:bCs w:val="0"/>
                 <w:color w:val="auto"/>
+                <w:sz w:val="22"/>
+                <w:szCs w:val="22"/>
               </w:rPr>
               <w:t xml:space="preserve">西北工业大学 </w:t>
             </w:r>
@@ -527,6 +775,8 @@
                 <w:b w:val="0"/>
                 <w:bCs w:val="0"/>
                 <w:color w:val="auto"/>
+                <w:sz w:val="22"/>
+                <w:szCs w:val="22"/>
               </w:rPr>
             </w:pPr>
             <w:r>
@@ -535,6 +785,8 @@
                 <w:b w:val="0"/>
                 <w:bCs w:val="0"/>
                 <w:color w:val="auto"/>
+                <w:sz w:val="22"/>
+                <w:szCs w:val="22"/>
               </w:rPr>
               <w:t>计算机学院</w:t>
             </w:r>
@@ -567,6 +819,8 @@
                 <w:b w:val="0"/>
                 <w:bCs w:val="0"/>
                 <w:color w:val="auto"/>
+                <w:sz w:val="22"/>
+                <w:szCs w:val="22"/>
                 <w:vertAlign w:val="baseline"/>
                 <w:lang w:val="en-US" w:eastAsia="zh-CN"/>
               </w:rPr>
@@ -577,6 +831,8 @@
                 <w:b w:val="0"/>
                 <w:bCs w:val="0"/>
                 <w:color w:val="auto"/>
+                <w:sz w:val="22"/>
+                <w:szCs w:val="22"/>
                 <w:vertAlign w:val="baseline"/>
                 <w:lang w:eastAsia="zh-CN"/>
               </w:rPr>
@@ -588,6 +844,8 @@
                 <w:b w:val="0"/>
                 <w:bCs w:val="0"/>
                 <w:color w:val="auto"/>
+                <w:sz w:val="22"/>
+                <w:szCs w:val="22"/>
                 <w:vertAlign w:val="baseline"/>
                 <w:lang w:val="en-US" w:eastAsia="zh-CN"/>
               </w:rPr>
@@ -620,17 +878,17 @@
           <w:lang w:eastAsia="zh-CN"/>
         </w:rPr>
       </w:pPr>
+    </w:p>
+    <w:p>
+      <w:pPr>
+        <w:rPr>
+          <w:rFonts w:hint="default" w:ascii="Times New Roman Regular" w:hAnsi="Times New Roman Regular" w:cs="Times New Roman Regular"/>
+          <w:color w:val="auto"/>
+          <w:lang w:eastAsia="zh-CN"/>
+        </w:rPr>
+      </w:pPr>
       <w:bookmarkStart w:id="0" w:name="_GoBack"/>
       <w:bookmarkEnd w:id="0"/>
-    </w:p>
-    <w:p>
-      <w:pPr>
-        <w:rPr>
-          <w:rFonts w:hint="default" w:ascii="Times New Roman Regular" w:hAnsi="Times New Roman Regular" w:cs="Times New Roman Regular"/>
-          <w:color w:val="auto"/>
-          <w:lang w:eastAsia="zh-CN"/>
-        </w:rPr>
-      </w:pPr>
       <w:r>
         <w:rPr>
           <w:rFonts w:hint="default" w:ascii="Times New Roman Regular" w:hAnsi="Times New Roman Regular" w:cs="Times New Roman Regular"/>
@@ -693,7 +951,27 @@
           <w:szCs w:val="24"/>
           <w:lang w:eastAsia="zh-CN"/>
         </w:rPr>
-        <w:t>研究员 硕士生导师</w:t>
+        <w:t xml:space="preserve">研究员 </w:t>
+      </w:r>
+      <w:r>
+        <w:rPr>
+          <w:rFonts w:hint="eastAsia" w:ascii="黑体" w:hAnsi="黑体" w:eastAsia="黑体" w:cs="黑体"/>
+          <w:color w:val="auto"/>
+          <w:sz w:val="24"/>
+          <w:szCs w:val="24"/>
+          <w:lang w:val="en-US" w:eastAsia="zh-CN"/>
+        </w:rPr>
+        <w:t>博</w:t>
+      </w:r>
+      <w:r>
+        <w:rPr>
+          <w:rFonts w:hint="eastAsia" w:ascii="黑体" w:hAnsi="黑体" w:eastAsia="黑体" w:cs="黑体"/>
+          <w:color w:val="auto"/>
+          <w:sz w:val="24"/>
+          <w:szCs w:val="24"/>
+          <w:lang w:eastAsia="zh-CN"/>
+        </w:rPr>
+        <w:t>士生导师</w:t>
       </w:r>
     </w:p>
     <w:p>
@@ -786,14 +1064,106 @@
         <w:ind w:firstLine="0" w:firstLineChars="0"/>
         <w:textAlignment w:val="auto"/>
         <w:rPr>
-          <w:rFonts w:hint="default" w:ascii="Times New Roman Regular" w:hAnsi="Times New Roman Regular" w:eastAsia="宋体" w:cs="Times New Roman Regular"/>
-          <w:color w:val="auto"/>
-          <w:lang w:eastAsia="zh-CN"/>
-        </w:rPr>
-      </w:pPr>
-      <w:r>
-        <w:rPr>
-          <w:rFonts w:hint="default" w:ascii="Times New Roman Regular" w:hAnsi="Times New Roman Regular" w:eastAsia="宋体" w:cs="Times New Roman Regular"/>
+          <w:rFonts w:hint="default" w:ascii="Times New Roman Regular" w:hAnsi="Times New Roman Regular" w:cs="Times New Roman Regular"/>
+          <w:color w:val="auto"/>
+          <w:lang w:val="en-US" w:eastAsia="zh-CN"/>
+        </w:rPr>
+      </w:pPr>
+      <w:r>
+        <w:rPr>
+          <w:rFonts w:hint="eastAsia" w:ascii="Times New Roman Regular" w:hAnsi="Times New Roman Regular" w:cs="Times New Roman Regular"/>
+          <w:color w:val="auto"/>
+          <w:lang w:val="en-US" w:eastAsia="zh-CN"/>
+        </w:rPr>
+        <w:t>浙江省博士后创新创业大赛评审专家</w:t>
+      </w:r>
+    </w:p>
+    <w:p>
+      <w:pPr>
+        <w:keepNext w:val="0"/>
+        <w:keepLines w:val="0"/>
+        <w:pageBreakBefore w:val="0"/>
+        <w:widowControl w:val="0"/>
+        <w:kinsoku/>
+        <w:wordWrap/>
+        <w:overflowPunct/>
+        <w:topLinePunct w:val="0"/>
+        <w:autoSpaceDE/>
+        <w:autoSpaceDN/>
+        <w:bidi w:val="0"/>
+        <w:adjustRightInd/>
+        <w:snapToGrid/>
+        <w:ind w:firstLine="0" w:firstLineChars="0"/>
+        <w:textAlignment w:val="auto"/>
+        <w:rPr>
+          <w:rFonts w:hint="default" w:ascii="Times New Roman Regular" w:hAnsi="Times New Roman Regular" w:cs="Times New Roman Regular"/>
+          <w:color w:val="auto"/>
+          <w:lang w:eastAsia="zh-CN"/>
+        </w:rPr>
+      </w:pPr>
+    </w:p>
+    <w:p>
+      <w:pPr>
+        <w:keepNext w:val="0"/>
+        <w:keepLines w:val="0"/>
+        <w:pageBreakBefore w:val="0"/>
+        <w:widowControl w:val="0"/>
+        <w:kinsoku/>
+        <w:wordWrap/>
+        <w:overflowPunct/>
+        <w:topLinePunct w:val="0"/>
+        <w:autoSpaceDE/>
+        <w:autoSpaceDN/>
+        <w:bidi w:val="0"/>
+        <w:adjustRightInd/>
+        <w:snapToGrid/>
+        <w:ind w:firstLine="0" w:firstLineChars="0"/>
+        <w:textAlignment w:val="auto"/>
+        <w:rPr>
+          <w:rFonts w:hint="default" w:ascii="Times New Roman Regular" w:hAnsi="Times New Roman Regular" w:eastAsia="宋体" w:cs="Times New Roman Regular"/>
+          <w:b w:val="0"/>
+          <w:color w:val="auto"/>
+          <w:lang w:val="en-US" w:eastAsia="zh-CN"/>
+        </w:rPr>
+      </w:pPr>
+      <w:r>
+        <w:rPr>
+          <w:rFonts w:hint="default" w:ascii="Times New Roman Regular" w:hAnsi="Times New Roman Regular" w:eastAsia="宋体" w:cs="Times New Roman Regular"/>
+          <w:b w:val="0"/>
+          <w:color w:val="auto"/>
+          <w:lang w:val="en-US" w:eastAsia="zh-CN"/>
+        </w:rPr>
+        <w:t>9. 2024 《黄河天下》暑期社会实践，优秀定向实践项目一等奖，共青团西北工业大学委员会</w:t>
+      </w:r>
+    </w:p>
+    <w:p>
+      <w:pPr>
+        <w:keepNext w:val="0"/>
+        <w:keepLines w:val="0"/>
+        <w:pageBreakBefore w:val="0"/>
+        <w:widowControl w:val="0"/>
+        <w:kinsoku/>
+        <w:wordWrap/>
+        <w:overflowPunct/>
+        <w:topLinePunct w:val="0"/>
+        <w:autoSpaceDE/>
+        <w:autoSpaceDN/>
+        <w:bidi w:val="0"/>
+        <w:adjustRightInd/>
+        <w:snapToGrid/>
+        <w:ind w:firstLine="0" w:firstLineChars="0"/>
+        <w:textAlignment w:val="auto"/>
+        <w:rPr>
+          <w:rFonts w:hint="default" w:ascii="Times New Roman Regular" w:hAnsi="Times New Roman Regular" w:eastAsia="宋体" w:cs="Times New Roman Regular"/>
+          <w:b w:val="0"/>
+          <w:color w:val="auto"/>
+          <w:lang w:eastAsia="zh-CN"/>
+        </w:rPr>
+      </w:pPr>
+      <w:r>
+        <w:rPr>
+          <w:rFonts w:hint="default" w:ascii="Times New Roman Regular" w:hAnsi="Times New Roman Regular" w:eastAsia="宋体" w:cs="Times New Roman Regular"/>
+          <w:b w:val="0"/>
           <w:color w:val="auto"/>
           <w:lang w:eastAsia="zh-CN"/>
         </w:rPr>
@@ -802,6 +1172,7 @@
       <w:r>
         <w:rPr>
           <w:rFonts w:hint="default" w:ascii="Times New Roman Regular" w:hAnsi="Times New Roman Regular" w:eastAsia="宋体" w:cs="Times New Roman Regular"/>
+          <w:b w:val="0"/>
           <w:color w:val="auto"/>
           <w:lang w:val="en-US" w:eastAsia="zh-CN"/>
         </w:rPr>
@@ -810,6 +1181,7 @@
       <w:r>
         <w:rPr>
           <w:rFonts w:hint="default" w:ascii="Times New Roman Regular" w:hAnsi="Times New Roman Regular" w:eastAsia="宋体" w:cs="Times New Roman Regular"/>
+          <w:b w:val="0"/>
           <w:color w:val="auto"/>
           <w:lang w:eastAsia="zh-CN"/>
         </w:rPr>
@@ -817,7 +1189,8 @@
       </w:r>
       <w:r>
         <w:rPr>
-          <w:rFonts w:hint="default" w:ascii="Times New Roman Regular" w:hAnsi="Times New Roman Regular" w:cs="Times New Roman Regular"/>
+          <w:rFonts w:hint="default" w:ascii="Times New Roman Regular" w:hAnsi="Times New Roman Regular" w:eastAsia="宋体" w:cs="Times New Roman Regular"/>
+          <w:b w:val="0"/>
           <w:color w:val="auto"/>
           <w:lang w:val="en-US" w:eastAsia="zh-CN"/>
         </w:rPr>
@@ -826,7 +1199,7 @@
       <w:r>
         <w:rPr>
           <w:rFonts w:hint="default" w:ascii="Times New Roman Regular" w:hAnsi="Times New Roman Regular" w:eastAsia="宋体" w:cs="Times New Roman Regular"/>
-          <w:b/>
+          <w:b w:val="0"/>
           <w:bCs/>
           <w:color w:val="auto"/>
           <w:lang w:eastAsia="zh-CN"/>
@@ -853,13 +1226,15 @@
         <w:textAlignment w:val="auto"/>
         <w:rPr>
           <w:rFonts w:hint="default" w:ascii="Times New Roman Regular" w:hAnsi="Times New Roman Regular" w:eastAsia="宋体" w:cs="Times New Roman Regular"/>
-          <w:color w:val="auto"/>
-          <w:lang w:eastAsia="zh-CN"/>
-        </w:rPr>
-      </w:pPr>
-      <w:r>
-        <w:rPr>
-          <w:rFonts w:hint="default" w:ascii="Times New Roman Regular" w:hAnsi="Times New Roman Regular" w:eastAsia="宋体" w:cs="Times New Roman Regular"/>
+          <w:b w:val="0"/>
+          <w:color w:val="auto"/>
+          <w:lang w:eastAsia="zh-CN"/>
+        </w:rPr>
+      </w:pPr>
+      <w:r>
+        <w:rPr>
+          <w:rFonts w:hint="default" w:ascii="Times New Roman Regular" w:hAnsi="Times New Roman Regular" w:eastAsia="宋体" w:cs="Times New Roman Regular"/>
+          <w:b w:val="0"/>
           <w:color w:val="auto"/>
           <w:lang w:eastAsia="zh-CN"/>
         </w:rPr>
@@ -867,7 +1242,8 @@
       </w:r>
       <w:r>
         <w:rPr>
-          <w:rFonts w:hint="default" w:ascii="Times New Roman Regular" w:hAnsi="Times New Roman Regular" w:cs="Times New Roman Regular"/>
+          <w:rFonts w:hint="default" w:ascii="Times New Roman Regular" w:hAnsi="Times New Roman Regular" w:eastAsia="宋体" w:cs="Times New Roman Regular"/>
+          <w:b w:val="0"/>
           <w:color w:val="auto"/>
           <w:lang w:val="en-US" w:eastAsia="zh-CN"/>
         </w:rPr>
@@ -876,6 +1252,7 @@
       <w:r>
         <w:rPr>
           <w:rFonts w:hint="default" w:ascii="Times New Roman Regular" w:hAnsi="Times New Roman Regular" w:eastAsia="宋体" w:cs="Times New Roman Regular"/>
+          <w:b w:val="0"/>
           <w:color w:val="auto"/>
           <w:lang w:eastAsia="zh-CN"/>
         </w:rPr>
@@ -901,13 +1278,15 @@
         <w:textAlignment w:val="auto"/>
         <w:rPr>
           <w:rFonts w:hint="default" w:ascii="Times New Roman Regular" w:hAnsi="Times New Roman Regular" w:eastAsia="宋体" w:cs="Times New Roman Regular"/>
-          <w:color w:val="auto"/>
-          <w:lang w:eastAsia="zh-CN"/>
-        </w:rPr>
-      </w:pPr>
-      <w:r>
-        <w:rPr>
-          <w:rFonts w:hint="default" w:ascii="Times New Roman Regular" w:hAnsi="Times New Roman Regular" w:eastAsia="宋体" w:cs="Times New Roman Regular"/>
+          <w:b w:val="0"/>
+          <w:color w:val="auto"/>
+          <w:lang w:eastAsia="zh-CN"/>
+        </w:rPr>
+      </w:pPr>
+      <w:r>
+        <w:rPr>
+          <w:rFonts w:hint="default" w:ascii="Times New Roman Regular" w:hAnsi="Times New Roman Regular" w:eastAsia="宋体" w:cs="Times New Roman Regular"/>
+          <w:b w:val="0"/>
           <w:color w:val="auto"/>
           <w:lang w:eastAsia="zh-CN"/>
         </w:rPr>
@@ -915,7 +1294,8 @@
       </w:r>
       <w:r>
         <w:rPr>
-          <w:rFonts w:hint="default" w:ascii="Times New Roman Regular" w:hAnsi="Times New Roman Regular" w:cs="Times New Roman Regular"/>
+          <w:rFonts w:hint="default" w:ascii="Times New Roman Regular" w:hAnsi="Times New Roman Regular" w:eastAsia="宋体" w:cs="Times New Roman Regular"/>
+          <w:b w:val="0"/>
           <w:color w:val="auto"/>
           <w:lang w:val="en-US" w:eastAsia="zh-CN"/>
         </w:rPr>
@@ -924,6 +1304,7 @@
       <w:r>
         <w:rPr>
           <w:rFonts w:hint="default" w:ascii="Times New Roman Regular" w:hAnsi="Times New Roman Regular" w:eastAsia="宋体" w:cs="Times New Roman Regular"/>
+          <w:b w:val="0"/>
           <w:color w:val="auto"/>
           <w:lang w:eastAsia="zh-CN"/>
         </w:rPr>
@@ -949,13 +1330,15 @@
         <w:textAlignment w:val="auto"/>
         <w:rPr>
           <w:rFonts w:hint="default" w:ascii="Times New Roman Regular" w:hAnsi="Times New Roman Regular" w:eastAsia="宋体" w:cs="Times New Roman Regular"/>
-          <w:color w:val="auto"/>
-          <w:lang w:eastAsia="zh-CN"/>
-        </w:rPr>
-      </w:pPr>
-      <w:r>
-        <w:rPr>
-          <w:rFonts w:hint="default" w:ascii="Times New Roman Regular" w:hAnsi="Times New Roman Regular" w:eastAsia="宋体" w:cs="Times New Roman Regular"/>
+          <w:b w:val="0"/>
+          <w:color w:val="auto"/>
+          <w:lang w:eastAsia="zh-CN"/>
+        </w:rPr>
+      </w:pPr>
+      <w:r>
+        <w:rPr>
+          <w:rFonts w:hint="default" w:ascii="Times New Roman Regular" w:hAnsi="Times New Roman Regular" w:eastAsia="宋体" w:cs="Times New Roman Regular"/>
+          <w:b w:val="0"/>
           <w:color w:val="auto"/>
           <w:lang w:eastAsia="zh-CN"/>
         </w:rPr>
@@ -964,8 +1347,8 @@
       <w:r>
         <w:rPr>
           <w:rFonts w:hint="default" w:ascii="Times New Roman Regular" w:hAnsi="Times New Roman Regular" w:eastAsia="宋体" w:cs="Times New Roman Regular"/>
-          <w:b/>
-          <w:bCs/>
+          <w:b w:val="0"/>
+          <w:bCs w:val="0"/>
           <w:color w:val="auto"/>
           <w:lang w:eastAsia="zh-CN"/>
         </w:rPr>
@@ -974,6 +1357,7 @@
       <w:r>
         <w:rPr>
           <w:rFonts w:hint="default" w:ascii="Times New Roman Regular" w:hAnsi="Times New Roman Regular" w:eastAsia="宋体" w:cs="Times New Roman Regular"/>
+          <w:b w:val="0"/>
           <w:color w:val="auto"/>
           <w:lang w:eastAsia="zh-CN"/>
         </w:rPr>
@@ -999,13 +1383,15 @@
         <w:textAlignment w:val="auto"/>
         <w:rPr>
           <w:rFonts w:hint="default" w:ascii="Times New Roman Regular" w:hAnsi="Times New Roman Regular" w:eastAsia="宋体" w:cs="Times New Roman Regular"/>
-          <w:color w:val="auto"/>
-          <w:lang w:eastAsia="zh-CN"/>
-        </w:rPr>
-      </w:pPr>
-      <w:r>
-        <w:rPr>
-          <w:rFonts w:hint="default" w:ascii="Times New Roman Regular" w:hAnsi="Times New Roman Regular" w:eastAsia="宋体" w:cs="Times New Roman Regular"/>
+          <w:b w:val="0"/>
+          <w:color w:val="auto"/>
+          <w:lang w:eastAsia="zh-CN"/>
+        </w:rPr>
+      </w:pPr>
+      <w:r>
+        <w:rPr>
+          <w:rFonts w:hint="default" w:ascii="Times New Roman Regular" w:hAnsi="Times New Roman Regular" w:eastAsia="宋体" w:cs="Times New Roman Regular"/>
+          <w:b w:val="0"/>
           <w:color w:val="auto"/>
           <w:lang w:eastAsia="zh-CN"/>
         </w:rPr>
@@ -1014,8 +1400,8 @@
       <w:r>
         <w:rPr>
           <w:rFonts w:hint="default" w:ascii="Times New Roman Regular" w:hAnsi="Times New Roman Regular" w:eastAsia="宋体" w:cs="Times New Roman Regular"/>
-          <w:b/>
-          <w:bCs/>
+          <w:b w:val="0"/>
+          <w:bCs w:val="0"/>
           <w:color w:val="auto"/>
           <w:lang w:eastAsia="zh-CN"/>
         </w:rPr>
@@ -1024,6 +1410,7 @@
       <w:r>
         <w:rPr>
           <w:rFonts w:hint="default" w:ascii="Times New Roman Regular" w:hAnsi="Times New Roman Regular" w:eastAsia="宋体" w:cs="Times New Roman Regular"/>
+          <w:b w:val="0"/>
           <w:color w:val="auto"/>
           <w:lang w:eastAsia="zh-CN"/>
         </w:rPr>
@@ -1049,13 +1436,15 @@
         <w:textAlignment w:val="auto"/>
         <w:rPr>
           <w:rFonts w:hint="default" w:ascii="Times New Roman Regular" w:hAnsi="Times New Roman Regular" w:eastAsia="宋体" w:cs="Times New Roman Regular"/>
-          <w:color w:val="auto"/>
-          <w:lang w:eastAsia="zh-CN"/>
-        </w:rPr>
-      </w:pPr>
-      <w:r>
-        <w:rPr>
-          <w:rFonts w:hint="default" w:ascii="Times New Roman Regular" w:hAnsi="Times New Roman Regular" w:eastAsia="宋体" w:cs="Times New Roman Regular"/>
+          <w:b w:val="0"/>
+          <w:color w:val="auto"/>
+          <w:lang w:eastAsia="zh-CN"/>
+        </w:rPr>
+      </w:pPr>
+      <w:r>
+        <w:rPr>
+          <w:rFonts w:hint="default" w:ascii="Times New Roman Regular" w:hAnsi="Times New Roman Regular" w:eastAsia="宋体" w:cs="Times New Roman Regular"/>
+          <w:b w:val="0"/>
           <w:color w:val="auto"/>
           <w:lang w:eastAsia="zh-CN"/>
         </w:rPr>
@@ -1064,16 +1453,27 @@
       <w:r>
         <w:rPr>
           <w:rFonts w:hint="default" w:ascii="Times New Roman Regular" w:hAnsi="Times New Roman Regular" w:eastAsia="宋体" w:cs="Times New Roman Regular"/>
-          <w:b/>
-          <w:bCs/>
-          <w:color w:val="auto"/>
-          <w:lang w:eastAsia="zh-CN"/>
-        </w:rPr>
-        <w:t>全国一等奖，西北赛区一等奖</w:t>
-      </w:r>
-      <w:r>
-        <w:rPr>
-          <w:rFonts w:hint="default" w:ascii="Times New Roman Regular" w:hAnsi="Times New Roman Regular" w:eastAsia="宋体" w:cs="Times New Roman Regular"/>
+          <w:b w:val="0"/>
+          <w:bCs w:val="0"/>
+          <w:color w:val="auto"/>
+          <w:lang w:eastAsia="zh-CN"/>
+        </w:rPr>
+        <w:t>全国一等奖</w:t>
+      </w:r>
+      <w:r>
+        <w:rPr>
+          <w:rFonts w:hint="default" w:ascii="Times New Roman Regular" w:hAnsi="Times New Roman Regular" w:eastAsia="宋体" w:cs="Times New Roman Regular"/>
+          <w:b w:val="0"/>
+          <w:bCs/>
+          <w:color w:val="auto"/>
+          <w:lang w:eastAsia="zh-CN"/>
+        </w:rPr>
+        <w:t>，西北赛区一等奖</w:t>
+      </w:r>
+      <w:r>
+        <w:rPr>
+          <w:rFonts w:hint="default" w:ascii="Times New Roman Regular" w:hAnsi="Times New Roman Regular" w:eastAsia="宋体" w:cs="Times New Roman Regular"/>
+          <w:b w:val="0"/>
           <w:color w:val="auto"/>
           <w:lang w:eastAsia="zh-CN"/>
         </w:rPr>
@@ -1099,13 +1499,15 @@
         <w:textAlignment w:val="auto"/>
         <w:rPr>
           <w:rFonts w:hint="default" w:ascii="Times New Roman Regular" w:hAnsi="Times New Roman Regular" w:eastAsia="宋体" w:cs="Times New Roman Regular"/>
-          <w:color w:val="auto"/>
-          <w:lang w:eastAsia="zh-CN"/>
-        </w:rPr>
-      </w:pPr>
-      <w:r>
-        <w:rPr>
-          <w:rFonts w:hint="default" w:ascii="Times New Roman Regular" w:hAnsi="Times New Roman Regular" w:eastAsia="宋体" w:cs="Times New Roman Regular"/>
+          <w:b w:val="0"/>
+          <w:color w:val="auto"/>
+          <w:lang w:eastAsia="zh-CN"/>
+        </w:rPr>
+      </w:pPr>
+      <w:r>
+        <w:rPr>
+          <w:rFonts w:hint="default" w:ascii="Times New Roman Regular" w:hAnsi="Times New Roman Regular" w:eastAsia="宋体" w:cs="Times New Roman Regular"/>
+          <w:b w:val="0"/>
           <w:color w:val="auto"/>
           <w:lang w:eastAsia="zh-CN"/>
         </w:rPr>
@@ -1114,7 +1516,7 @@
       <w:r>
         <w:rPr>
           <w:rFonts w:hint="default" w:ascii="Times New Roman Regular" w:hAnsi="Times New Roman Regular" w:eastAsia="宋体" w:cs="Times New Roman Regular"/>
-          <w:b/>
+          <w:b w:val="0"/>
           <w:bCs/>
           <w:color w:val="auto"/>
           <w:lang w:eastAsia="zh-CN"/>
@@ -1141,15 +1543,16 @@
         <w:textAlignment w:val="auto"/>
         <w:rPr>
           <w:rFonts w:hint="default" w:ascii="Times New Roman Regular" w:hAnsi="Times New Roman Regular" w:eastAsia="宋体" w:cs="Times New Roman Regular"/>
-          <w:b/>
-          <w:bCs/>
-          <w:color w:val="auto"/>
-          <w:lang w:eastAsia="zh-CN"/>
-        </w:rPr>
-      </w:pPr>
-      <w:r>
-        <w:rPr>
-          <w:rFonts w:hint="default" w:ascii="Times New Roman Regular" w:hAnsi="Times New Roman Regular" w:eastAsia="宋体" w:cs="Times New Roman Regular"/>
+          <w:b w:val="0"/>
+          <w:bCs/>
+          <w:color w:val="auto"/>
+          <w:lang w:eastAsia="zh-CN"/>
+        </w:rPr>
+      </w:pPr>
+      <w:r>
+        <w:rPr>
+          <w:rFonts w:hint="default" w:ascii="Times New Roman Regular" w:hAnsi="Times New Roman Regular" w:eastAsia="宋体" w:cs="Times New Roman Regular"/>
+          <w:b w:val="0"/>
           <w:color w:val="auto"/>
           <w:lang w:eastAsia="zh-CN"/>
         </w:rPr>
@@ -1158,7 +1561,7 @@
       <w:r>
         <w:rPr>
           <w:rFonts w:hint="default" w:ascii="Times New Roman Regular" w:hAnsi="Times New Roman Regular" w:eastAsia="宋体" w:cs="Times New Roman Regular"/>
-          <w:b/>
+          <w:b w:val="0"/>
           <w:bCs/>
           <w:color w:val="auto"/>
           <w:lang w:eastAsia="zh-CN"/>
@@ -2215,7 +2618,7 @@
           <w:b w:val="0"/>
           <w:bCs/>
           <w:color w:val="auto"/>
-          <w:lang w:eastAsia="zh-CN"/>
+          <w:lang w:val="en-US" w:eastAsia="zh-CN"/>
         </w:rPr>
       </w:pPr>
       <w:r>
@@ -2267,6 +2670,16 @@
           <w:lang w:eastAsia="zh-CN"/>
         </w:rPr>
         <w:t>Remote Sensing</w:t>
+      </w:r>
+      <w:r>
+        <w:rPr>
+          <w:rFonts w:hint="eastAsia" w:ascii="Times New Roman Regular" w:hAnsi="Times New Roman Regular" w:cs="Times New Roman Regular" w:eastAsiaTheme="minorEastAsia"/>
+          <w:b w:val="0"/>
+          <w:bCs/>
+          <w:color w:val="auto"/>
+          <w:lang w:val="en-US" w:eastAsia="zh-CN"/>
+        </w:rPr>
+        <w:t xml:space="preserve"> (中科院II区)</w:t>
       </w:r>
     </w:p>
     <w:p>

--- a/NPU个人主页.docx
+++ b/NPU个人主页.docx
@@ -887,8 +887,6 @@
           <w:lang w:eastAsia="zh-CN"/>
         </w:rPr>
       </w:pPr>
-      <w:bookmarkStart w:id="0" w:name="_GoBack"/>
-      <w:bookmarkEnd w:id="0"/>
       <w:r>
         <w:rPr>
           <w:rFonts w:hint="default" w:ascii="Times New Roman Regular" w:hAnsi="Times New Roman Regular" w:cs="Times New Roman Regular"/>
@@ -1120,7 +1118,7 @@
         <w:ind w:firstLine="0" w:firstLineChars="0"/>
         <w:textAlignment w:val="auto"/>
         <w:rPr>
-          <w:rFonts w:hint="default" w:ascii="Times New Roman Regular" w:hAnsi="Times New Roman Regular" w:eastAsia="宋体" w:cs="Times New Roman Regular"/>
+          <w:rFonts w:hint="default" w:ascii="Times New Roman Regular" w:hAnsi="Times New Roman Regular" w:cs="Times New Roman Regular"/>
           <w:b w:val="0"/>
           <w:color w:val="auto"/>
           <w:lang w:val="en-US" w:eastAsia="zh-CN"/>
@@ -1128,11 +1126,45 @@
       </w:pPr>
       <w:r>
         <w:rPr>
-          <w:rFonts w:hint="default" w:ascii="Times New Roman Regular" w:hAnsi="Times New Roman Regular" w:eastAsia="宋体" w:cs="Times New Roman Regular"/>
+          <w:rFonts w:hint="eastAsia" w:ascii="Times New Roman Regular" w:hAnsi="Times New Roman Regular" w:cs="Times New Roman Regular"/>
           <w:b w:val="0"/>
           <w:color w:val="auto"/>
           <w:lang w:val="en-US" w:eastAsia="zh-CN"/>
         </w:rPr>
+        <w:t>10. 2025 西北工业大学 本科教学成果 二等奖</w:t>
+      </w:r>
+    </w:p>
+    <w:p>
+      <w:pPr>
+        <w:keepNext w:val="0"/>
+        <w:keepLines w:val="0"/>
+        <w:pageBreakBefore w:val="0"/>
+        <w:widowControl w:val="0"/>
+        <w:kinsoku/>
+        <w:wordWrap/>
+        <w:overflowPunct/>
+        <w:topLinePunct w:val="0"/>
+        <w:autoSpaceDE/>
+        <w:autoSpaceDN/>
+        <w:bidi w:val="0"/>
+        <w:adjustRightInd/>
+        <w:snapToGrid/>
+        <w:ind w:left="0" w:leftChars="0" w:firstLine="0" w:firstLineChars="0"/>
+        <w:textAlignment w:val="auto"/>
+        <w:rPr>
+          <w:rFonts w:hint="default" w:ascii="Times New Roman Regular" w:hAnsi="Times New Roman Regular" w:eastAsia="宋体" w:cs="Times New Roman Regular"/>
+          <w:b w:val="0"/>
+          <w:color w:val="auto"/>
+          <w:lang w:val="en-US" w:eastAsia="zh-CN"/>
+        </w:rPr>
+      </w:pPr>
+      <w:r>
+        <w:rPr>
+          <w:rFonts w:hint="default" w:ascii="Times New Roman Regular" w:hAnsi="Times New Roman Regular" w:eastAsia="宋体" w:cs="Times New Roman Regular"/>
+          <w:b w:val="0"/>
+          <w:color w:val="auto"/>
+          <w:lang w:val="en-US" w:eastAsia="zh-CN"/>
+        </w:rPr>
         <w:t>9. 2024 《黄河天下》暑期社会实践，优秀定向实践项目一等奖，共青团西北工业大学委员会</w:t>
       </w:r>
     </w:p>
@@ -1361,7 +1393,18 @@
           <w:color w:val="auto"/>
           <w:lang w:eastAsia="zh-CN"/>
         </w:rPr>
-        <w:t>，第五届（2022）中国高校计算机大赛-人工智能创意赛，全国高等学校计算机教育研究会主办</w:t>
+        <w:t>，第五届（2022）中国高校计算机大赛-人工智能创意赛，全国高等学校计算机教育研究会</w:t>
+      </w:r>
+      <w:bookmarkStart w:id="0" w:name="_GoBack"/>
+      <w:bookmarkEnd w:id="0"/>
+      <w:r>
+        <w:rPr>
+          <w:rFonts w:hint="default" w:ascii="Times New Roman Regular" w:hAnsi="Times New Roman Regular" w:eastAsia="宋体" w:cs="Times New Roman Regular"/>
+          <w:b w:val="0"/>
+          <w:color w:val="auto"/>
+          <w:lang w:eastAsia="zh-CN"/>
+        </w:rPr>
+        <w:t>主办</w:t>
       </w:r>
     </w:p>
     <w:p>

--- a/NPU个人主页.docx
+++ b/NPU个人主页.docx
@@ -1001,7 +1001,7 @@
           <w:color w:val="auto"/>
           <w:lang w:eastAsia="zh-CN"/>
         </w:rPr>
-        <w:t>聚焦国家大数据应用领域的重大战略需要，基于人工智能、计算机视觉、大数据智能分析、深度学习等先进理论技术方法，主要开展卫星、无人机平台对地观测场景理解等关键技术攻关和科学基础研究，特别对秦岭生态保护、黄河冰凌灾害监测等方面的视觉任务应用需求进行了深入挖掘。作为陕西省语音与图像信息处理重点实验室的技术骨干，以项目负责人和核心人员身份主持和参与了xxx预研项目、国家973和国家自然科学基金等项目 16 项，累计经费 1900 余万元；申请发明专利 18 项；在SCI/EI索引高水平期刊/会议IEEE TMM、IEEE TCSVT、IEEE TGRS、ECCV等发表学术论文 30 余篇。担任国家发改委专项项目评审专家，国家自然科学基金委员会项目通信评审专家、陕西省科技厅项目评审专家。担任IEEE TMM、IEEE TGRS、Pattern Recognition、</w:t>
+        <w:t>聚焦国家大数据应用领域的重大战略需要，基于人工智能、计算机视觉、大数据智能分析、深度学习等先进理论技术方法，主要开展卫星、无人机平台对地观测场景理解等关键技术攻关和科学基础研究，特别对秦岭生态保护、黄河冰凌灾害监测等方面的视觉任务应用需求进行了深入挖掘。作为陕西省语音与图像信息处理重点实验室的技术骨干，以项目负责人和核心人员身份主持和参与了xxx预研项目、国家973和国家自然科学基金等项目 16 项，累计经费 1900 余万元；申请发明专利 18 项；在SCI/EI索引高水平期刊/会议IEEE TMM、IEEE TCSVT、IEEE TGRS、ECCV等发表学术论文 30 余篇。担任国家发改委专项项目评审专家，国家自然科学基金委员会项目通信评审专家、陕西省科技厅项目评审专家。担任</w:t>
       </w:r>
       <w:r>
         <w:rPr>
@@ -1009,6 +1009,22 @@
           <w:color w:val="auto"/>
           <w:lang w:val="en-US" w:eastAsia="zh-CN"/>
         </w:rPr>
+        <w:t>IJCV、</w:t>
+      </w:r>
+      <w:r>
+        <w:rPr>
+          <w:rFonts w:hint="eastAsia" w:ascii="仿宋_GB2312" w:hAnsi="仿宋_GB2312" w:eastAsia="仿宋_GB2312" w:cs="仿宋_GB2312"/>
+          <w:color w:val="auto"/>
+          <w:lang w:eastAsia="zh-CN"/>
+        </w:rPr>
+        <w:t>IEEE TMM、IEEE TGRS、Pattern Recognition、</w:t>
+      </w:r>
+      <w:r>
+        <w:rPr>
+          <w:rFonts w:hint="eastAsia" w:ascii="仿宋_GB2312" w:hAnsi="仿宋_GB2312" w:eastAsia="仿宋_GB2312" w:cs="仿宋_GB2312"/>
+          <w:color w:val="auto"/>
+          <w:lang w:val="en-US" w:eastAsia="zh-CN"/>
+        </w:rPr>
         <w:t>ACM MM</w:t>
       </w:r>
       <w:r>
@@ -1018,393 +1034,384 @@
           <w:lang w:eastAsia="zh-CN"/>
         </w:rPr>
         <w:t>等国际期刊会议审稿人。</w:t>
-      </w:r>
-    </w:p>
-    <w:p>
-      <w:pPr>
-        <w:keepNext w:val="0"/>
-        <w:keepLines w:val="0"/>
-        <w:pageBreakBefore w:val="0"/>
-        <w:widowControl w:val="0"/>
-        <w:kinsoku/>
-        <w:wordWrap/>
-        <w:overflowPunct/>
-        <w:topLinePunct w:val="0"/>
-        <w:autoSpaceDE/>
-        <w:autoSpaceDN/>
-        <w:bidi w:val="0"/>
-        <w:adjustRightInd/>
-        <w:snapToGrid/>
-        <w:ind w:firstLine="0" w:firstLineChars="0"/>
-        <w:textAlignment w:val="auto"/>
-        <w:rPr>
-          <w:rFonts w:hint="default" w:ascii="Times New Roman Regular" w:hAnsi="Times New Roman Regular" w:cs="Times New Roman Regular"/>
-          <w:color w:val="auto"/>
-          <w:lang w:eastAsia="zh-CN"/>
-        </w:rPr>
-      </w:pPr>
-    </w:p>
-    <w:p>
-      <w:pPr>
-        <w:keepNext w:val="0"/>
-        <w:keepLines w:val="0"/>
-        <w:pageBreakBefore w:val="0"/>
-        <w:widowControl w:val="0"/>
-        <w:kinsoku/>
-        <w:wordWrap/>
-        <w:overflowPunct/>
-        <w:topLinePunct w:val="0"/>
-        <w:autoSpaceDE/>
-        <w:autoSpaceDN/>
-        <w:bidi w:val="0"/>
-        <w:adjustRightInd/>
-        <w:snapToGrid/>
-        <w:ind w:firstLine="0" w:firstLineChars="0"/>
-        <w:textAlignment w:val="auto"/>
-        <w:rPr>
-          <w:rFonts w:hint="default" w:ascii="Times New Roman Regular" w:hAnsi="Times New Roman Regular" w:cs="Times New Roman Regular"/>
-          <w:color w:val="auto"/>
-          <w:lang w:val="en-US" w:eastAsia="zh-CN"/>
-        </w:rPr>
-      </w:pPr>
-      <w:r>
-        <w:rPr>
-          <w:rFonts w:hint="eastAsia" w:ascii="Times New Roman Regular" w:hAnsi="Times New Roman Regular" w:cs="Times New Roman Regular"/>
-          <w:color w:val="auto"/>
-          <w:lang w:val="en-US" w:eastAsia="zh-CN"/>
-        </w:rPr>
-        <w:t>浙江省博士后创新创业大赛评审专家</w:t>
-      </w:r>
-    </w:p>
-    <w:p>
-      <w:pPr>
-        <w:keepNext w:val="0"/>
-        <w:keepLines w:val="0"/>
-        <w:pageBreakBefore w:val="0"/>
-        <w:widowControl w:val="0"/>
-        <w:kinsoku/>
-        <w:wordWrap/>
-        <w:overflowPunct/>
-        <w:topLinePunct w:val="0"/>
-        <w:autoSpaceDE/>
-        <w:autoSpaceDN/>
-        <w:bidi w:val="0"/>
-        <w:adjustRightInd/>
-        <w:snapToGrid/>
-        <w:ind w:firstLine="0" w:firstLineChars="0"/>
-        <w:textAlignment w:val="auto"/>
-        <w:rPr>
-          <w:rFonts w:hint="default" w:ascii="Times New Roman Regular" w:hAnsi="Times New Roman Regular" w:cs="Times New Roman Regular"/>
-          <w:color w:val="auto"/>
-          <w:lang w:eastAsia="zh-CN"/>
-        </w:rPr>
-      </w:pPr>
-    </w:p>
-    <w:p>
-      <w:pPr>
-        <w:keepNext w:val="0"/>
-        <w:keepLines w:val="0"/>
-        <w:pageBreakBefore w:val="0"/>
-        <w:widowControl w:val="0"/>
-        <w:kinsoku/>
-        <w:wordWrap/>
-        <w:overflowPunct/>
-        <w:topLinePunct w:val="0"/>
-        <w:autoSpaceDE/>
-        <w:autoSpaceDN/>
-        <w:bidi w:val="0"/>
-        <w:adjustRightInd/>
-        <w:snapToGrid/>
-        <w:ind w:firstLine="0" w:firstLineChars="0"/>
-        <w:textAlignment w:val="auto"/>
-        <w:rPr>
-          <w:rFonts w:hint="default" w:ascii="Times New Roman Regular" w:hAnsi="Times New Roman Regular" w:cs="Times New Roman Regular"/>
-          <w:b w:val="0"/>
-          <w:color w:val="auto"/>
-          <w:lang w:val="en-US" w:eastAsia="zh-CN"/>
-        </w:rPr>
-      </w:pPr>
-      <w:r>
-        <w:rPr>
-          <w:rFonts w:hint="eastAsia" w:ascii="Times New Roman Regular" w:hAnsi="Times New Roman Regular" w:cs="Times New Roman Regular"/>
-          <w:b w:val="0"/>
-          <w:color w:val="auto"/>
-          <w:lang w:val="en-US" w:eastAsia="zh-CN"/>
-        </w:rPr>
-        <w:t>10. 2025 西北工业大学 本科教学成果 二等奖</w:t>
-      </w:r>
-    </w:p>
-    <w:p>
-      <w:pPr>
-        <w:keepNext w:val="0"/>
-        <w:keepLines w:val="0"/>
-        <w:pageBreakBefore w:val="0"/>
-        <w:widowControl w:val="0"/>
-        <w:kinsoku/>
-        <w:wordWrap/>
-        <w:overflowPunct/>
-        <w:topLinePunct w:val="0"/>
-        <w:autoSpaceDE/>
-        <w:autoSpaceDN/>
-        <w:bidi w:val="0"/>
-        <w:adjustRightInd/>
-        <w:snapToGrid/>
-        <w:ind w:left="0" w:leftChars="0" w:firstLine="0" w:firstLineChars="0"/>
-        <w:textAlignment w:val="auto"/>
-        <w:rPr>
-          <w:rFonts w:hint="default" w:ascii="Times New Roman Regular" w:hAnsi="Times New Roman Regular" w:eastAsia="宋体" w:cs="Times New Roman Regular"/>
-          <w:b w:val="0"/>
-          <w:color w:val="auto"/>
-          <w:lang w:val="en-US" w:eastAsia="zh-CN"/>
-        </w:rPr>
-      </w:pPr>
-      <w:r>
-        <w:rPr>
-          <w:rFonts w:hint="default" w:ascii="Times New Roman Regular" w:hAnsi="Times New Roman Regular" w:eastAsia="宋体" w:cs="Times New Roman Regular"/>
-          <w:b w:val="0"/>
-          <w:color w:val="auto"/>
-          <w:lang w:val="en-US" w:eastAsia="zh-CN"/>
-        </w:rPr>
-        <w:t>9. 2024 《黄河天下》暑期社会实践，优秀定向实践项目一等奖，共青团西北工业大学委员会</w:t>
-      </w:r>
-    </w:p>
-    <w:p>
-      <w:pPr>
-        <w:keepNext w:val="0"/>
-        <w:keepLines w:val="0"/>
-        <w:pageBreakBefore w:val="0"/>
-        <w:widowControl w:val="0"/>
-        <w:kinsoku/>
-        <w:wordWrap/>
-        <w:overflowPunct/>
-        <w:topLinePunct w:val="0"/>
-        <w:autoSpaceDE/>
-        <w:autoSpaceDN/>
-        <w:bidi w:val="0"/>
-        <w:adjustRightInd/>
-        <w:snapToGrid/>
-        <w:ind w:firstLine="0" w:firstLineChars="0"/>
-        <w:textAlignment w:val="auto"/>
-        <w:rPr>
-          <w:rFonts w:hint="default" w:ascii="Times New Roman Regular" w:hAnsi="Times New Roman Regular" w:eastAsia="宋体" w:cs="Times New Roman Regular"/>
-          <w:b w:val="0"/>
-          <w:color w:val="auto"/>
-          <w:lang w:eastAsia="zh-CN"/>
-        </w:rPr>
-      </w:pPr>
-      <w:r>
-        <w:rPr>
-          <w:rFonts w:hint="default" w:ascii="Times New Roman Regular" w:hAnsi="Times New Roman Regular" w:eastAsia="宋体" w:cs="Times New Roman Regular"/>
-          <w:b w:val="0"/>
-          <w:color w:val="auto"/>
-          <w:lang w:eastAsia="zh-CN"/>
-        </w:rPr>
-        <w:t>8. 2024</w:t>
-      </w:r>
-      <w:r>
-        <w:rPr>
-          <w:rFonts w:hint="default" w:ascii="Times New Roman Regular" w:hAnsi="Times New Roman Regular" w:eastAsia="宋体" w:cs="Times New Roman Regular"/>
-          <w:b w:val="0"/>
-          <w:color w:val="auto"/>
-          <w:lang w:val="en-US" w:eastAsia="zh-CN"/>
-        </w:rPr>
-        <w:t xml:space="preserve"> </w:t>
-      </w:r>
-      <w:r>
-        <w:rPr>
-          <w:rFonts w:hint="default" w:ascii="Times New Roman Regular" w:hAnsi="Times New Roman Regular" w:eastAsia="宋体" w:cs="Times New Roman Regular"/>
-          <w:b w:val="0"/>
-          <w:color w:val="auto"/>
-          <w:lang w:eastAsia="zh-CN"/>
-        </w:rPr>
-        <w:t>PRCV红外小目标检测</w:t>
-      </w:r>
-      <w:r>
-        <w:rPr>
-          <w:rFonts w:hint="default" w:ascii="Times New Roman Regular" w:hAnsi="Times New Roman Regular" w:eastAsia="宋体" w:cs="Times New Roman Regular"/>
-          <w:b w:val="0"/>
-          <w:color w:val="auto"/>
-          <w:lang w:val="en-US" w:eastAsia="zh-CN"/>
-        </w:rPr>
-        <w:t xml:space="preserve"> </w:t>
-      </w:r>
-      <w:r>
-        <w:rPr>
-          <w:rFonts w:hint="default" w:ascii="Times New Roman Regular" w:hAnsi="Times New Roman Regular" w:eastAsia="宋体" w:cs="Times New Roman Regular"/>
-          <w:b w:val="0"/>
-          <w:bCs/>
-          <w:color w:val="auto"/>
-          <w:lang w:eastAsia="zh-CN"/>
-        </w:rPr>
-        <w:t>三等奖</w:t>
-      </w:r>
-    </w:p>
-    <w:p>
-      <w:pPr>
-        <w:keepNext w:val="0"/>
-        <w:keepLines w:val="0"/>
-        <w:pageBreakBefore w:val="0"/>
-        <w:widowControl w:val="0"/>
-        <w:kinsoku/>
-        <w:wordWrap/>
-        <w:overflowPunct/>
-        <w:topLinePunct w:val="0"/>
-        <w:autoSpaceDE/>
-        <w:autoSpaceDN/>
-        <w:bidi w:val="0"/>
-        <w:adjustRightInd/>
-        <w:snapToGrid/>
-        <w:ind w:firstLine="0" w:firstLineChars="0"/>
-        <w:textAlignment w:val="auto"/>
-        <w:rPr>
-          <w:rFonts w:hint="default" w:ascii="Times New Roman Regular" w:hAnsi="Times New Roman Regular" w:eastAsia="宋体" w:cs="Times New Roman Regular"/>
-          <w:b w:val="0"/>
-          <w:color w:val="auto"/>
-          <w:lang w:eastAsia="zh-CN"/>
-        </w:rPr>
-      </w:pPr>
-      <w:r>
-        <w:rPr>
-          <w:rFonts w:hint="default" w:ascii="Times New Roman Regular" w:hAnsi="Times New Roman Regular" w:eastAsia="宋体" w:cs="Times New Roman Regular"/>
-          <w:b w:val="0"/>
-          <w:color w:val="auto"/>
-          <w:lang w:eastAsia="zh-CN"/>
-        </w:rPr>
-        <w:t>7. 2024</w:t>
-      </w:r>
-      <w:r>
-        <w:rPr>
-          <w:rFonts w:hint="default" w:ascii="Times New Roman Regular" w:hAnsi="Times New Roman Regular" w:eastAsia="宋体" w:cs="Times New Roman Regular"/>
-          <w:b w:val="0"/>
-          <w:color w:val="auto"/>
-          <w:lang w:val="en-US" w:eastAsia="zh-CN"/>
-        </w:rPr>
-        <w:t xml:space="preserve"> </w:t>
-      </w:r>
-      <w:r>
-        <w:rPr>
-          <w:rFonts w:hint="default" w:ascii="Times New Roman Regular" w:hAnsi="Times New Roman Regular" w:eastAsia="宋体" w:cs="Times New Roman Regular"/>
-          <w:b w:val="0"/>
-          <w:color w:val="auto"/>
-          <w:lang w:eastAsia="zh-CN"/>
-        </w:rPr>
-        <w:t>三航杯课外学术科技和创业计划作品竞赛一等奖、优秀指导教师奖</w:t>
-      </w:r>
-    </w:p>
-    <w:p>
-      <w:pPr>
-        <w:keepNext w:val="0"/>
-        <w:keepLines w:val="0"/>
-        <w:pageBreakBefore w:val="0"/>
-        <w:widowControl w:val="0"/>
-        <w:kinsoku/>
-        <w:wordWrap/>
-        <w:overflowPunct/>
-        <w:topLinePunct w:val="0"/>
-        <w:autoSpaceDE/>
-        <w:autoSpaceDN/>
-        <w:bidi w:val="0"/>
-        <w:adjustRightInd/>
-        <w:snapToGrid/>
-        <w:ind w:firstLine="0" w:firstLineChars="0"/>
-        <w:textAlignment w:val="auto"/>
-        <w:rPr>
-          <w:rFonts w:hint="default" w:ascii="Times New Roman Regular" w:hAnsi="Times New Roman Regular" w:eastAsia="宋体" w:cs="Times New Roman Regular"/>
-          <w:b w:val="0"/>
-          <w:color w:val="auto"/>
-          <w:lang w:eastAsia="zh-CN"/>
-        </w:rPr>
-      </w:pPr>
-      <w:r>
-        <w:rPr>
-          <w:rFonts w:hint="default" w:ascii="Times New Roman Regular" w:hAnsi="Times New Roman Regular" w:eastAsia="宋体" w:cs="Times New Roman Regular"/>
-          <w:b w:val="0"/>
-          <w:color w:val="auto"/>
-          <w:lang w:eastAsia="zh-CN"/>
-        </w:rPr>
-        <w:t>6. 2023</w:t>
-      </w:r>
-      <w:r>
-        <w:rPr>
-          <w:rFonts w:hint="default" w:ascii="Times New Roman Regular" w:hAnsi="Times New Roman Regular" w:eastAsia="宋体" w:cs="Times New Roman Regular"/>
-          <w:b w:val="0"/>
-          <w:color w:val="auto"/>
-          <w:lang w:val="en-US" w:eastAsia="zh-CN"/>
-        </w:rPr>
-        <w:t xml:space="preserve"> </w:t>
-      </w:r>
-      <w:r>
-        <w:rPr>
-          <w:rFonts w:hint="default" w:ascii="Times New Roman Regular" w:hAnsi="Times New Roman Regular" w:eastAsia="宋体" w:cs="Times New Roman Regular"/>
-          <w:b w:val="0"/>
-          <w:color w:val="auto"/>
-          <w:lang w:eastAsia="zh-CN"/>
-        </w:rPr>
-        <w:t>西北工业大学研究生教学成果特等奖</w:t>
-      </w:r>
-    </w:p>
-    <w:p>
-      <w:pPr>
-        <w:keepNext w:val="0"/>
-        <w:keepLines w:val="0"/>
-        <w:pageBreakBefore w:val="0"/>
-        <w:widowControl w:val="0"/>
-        <w:kinsoku/>
-        <w:wordWrap/>
-        <w:overflowPunct/>
-        <w:topLinePunct w:val="0"/>
-        <w:autoSpaceDE/>
-        <w:autoSpaceDN/>
-        <w:bidi w:val="0"/>
-        <w:adjustRightInd/>
-        <w:snapToGrid/>
-        <w:ind w:firstLine="0" w:firstLineChars="0"/>
-        <w:textAlignment w:val="auto"/>
-        <w:rPr>
-          <w:rFonts w:hint="default" w:ascii="Times New Roman Regular" w:hAnsi="Times New Roman Regular" w:eastAsia="宋体" w:cs="Times New Roman Regular"/>
-          <w:b w:val="0"/>
-          <w:color w:val="auto"/>
-          <w:lang w:eastAsia="zh-CN"/>
-        </w:rPr>
-      </w:pPr>
-      <w:r>
-        <w:rPr>
-          <w:rFonts w:hint="default" w:ascii="Times New Roman Regular" w:hAnsi="Times New Roman Regular" w:eastAsia="宋体" w:cs="Times New Roman Regular"/>
-          <w:b w:val="0"/>
-          <w:color w:val="auto"/>
-          <w:lang w:eastAsia="zh-CN"/>
-        </w:rPr>
-        <w:t xml:space="preserve">5. </w:t>
-      </w:r>
-      <w:r>
-        <w:rPr>
-          <w:rFonts w:hint="default" w:ascii="Times New Roman Regular" w:hAnsi="Times New Roman Regular" w:eastAsia="宋体" w:cs="Times New Roman Regular"/>
-          <w:b w:val="0"/>
-          <w:bCs w:val="0"/>
-          <w:color w:val="auto"/>
-          <w:lang w:eastAsia="zh-CN"/>
-        </w:rPr>
-        <w:t>优秀指导教师</w:t>
-      </w:r>
-      <w:r>
-        <w:rPr>
-          <w:rFonts w:hint="default" w:ascii="Times New Roman Regular" w:hAnsi="Times New Roman Regular" w:eastAsia="宋体" w:cs="Times New Roman Regular"/>
-          <w:b w:val="0"/>
-          <w:color w:val="auto"/>
-          <w:lang w:eastAsia="zh-CN"/>
-        </w:rPr>
-        <w:t>，第五届（2022）中国高校计算机大赛-人工智能创意赛，全国高等学校计算机教育研究会</w:t>
       </w:r>
       <w:bookmarkStart w:id="0" w:name="_GoBack"/>
       <w:bookmarkEnd w:id="0"/>
-      <w:r>
-        <w:rPr>
-          <w:rFonts w:hint="default" w:ascii="Times New Roman Regular" w:hAnsi="Times New Roman Regular" w:eastAsia="宋体" w:cs="Times New Roman Regular"/>
-          <w:b w:val="0"/>
-          <w:color w:val="auto"/>
-          <w:lang w:eastAsia="zh-CN"/>
-        </w:rPr>
-        <w:t>主办</w:t>
+    </w:p>
+    <w:p>
+      <w:pPr>
+        <w:keepNext w:val="0"/>
+        <w:keepLines w:val="0"/>
+        <w:pageBreakBefore w:val="0"/>
+        <w:widowControl w:val="0"/>
+        <w:kinsoku/>
+        <w:wordWrap/>
+        <w:overflowPunct/>
+        <w:topLinePunct w:val="0"/>
+        <w:autoSpaceDE/>
+        <w:autoSpaceDN/>
+        <w:bidi w:val="0"/>
+        <w:adjustRightInd/>
+        <w:snapToGrid/>
+        <w:ind w:firstLine="0" w:firstLineChars="0"/>
+        <w:textAlignment w:val="auto"/>
+        <w:rPr>
+          <w:rFonts w:hint="default" w:ascii="Times New Roman Regular" w:hAnsi="Times New Roman Regular" w:cs="Times New Roman Regular"/>
+          <w:color w:val="auto"/>
+          <w:lang w:eastAsia="zh-CN"/>
+        </w:rPr>
+      </w:pPr>
+    </w:p>
+    <w:p>
+      <w:pPr>
+        <w:keepNext w:val="0"/>
+        <w:keepLines w:val="0"/>
+        <w:pageBreakBefore w:val="0"/>
+        <w:widowControl w:val="0"/>
+        <w:kinsoku/>
+        <w:wordWrap/>
+        <w:overflowPunct/>
+        <w:topLinePunct w:val="0"/>
+        <w:autoSpaceDE/>
+        <w:autoSpaceDN/>
+        <w:bidi w:val="0"/>
+        <w:adjustRightInd/>
+        <w:snapToGrid/>
+        <w:ind w:firstLine="0" w:firstLineChars="0"/>
+        <w:textAlignment w:val="auto"/>
+        <w:rPr>
+          <w:rFonts w:hint="default" w:ascii="Times New Roman Regular" w:hAnsi="Times New Roman Regular" w:cs="Times New Roman Regular"/>
+          <w:color w:val="auto"/>
+          <w:lang w:val="en-US" w:eastAsia="zh-CN"/>
+        </w:rPr>
+      </w:pPr>
+      <w:r>
+        <w:rPr>
+          <w:rFonts w:hint="eastAsia" w:ascii="Times New Roman Regular" w:hAnsi="Times New Roman Regular" w:cs="Times New Roman Regular"/>
+          <w:color w:val="auto"/>
+          <w:lang w:val="en-US" w:eastAsia="zh-CN"/>
+        </w:rPr>
+        <w:t>浙江省博士后创新创业大赛评审专家</w:t>
+      </w:r>
+    </w:p>
+    <w:p>
+      <w:pPr>
+        <w:keepNext w:val="0"/>
+        <w:keepLines w:val="0"/>
+        <w:pageBreakBefore w:val="0"/>
+        <w:widowControl w:val="0"/>
+        <w:kinsoku/>
+        <w:wordWrap/>
+        <w:overflowPunct/>
+        <w:topLinePunct w:val="0"/>
+        <w:autoSpaceDE/>
+        <w:autoSpaceDN/>
+        <w:bidi w:val="0"/>
+        <w:adjustRightInd/>
+        <w:snapToGrid/>
+        <w:ind w:firstLine="0" w:firstLineChars="0"/>
+        <w:textAlignment w:val="auto"/>
+        <w:rPr>
+          <w:rFonts w:hint="default" w:ascii="Times New Roman Regular" w:hAnsi="Times New Roman Regular" w:cs="Times New Roman Regular"/>
+          <w:color w:val="auto"/>
+          <w:lang w:eastAsia="zh-CN"/>
+        </w:rPr>
+      </w:pPr>
+    </w:p>
+    <w:p>
+      <w:pPr>
+        <w:keepNext w:val="0"/>
+        <w:keepLines w:val="0"/>
+        <w:pageBreakBefore w:val="0"/>
+        <w:widowControl w:val="0"/>
+        <w:kinsoku/>
+        <w:wordWrap/>
+        <w:overflowPunct/>
+        <w:topLinePunct w:val="0"/>
+        <w:autoSpaceDE/>
+        <w:autoSpaceDN/>
+        <w:bidi w:val="0"/>
+        <w:adjustRightInd/>
+        <w:snapToGrid/>
+        <w:ind w:firstLine="0" w:firstLineChars="0"/>
+        <w:textAlignment w:val="auto"/>
+        <w:rPr>
+          <w:rFonts w:hint="default" w:ascii="Times New Roman Regular" w:hAnsi="Times New Roman Regular" w:cs="Times New Roman Regular"/>
+          <w:b w:val="0"/>
+          <w:color w:val="auto"/>
+          <w:lang w:val="en-US" w:eastAsia="zh-CN"/>
+        </w:rPr>
+      </w:pPr>
+      <w:r>
+        <w:rPr>
+          <w:rFonts w:hint="eastAsia" w:ascii="Times New Roman Regular" w:hAnsi="Times New Roman Regular" w:cs="Times New Roman Regular"/>
+          <w:b w:val="0"/>
+          <w:color w:val="auto"/>
+          <w:lang w:val="en-US" w:eastAsia="zh-CN"/>
+        </w:rPr>
+        <w:t>10. 2025 西北工业大学 本科教学成果 二等奖</w:t>
+      </w:r>
+    </w:p>
+    <w:p>
+      <w:pPr>
+        <w:keepNext w:val="0"/>
+        <w:keepLines w:val="0"/>
+        <w:pageBreakBefore w:val="0"/>
+        <w:widowControl w:val="0"/>
+        <w:kinsoku/>
+        <w:wordWrap/>
+        <w:overflowPunct/>
+        <w:topLinePunct w:val="0"/>
+        <w:autoSpaceDE/>
+        <w:autoSpaceDN/>
+        <w:bidi w:val="0"/>
+        <w:adjustRightInd/>
+        <w:snapToGrid/>
+        <w:ind w:left="0" w:leftChars="0" w:firstLine="0" w:firstLineChars="0"/>
+        <w:textAlignment w:val="auto"/>
+        <w:rPr>
+          <w:rFonts w:hint="default" w:ascii="Times New Roman Regular" w:hAnsi="Times New Roman Regular" w:eastAsia="宋体" w:cs="Times New Roman Regular"/>
+          <w:b w:val="0"/>
+          <w:color w:val="auto"/>
+          <w:lang w:val="en-US" w:eastAsia="zh-CN"/>
+        </w:rPr>
+      </w:pPr>
+      <w:r>
+        <w:rPr>
+          <w:rFonts w:hint="default" w:ascii="Times New Roman Regular" w:hAnsi="Times New Roman Regular" w:eastAsia="宋体" w:cs="Times New Roman Regular"/>
+          <w:b w:val="0"/>
+          <w:color w:val="auto"/>
+          <w:lang w:val="en-US" w:eastAsia="zh-CN"/>
+        </w:rPr>
+        <w:t>9. 2024 《黄河天下》暑期社会实践，优秀定向实践项目一等奖，共青团西北工业大学委员会</w:t>
+      </w:r>
+    </w:p>
+    <w:p>
+      <w:pPr>
+        <w:keepNext w:val="0"/>
+        <w:keepLines w:val="0"/>
+        <w:pageBreakBefore w:val="0"/>
+        <w:widowControl w:val="0"/>
+        <w:kinsoku/>
+        <w:wordWrap/>
+        <w:overflowPunct/>
+        <w:topLinePunct w:val="0"/>
+        <w:autoSpaceDE/>
+        <w:autoSpaceDN/>
+        <w:bidi w:val="0"/>
+        <w:adjustRightInd/>
+        <w:snapToGrid/>
+        <w:ind w:firstLine="0" w:firstLineChars="0"/>
+        <w:textAlignment w:val="auto"/>
+        <w:rPr>
+          <w:rFonts w:hint="default" w:ascii="Times New Roman Regular" w:hAnsi="Times New Roman Regular" w:eastAsia="宋体" w:cs="Times New Roman Regular"/>
+          <w:b w:val="0"/>
+          <w:color w:val="auto"/>
+          <w:lang w:eastAsia="zh-CN"/>
+        </w:rPr>
+      </w:pPr>
+      <w:r>
+        <w:rPr>
+          <w:rFonts w:hint="default" w:ascii="Times New Roman Regular" w:hAnsi="Times New Roman Regular" w:eastAsia="宋体" w:cs="Times New Roman Regular"/>
+          <w:b w:val="0"/>
+          <w:color w:val="auto"/>
+          <w:lang w:eastAsia="zh-CN"/>
+        </w:rPr>
+        <w:t>8. 2024</w:t>
+      </w:r>
+      <w:r>
+        <w:rPr>
+          <w:rFonts w:hint="default" w:ascii="Times New Roman Regular" w:hAnsi="Times New Roman Regular" w:eastAsia="宋体" w:cs="Times New Roman Regular"/>
+          <w:b w:val="0"/>
+          <w:color w:val="auto"/>
+          <w:lang w:val="en-US" w:eastAsia="zh-CN"/>
+        </w:rPr>
+        <w:t xml:space="preserve"> </w:t>
+      </w:r>
+      <w:r>
+        <w:rPr>
+          <w:rFonts w:hint="default" w:ascii="Times New Roman Regular" w:hAnsi="Times New Roman Regular" w:eastAsia="宋体" w:cs="Times New Roman Regular"/>
+          <w:b w:val="0"/>
+          <w:color w:val="auto"/>
+          <w:lang w:eastAsia="zh-CN"/>
+        </w:rPr>
+        <w:t>PRCV红外小目标检测</w:t>
+      </w:r>
+      <w:r>
+        <w:rPr>
+          <w:rFonts w:hint="default" w:ascii="Times New Roman Regular" w:hAnsi="Times New Roman Regular" w:eastAsia="宋体" w:cs="Times New Roman Regular"/>
+          <w:b w:val="0"/>
+          <w:color w:val="auto"/>
+          <w:lang w:val="en-US" w:eastAsia="zh-CN"/>
+        </w:rPr>
+        <w:t xml:space="preserve"> </w:t>
+      </w:r>
+      <w:r>
+        <w:rPr>
+          <w:rFonts w:hint="default" w:ascii="Times New Roman Regular" w:hAnsi="Times New Roman Regular" w:eastAsia="宋体" w:cs="Times New Roman Regular"/>
+          <w:b w:val="0"/>
+          <w:bCs/>
+          <w:color w:val="auto"/>
+          <w:lang w:eastAsia="zh-CN"/>
+        </w:rPr>
+        <w:t>三等奖</w:t>
+      </w:r>
+    </w:p>
+    <w:p>
+      <w:pPr>
+        <w:keepNext w:val="0"/>
+        <w:keepLines w:val="0"/>
+        <w:pageBreakBefore w:val="0"/>
+        <w:widowControl w:val="0"/>
+        <w:kinsoku/>
+        <w:wordWrap/>
+        <w:overflowPunct/>
+        <w:topLinePunct w:val="0"/>
+        <w:autoSpaceDE/>
+        <w:autoSpaceDN/>
+        <w:bidi w:val="0"/>
+        <w:adjustRightInd/>
+        <w:snapToGrid/>
+        <w:ind w:firstLine="0" w:firstLineChars="0"/>
+        <w:textAlignment w:val="auto"/>
+        <w:rPr>
+          <w:rFonts w:hint="default" w:ascii="Times New Roman Regular" w:hAnsi="Times New Roman Regular" w:eastAsia="宋体" w:cs="Times New Roman Regular"/>
+          <w:b w:val="0"/>
+          <w:color w:val="auto"/>
+          <w:lang w:eastAsia="zh-CN"/>
+        </w:rPr>
+      </w:pPr>
+      <w:r>
+        <w:rPr>
+          <w:rFonts w:hint="default" w:ascii="Times New Roman Regular" w:hAnsi="Times New Roman Regular" w:eastAsia="宋体" w:cs="Times New Roman Regular"/>
+          <w:b w:val="0"/>
+          <w:color w:val="auto"/>
+          <w:lang w:eastAsia="zh-CN"/>
+        </w:rPr>
+        <w:t>7. 2024</w:t>
+      </w:r>
+      <w:r>
+        <w:rPr>
+          <w:rFonts w:hint="default" w:ascii="Times New Roman Regular" w:hAnsi="Times New Roman Regular" w:eastAsia="宋体" w:cs="Times New Roman Regular"/>
+          <w:b w:val="0"/>
+          <w:color w:val="auto"/>
+          <w:lang w:val="en-US" w:eastAsia="zh-CN"/>
+        </w:rPr>
+        <w:t xml:space="preserve"> </w:t>
+      </w:r>
+      <w:r>
+        <w:rPr>
+          <w:rFonts w:hint="default" w:ascii="Times New Roman Regular" w:hAnsi="Times New Roman Regular" w:eastAsia="宋体" w:cs="Times New Roman Regular"/>
+          <w:b w:val="0"/>
+          <w:color w:val="auto"/>
+          <w:lang w:eastAsia="zh-CN"/>
+        </w:rPr>
+        <w:t>三航杯课外学术科技和创业计划作品竞赛一等奖、优秀指导教师奖</w:t>
+      </w:r>
+    </w:p>
+    <w:p>
+      <w:pPr>
+        <w:keepNext w:val="0"/>
+        <w:keepLines w:val="0"/>
+        <w:pageBreakBefore w:val="0"/>
+        <w:widowControl w:val="0"/>
+        <w:kinsoku/>
+        <w:wordWrap/>
+        <w:overflowPunct/>
+        <w:topLinePunct w:val="0"/>
+        <w:autoSpaceDE/>
+        <w:autoSpaceDN/>
+        <w:bidi w:val="0"/>
+        <w:adjustRightInd/>
+        <w:snapToGrid/>
+        <w:ind w:firstLine="0" w:firstLineChars="0"/>
+        <w:textAlignment w:val="auto"/>
+        <w:rPr>
+          <w:rFonts w:hint="default" w:ascii="Times New Roman Regular" w:hAnsi="Times New Roman Regular" w:eastAsia="宋体" w:cs="Times New Roman Regular"/>
+          <w:b w:val="0"/>
+          <w:color w:val="auto"/>
+          <w:lang w:eastAsia="zh-CN"/>
+        </w:rPr>
+      </w:pPr>
+      <w:r>
+        <w:rPr>
+          <w:rFonts w:hint="default" w:ascii="Times New Roman Regular" w:hAnsi="Times New Roman Regular" w:eastAsia="宋体" w:cs="Times New Roman Regular"/>
+          <w:b w:val="0"/>
+          <w:color w:val="auto"/>
+          <w:lang w:eastAsia="zh-CN"/>
+        </w:rPr>
+        <w:t>6. 2023</w:t>
+      </w:r>
+      <w:r>
+        <w:rPr>
+          <w:rFonts w:hint="default" w:ascii="Times New Roman Regular" w:hAnsi="Times New Roman Regular" w:eastAsia="宋体" w:cs="Times New Roman Regular"/>
+          <w:b w:val="0"/>
+          <w:color w:val="auto"/>
+          <w:lang w:val="en-US" w:eastAsia="zh-CN"/>
+        </w:rPr>
+        <w:t xml:space="preserve"> </w:t>
+      </w:r>
+      <w:r>
+        <w:rPr>
+          <w:rFonts w:hint="default" w:ascii="Times New Roman Regular" w:hAnsi="Times New Roman Regular" w:eastAsia="宋体" w:cs="Times New Roman Regular"/>
+          <w:b w:val="0"/>
+          <w:color w:val="auto"/>
+          <w:lang w:eastAsia="zh-CN"/>
+        </w:rPr>
+        <w:t>西北工业大学研究生教学成果特等奖</w:t>
+      </w:r>
+    </w:p>
+    <w:p>
+      <w:pPr>
+        <w:keepNext w:val="0"/>
+        <w:keepLines w:val="0"/>
+        <w:pageBreakBefore w:val="0"/>
+        <w:widowControl w:val="0"/>
+        <w:kinsoku/>
+        <w:wordWrap/>
+        <w:overflowPunct/>
+        <w:topLinePunct w:val="0"/>
+        <w:autoSpaceDE/>
+        <w:autoSpaceDN/>
+        <w:bidi w:val="0"/>
+        <w:adjustRightInd/>
+        <w:snapToGrid/>
+        <w:ind w:firstLine="0" w:firstLineChars="0"/>
+        <w:textAlignment w:val="auto"/>
+        <w:rPr>
+          <w:rFonts w:hint="default" w:ascii="Times New Roman Regular" w:hAnsi="Times New Roman Regular" w:eastAsia="宋体" w:cs="Times New Roman Regular"/>
+          <w:b w:val="0"/>
+          <w:color w:val="auto"/>
+          <w:lang w:eastAsia="zh-CN"/>
+        </w:rPr>
+      </w:pPr>
+      <w:r>
+        <w:rPr>
+          <w:rFonts w:hint="default" w:ascii="Times New Roman Regular" w:hAnsi="Times New Roman Regular" w:eastAsia="宋体" w:cs="Times New Roman Regular"/>
+          <w:b w:val="0"/>
+          <w:color w:val="auto"/>
+          <w:lang w:eastAsia="zh-CN"/>
+        </w:rPr>
+        <w:t xml:space="preserve">5. </w:t>
+      </w:r>
+      <w:r>
+        <w:rPr>
+          <w:rFonts w:hint="default" w:ascii="Times New Roman Regular" w:hAnsi="Times New Roman Regular" w:eastAsia="宋体" w:cs="Times New Roman Regular"/>
+          <w:b w:val="0"/>
+          <w:bCs w:val="0"/>
+          <w:color w:val="auto"/>
+          <w:lang w:eastAsia="zh-CN"/>
+        </w:rPr>
+        <w:t>优秀指导教师</w:t>
+      </w:r>
+      <w:r>
+        <w:rPr>
+          <w:rFonts w:hint="default" w:ascii="Times New Roman Regular" w:hAnsi="Times New Roman Regular" w:eastAsia="宋体" w:cs="Times New Roman Regular"/>
+          <w:b w:val="0"/>
+          <w:color w:val="auto"/>
+          <w:lang w:eastAsia="zh-CN"/>
+        </w:rPr>
+        <w:t>，第五届（2022）中国高校计算机大赛-人工智能创意赛，全国高等学校计算机教育研究会主办</w:t>
       </w:r>
     </w:p>
     <w:p>

--- a/NPU个人主页.docx
+++ b/NPU个人主页.docx
@@ -1001,7 +1001,7 @@
           <w:color w:val="auto"/>
           <w:lang w:eastAsia="zh-CN"/>
         </w:rPr>
-        <w:t>聚焦国家大数据应用领域的重大战略需要，基于人工智能、计算机视觉、大数据智能分析、深度学习等先进理论技术方法，主要开展卫星、无人机平台对地观测场景理解等关键技术攻关和科学基础研究，特别对秦岭生态保护、黄河冰凌灾害监测等方面的视觉任务应用需求进行了深入挖掘。作为陕西省语音与图像信息处理重点实验室的技术骨干，以项目负责人和核心人员身份主持和参与了xxx预研项目、国家973和国家自然科学基金等项目 16 项，累计经费 1900 余万元；申请发明专利 18 项；在SCI/EI索引高水平期刊/会议IEEE TMM、IEEE TCSVT、IEEE TGRS、ECCV等发表学术论文 30 余篇。担任国家发改委专项项目评审专家，国家自然科学基金委员会项目通信评审专家、陕西省科技厅项目评审专家。担任</w:t>
+        <w:t>聚焦国家大数据应用领域的重大战略需要，基于人工智能、计算机视觉、大数据智能分析、深度学习等先进理论技术方法，主要开展卫星、无人机平台对地观测场景理解等关键技术攻关和科学基础研究，特别对秦岭生态保护、黄河冰凌灾害监测等方面的视觉任务应用需求进行了深入挖掘。作为陕西省语音与图像信息处理重点实验室的技术骨干，以项目负责人和核心人员身份主持和参与了xxx预研项目、国家973和国家自然科学基金等项目16项，累计经费1900余万元；申请发明专利18项；在SCI/EI索引高水平期刊/会议IEEE TMM、IEEE TCSVT、IEEE TGRS、ECCV等发表学术论文</w:t>
       </w:r>
       <w:r>
         <w:rPr>
@@ -1009,6 +1009,38 @@
           <w:color w:val="auto"/>
           <w:lang w:val="en-US" w:eastAsia="zh-CN"/>
         </w:rPr>
+        <w:t>4</w:t>
+      </w:r>
+      <w:r>
+        <w:rPr>
+          <w:rFonts w:hint="eastAsia" w:ascii="仿宋_GB2312" w:hAnsi="仿宋_GB2312" w:eastAsia="仿宋_GB2312" w:cs="仿宋_GB2312"/>
+          <w:color w:val="auto"/>
+          <w:lang w:eastAsia="zh-CN"/>
+        </w:rPr>
+        <w:t>0余篇（</w:t>
+      </w:r>
+      <w:r>
+        <w:rPr>
+          <w:rFonts w:hint="eastAsia" w:ascii="仿宋_GB2312" w:hAnsi="仿宋_GB2312" w:eastAsia="仿宋_GB2312" w:cs="仿宋_GB2312"/>
+          <w:color w:val="auto"/>
+          <w:lang w:val="en-US" w:eastAsia="zh-CN"/>
+        </w:rPr>
+        <w:t>ESI高被引论文2篇</w:t>
+      </w:r>
+      <w:r>
+        <w:rPr>
+          <w:rFonts w:hint="eastAsia" w:ascii="仿宋_GB2312" w:hAnsi="仿宋_GB2312" w:eastAsia="仿宋_GB2312" w:cs="仿宋_GB2312"/>
+          <w:color w:val="auto"/>
+          <w:lang w:eastAsia="zh-CN"/>
+        </w:rPr>
+        <w:t>）。担任国家发改委专项项目评审专家，国家自然科学基金委员会项目通信评审专家、陕西省科技厅项目评审专家。担任</w:t>
+      </w:r>
+      <w:r>
+        <w:rPr>
+          <w:rFonts w:hint="eastAsia" w:ascii="仿宋_GB2312" w:hAnsi="仿宋_GB2312" w:eastAsia="仿宋_GB2312" w:cs="仿宋_GB2312"/>
+          <w:color w:val="auto"/>
+          <w:lang w:val="en-US" w:eastAsia="zh-CN"/>
+        </w:rPr>
         <w:t>IJCV、</w:t>
       </w:r>
       <w:r>
@@ -1035,8 +1067,6 @@
         </w:rPr>
         <w:t>等国际期刊会议审稿人。</w:t>
       </w:r>
-      <w:bookmarkStart w:id="0" w:name="_GoBack"/>
-      <w:bookmarkEnd w:id="0"/>
     </w:p>
     <w:p>
       <w:pPr>
@@ -2369,6 +2399,8 @@
         </w:rPr>
         <w:t>，项目周期：2020.03-2021.03，主持</w:t>
       </w:r>
+      <w:bookmarkStart w:id="0" w:name="_GoBack"/>
+      <w:bookmarkEnd w:id="0"/>
     </w:p>
     <w:p>
       <w:pPr>
@@ -2797,6 +2829,58 @@
         </w:rPr>
         <w:t>：ICIVC2022、JCRAI2025</w:t>
       </w:r>
+    </w:p>
+    <w:p>
+      <w:pPr>
+        <w:keepNext w:val="0"/>
+        <w:keepLines w:val="0"/>
+        <w:pageBreakBefore w:val="0"/>
+        <w:widowControl w:val="0"/>
+        <w:kinsoku/>
+        <w:wordWrap/>
+        <w:overflowPunct/>
+        <w:topLinePunct w:val="0"/>
+        <w:autoSpaceDE/>
+        <w:autoSpaceDN/>
+        <w:bidi w:val="0"/>
+        <w:adjustRightInd/>
+        <w:snapToGrid/>
+        <w:ind w:firstLine="0" w:firstLineChars="0"/>
+        <w:textAlignment w:val="auto"/>
+        <w:rPr>
+          <w:rFonts w:hint="default" w:ascii="Times New Roman Regular" w:hAnsi="Times New Roman Regular" w:cs="Times New Roman Regular" w:eastAsiaTheme="minorEastAsia"/>
+          <w:b w:val="0"/>
+          <w:bCs/>
+          <w:color w:val="auto"/>
+          <w:lang w:eastAsia="zh-CN"/>
+        </w:rPr>
+      </w:pPr>
+    </w:p>
+    <w:p>
+      <w:pPr>
+        <w:keepNext w:val="0"/>
+        <w:keepLines w:val="0"/>
+        <w:pageBreakBefore w:val="0"/>
+        <w:widowControl w:val="0"/>
+        <w:kinsoku/>
+        <w:wordWrap/>
+        <w:overflowPunct/>
+        <w:topLinePunct w:val="0"/>
+        <w:autoSpaceDE/>
+        <w:autoSpaceDN/>
+        <w:bidi w:val="0"/>
+        <w:adjustRightInd/>
+        <w:snapToGrid/>
+        <w:ind w:firstLine="0" w:firstLineChars="0"/>
+        <w:textAlignment w:val="auto"/>
+        <w:rPr>
+          <w:rFonts w:hint="default" w:ascii="Times New Roman Regular" w:hAnsi="Times New Roman Regular" w:cs="Times New Roman Regular" w:eastAsiaTheme="minorEastAsia"/>
+          <w:b w:val="0"/>
+          <w:bCs/>
+          <w:color w:val="auto"/>
+          <w:lang w:eastAsia="zh-CN"/>
+        </w:rPr>
+      </w:pPr>
     </w:p>
     <w:sectPr>
       <w:pgSz w:w="11906" w:h="16838"/>
